--- a/Manual Técnco.docx
+++ b/Manual Técnco.docx
@@ -10,6 +10,7 @@
           <w:docPartUnique/>
         </w:docPartObj>
       </w:sdtPr>
+      <w:sdtEndPr/>
       <w:sdtContent>
         <w:p>
           <w:r>
@@ -41,6 +42,7 @@
                           <w:dataBinding w:prefixMappings="xmlns:ns0='http://schemas.openxmlformats.org/package/2006/metadata/core-properties' xmlns:ns1='http://purl.org/dc/elements/1.1/'" w:xpath="/ns0:coreProperties[1]/ns1:creator[1]" w:storeItemID="{6C3C8BC8-F283-45AE-878A-BAB7291924A1}"/>
                           <w:text/>
                         </w:sdtPr>
+                        <w:sdtEndPr/>
                         <w:sdtContent>
                           <w:r>
                             <w:rPr>
@@ -103,6 +105,7 @@
                           <w:dataBinding w:prefixMappings="xmlns:ns0='http://schemas.microsoft.com/office/2006/coverPageProps'" w:xpath="/ns0:CoverPageProperties[1]/ns0:Abstract[1]" w:storeItemID="{55AF091B-3C7A-41E3-B477-F2FDAA23CFDA}"/>
                           <w:text/>
                         </w:sdtPr>
+                        <w:sdtEndPr/>
                         <w:sdtContent>
                           <w:r>
                             <w:rPr>
@@ -160,6 +163,7 @@
                         <w:dataBinding w:prefixMappings="xmlns:ns0='http://schemas.openxmlformats.org/package/2006/metadata/core-properties' xmlns:ns1='http://purl.org/dc/elements/1.1/'" w:xpath="/ns0:coreProperties[1]/ns1:title[1]" w:storeItemID="{6C3C8BC8-F283-45AE-878A-BAB7291924A1}"/>
                         <w:text/>
                       </w:sdtPr>
+                      <w:sdtEndPr/>
                       <w:sdtContent>
                         <w:p>
                           <w:pPr>
@@ -197,6 +201,7 @@
                         <w:dataBinding w:prefixMappings="xmlns:ns0='http://schemas.openxmlformats.org/package/2006/metadata/core-properties' xmlns:ns1='http://purl.org/dc/elements/1.1/'" w:xpath="/ns0:coreProperties[1]/ns1:subject[1]" w:storeItemID="{6C3C8BC8-F283-45AE-878A-BAB7291924A1}"/>
                         <w:text/>
                       </w:sdtPr>
+                      <w:sdtEndPr/>
                       <w:sdtContent>
                         <w:p>
                           <w:pPr>
@@ -235,6 +240,13 @@
     </w:sdt>
     <w:sdt>
       <w:sdtPr>
+        <w:rPr>
+          <w:rFonts w:eastAsiaTheme="minorHAnsi" w:cstheme="minorBidi"/>
+          <w:color w:val="auto"/>
+          <w:sz w:val="24"/>
+          <w:szCs w:val="22"/>
+          <w:lang w:eastAsia="en-US"/>
+        </w:rPr>
         <w:id w:val="1404256665"/>
         <w:docPartObj>
           <w:docPartGallery w:val="Table of Contents"/>
@@ -243,13 +255,7 @@
       </w:sdtPr>
       <w:sdtEndPr>
         <w:rPr>
-          <w:rFonts w:eastAsiaTheme="minorHAnsi" w:cstheme="minorBidi"/>
-          <w:b/>
           <w:bCs/>
-          <w:color w:val="auto"/>
-          <w:sz w:val="24"/>
-          <w:szCs w:val="22"/>
-          <w:lang w:eastAsia="en-US"/>
         </w:rPr>
       </w:sdtEndPr>
       <w:sdtContent>
@@ -295,7 +301,7 @@
             </w:rPr>
             <w:fldChar w:fldCharType="separate"/>
           </w:r>
-          <w:hyperlink w:anchor="_Toc161224576" w:history="1">
+          <w:hyperlink w:anchor="_Toc161398558" w:history="1">
             <w:r>
               <w:rPr>
                 <w:rStyle w:val="Hipervnculo"/>
@@ -322,7 +328,7 @@
                 <w:noProof/>
                 <w:webHidden/>
               </w:rPr>
-              <w:instrText xml:space="preserve"> PAGEREF _Toc161224576 \h </w:instrText>
+              <w:instrText xml:space="preserve"> PAGEREF _Toc161398558 \h </w:instrText>
             </w:r>
             <w:r>
               <w:rPr>
@@ -366,7 +372,7 @@
               <w:lang w:eastAsia="es-ES"/>
             </w:rPr>
           </w:pPr>
-          <w:hyperlink w:anchor="_Toc161224577" w:history="1">
+          <w:hyperlink w:anchor="_Toc161398559" w:history="1">
             <w:r>
               <w:rPr>
                 <w:rStyle w:val="Hipervnculo"/>
@@ -393,7 +399,7 @@
                 <w:noProof/>
                 <w:webHidden/>
               </w:rPr>
-              <w:instrText xml:space="preserve"> PAGEREF _Toc161224577 \h </w:instrText>
+              <w:instrText xml:space="preserve"> PAGEREF _Toc161398559 \h </w:instrText>
             </w:r>
             <w:r>
               <w:rPr>
@@ -414,6 +420,278 @@
                 <w:webHidden/>
               </w:rPr>
               <w:t>2</w:t>
+            </w:r>
+            <w:r>
+              <w:rPr>
+                <w:noProof/>
+                <w:webHidden/>
+              </w:rPr>
+              <w:fldChar w:fldCharType="end"/>
+            </w:r>
+          </w:hyperlink>
+        </w:p>
+        <w:p>
+          <w:pPr>
+            <w:pStyle w:val="TDC2"/>
+            <w:tabs>
+              <w:tab w:val="right" w:leader="dot" w:pos="8494"/>
+            </w:tabs>
+            <w:rPr>
+              <w:noProof/>
+            </w:rPr>
+          </w:pPr>
+          <w:hyperlink w:anchor="_Toc161398560" w:history="1">
+            <w:r>
+              <w:rPr>
+                <w:rStyle w:val="Hipervnculo"/>
+                <w:noProof/>
+              </w:rPr>
+              <w:t>Modelo ER</w:t>
+            </w:r>
+            <w:r>
+              <w:rPr>
+                <w:noProof/>
+                <w:webHidden/>
+              </w:rPr>
+              <w:tab/>
+            </w:r>
+            <w:r>
+              <w:rPr>
+                <w:noProof/>
+                <w:webHidden/>
+              </w:rPr>
+              <w:fldChar w:fldCharType="begin"/>
+            </w:r>
+            <w:r>
+              <w:rPr>
+                <w:noProof/>
+                <w:webHidden/>
+              </w:rPr>
+              <w:instrText xml:space="preserve"> PAGEREF _Toc161398560 \h </w:instrText>
+            </w:r>
+            <w:r>
+              <w:rPr>
+                <w:noProof/>
+                <w:webHidden/>
+              </w:rPr>
+            </w:r>
+            <w:r>
+              <w:rPr>
+                <w:noProof/>
+                <w:webHidden/>
+              </w:rPr>
+              <w:fldChar w:fldCharType="separate"/>
+            </w:r>
+            <w:r>
+              <w:rPr>
+                <w:noProof/>
+                <w:webHidden/>
+              </w:rPr>
+              <w:t>2</w:t>
+            </w:r>
+            <w:r>
+              <w:rPr>
+                <w:noProof/>
+                <w:webHidden/>
+              </w:rPr>
+              <w:fldChar w:fldCharType="end"/>
+            </w:r>
+          </w:hyperlink>
+        </w:p>
+        <w:p>
+          <w:pPr>
+            <w:pStyle w:val="TDC2"/>
+            <w:tabs>
+              <w:tab w:val="right" w:leader="dot" w:pos="8494"/>
+            </w:tabs>
+            <w:rPr>
+              <w:noProof/>
+            </w:rPr>
+          </w:pPr>
+          <w:hyperlink w:anchor="_Toc161398561" w:history="1">
+            <w:r>
+              <w:rPr>
+                <w:rStyle w:val="Hipervnculo"/>
+                <w:noProof/>
+              </w:rPr>
+              <w:t>API</w:t>
+            </w:r>
+            <w:r>
+              <w:rPr>
+                <w:noProof/>
+                <w:webHidden/>
+              </w:rPr>
+              <w:tab/>
+            </w:r>
+            <w:r>
+              <w:rPr>
+                <w:noProof/>
+                <w:webHidden/>
+              </w:rPr>
+              <w:fldChar w:fldCharType="begin"/>
+            </w:r>
+            <w:r>
+              <w:rPr>
+                <w:noProof/>
+                <w:webHidden/>
+              </w:rPr>
+              <w:instrText xml:space="preserve"> PAGEREF _Toc161398561 \h </w:instrText>
+            </w:r>
+            <w:r>
+              <w:rPr>
+                <w:noProof/>
+                <w:webHidden/>
+              </w:rPr>
+            </w:r>
+            <w:r>
+              <w:rPr>
+                <w:noProof/>
+                <w:webHidden/>
+              </w:rPr>
+              <w:fldChar w:fldCharType="separate"/>
+            </w:r>
+            <w:r>
+              <w:rPr>
+                <w:noProof/>
+                <w:webHidden/>
+              </w:rPr>
+              <w:t>4</w:t>
+            </w:r>
+            <w:r>
+              <w:rPr>
+                <w:noProof/>
+                <w:webHidden/>
+              </w:rPr>
+              <w:fldChar w:fldCharType="end"/>
+            </w:r>
+          </w:hyperlink>
+        </w:p>
+        <w:p>
+          <w:pPr>
+            <w:pStyle w:val="TDC2"/>
+            <w:tabs>
+              <w:tab w:val="right" w:leader="dot" w:pos="8494"/>
+            </w:tabs>
+            <w:rPr>
+              <w:noProof/>
+            </w:rPr>
+          </w:pPr>
+          <w:hyperlink w:anchor="_Toc161398562" w:history="1">
+            <w:r>
+              <w:rPr>
+                <w:rStyle w:val="Hipervnculo"/>
+                <w:noProof/>
+              </w:rPr>
+              <w:t>Modelos</w:t>
+            </w:r>
+            <w:r>
+              <w:rPr>
+                <w:noProof/>
+                <w:webHidden/>
+              </w:rPr>
+              <w:tab/>
+            </w:r>
+            <w:r>
+              <w:rPr>
+                <w:noProof/>
+                <w:webHidden/>
+              </w:rPr>
+              <w:fldChar w:fldCharType="begin"/>
+            </w:r>
+            <w:r>
+              <w:rPr>
+                <w:noProof/>
+                <w:webHidden/>
+              </w:rPr>
+              <w:instrText xml:space="preserve"> PAGEREF _Toc161398562 \h </w:instrText>
+            </w:r>
+            <w:r>
+              <w:rPr>
+                <w:noProof/>
+                <w:webHidden/>
+              </w:rPr>
+            </w:r>
+            <w:r>
+              <w:rPr>
+                <w:noProof/>
+                <w:webHidden/>
+              </w:rPr>
+              <w:fldChar w:fldCharType="separate"/>
+            </w:r>
+            <w:r>
+              <w:rPr>
+                <w:noProof/>
+                <w:webHidden/>
+              </w:rPr>
+              <w:t>4</w:t>
+            </w:r>
+            <w:r>
+              <w:rPr>
+                <w:noProof/>
+                <w:webHidden/>
+              </w:rPr>
+              <w:fldChar w:fldCharType="end"/>
+            </w:r>
+          </w:hyperlink>
+        </w:p>
+        <w:p>
+          <w:pPr>
+            <w:pStyle w:val="TDC2"/>
+            <w:tabs>
+              <w:tab w:val="right" w:leader="dot" w:pos="8494"/>
+            </w:tabs>
+            <w:rPr>
+              <w:noProof/>
+            </w:rPr>
+          </w:pPr>
+          <w:hyperlink w:anchor="_Toc161398563" w:history="1">
+            <w:r>
+              <w:rPr>
+                <w:rStyle w:val="Hipervnculo"/>
+                <w:noProof/>
+              </w:rPr>
+              <w:t>Endpoints</w:t>
+            </w:r>
+            <w:r>
+              <w:rPr>
+                <w:noProof/>
+                <w:webHidden/>
+              </w:rPr>
+              <w:tab/>
+            </w:r>
+            <w:r>
+              <w:rPr>
+                <w:noProof/>
+                <w:webHidden/>
+              </w:rPr>
+              <w:fldChar w:fldCharType="begin"/>
+            </w:r>
+            <w:r>
+              <w:rPr>
+                <w:noProof/>
+                <w:webHidden/>
+              </w:rPr>
+              <w:instrText xml:space="preserve"> PAGEREF _Toc161398563 \h </w:instrText>
+            </w:r>
+            <w:r>
+              <w:rPr>
+                <w:noProof/>
+                <w:webHidden/>
+              </w:rPr>
+            </w:r>
+            <w:r>
+              <w:rPr>
+                <w:noProof/>
+                <w:webHidden/>
+              </w:rPr>
+              <w:fldChar w:fldCharType="separate"/>
+            </w:r>
+            <w:r>
+              <w:rPr>
+                <w:noProof/>
+                <w:webHidden/>
+              </w:rPr>
+              <w:t>4</w:t>
             </w:r>
             <w:r>
               <w:rPr>
@@ -437,13 +715,13 @@
               <w:lang w:eastAsia="es-ES"/>
             </w:rPr>
           </w:pPr>
-          <w:hyperlink w:anchor="_Toc161224578" w:history="1">
+          <w:hyperlink w:anchor="_Toc161398564" w:history="1">
             <w:r>
               <w:rPr>
                 <w:rStyle w:val="Hipervnculo"/>
                 <w:noProof/>
               </w:rPr>
-              <w:t>Diseño móvil</w:t>
+              <w:t>Móvil</w:t>
             </w:r>
             <w:r>
               <w:rPr>
@@ -464,7 +742,7 @@
                 <w:noProof/>
                 <w:webHidden/>
               </w:rPr>
-              <w:instrText xml:space="preserve"> PAGEREF _Toc161224578 \h </w:instrText>
+              <w:instrText xml:space="preserve"> PAGEREF _Toc161398564 \h </w:instrText>
             </w:r>
             <w:r>
               <w:rPr>
@@ -484,7 +762,687 @@
                 <w:noProof/>
                 <w:webHidden/>
               </w:rPr>
-              <w:t>2</w:t>
+              <w:t>4</w:t>
+            </w:r>
+            <w:r>
+              <w:rPr>
+                <w:noProof/>
+                <w:webHidden/>
+              </w:rPr>
+              <w:fldChar w:fldCharType="end"/>
+            </w:r>
+          </w:hyperlink>
+        </w:p>
+        <w:p>
+          <w:pPr>
+            <w:pStyle w:val="TDC2"/>
+            <w:tabs>
+              <w:tab w:val="right" w:leader="dot" w:pos="8494"/>
+            </w:tabs>
+            <w:rPr>
+              <w:noProof/>
+            </w:rPr>
+          </w:pPr>
+          <w:hyperlink w:anchor="_Toc161398565" w:history="1">
+            <w:r>
+              <w:rPr>
+                <w:rStyle w:val="Hipervnculo"/>
+                <w:noProof/>
+              </w:rPr>
+              <w:t>Diseño</w:t>
+            </w:r>
+            <w:r>
+              <w:rPr>
+                <w:noProof/>
+                <w:webHidden/>
+              </w:rPr>
+              <w:tab/>
+            </w:r>
+            <w:r>
+              <w:rPr>
+                <w:noProof/>
+                <w:webHidden/>
+              </w:rPr>
+              <w:fldChar w:fldCharType="begin"/>
+            </w:r>
+            <w:r>
+              <w:rPr>
+                <w:noProof/>
+                <w:webHidden/>
+              </w:rPr>
+              <w:instrText xml:space="preserve"> PAGEREF _Toc161398565 \h </w:instrText>
+            </w:r>
+            <w:r>
+              <w:rPr>
+                <w:noProof/>
+                <w:webHidden/>
+              </w:rPr>
+            </w:r>
+            <w:r>
+              <w:rPr>
+                <w:noProof/>
+                <w:webHidden/>
+              </w:rPr>
+              <w:fldChar w:fldCharType="separate"/>
+            </w:r>
+            <w:r>
+              <w:rPr>
+                <w:noProof/>
+                <w:webHidden/>
+              </w:rPr>
+              <w:t>4</w:t>
+            </w:r>
+            <w:r>
+              <w:rPr>
+                <w:noProof/>
+                <w:webHidden/>
+              </w:rPr>
+              <w:fldChar w:fldCharType="end"/>
+            </w:r>
+          </w:hyperlink>
+        </w:p>
+        <w:p>
+          <w:pPr>
+            <w:pStyle w:val="TDC2"/>
+            <w:tabs>
+              <w:tab w:val="right" w:leader="dot" w:pos="8494"/>
+            </w:tabs>
+            <w:rPr>
+              <w:noProof/>
+            </w:rPr>
+          </w:pPr>
+          <w:hyperlink w:anchor="_Toc161398566" w:history="1">
+            <w:r>
+              <w:rPr>
+                <w:rStyle w:val="Hipervnculo"/>
+                <w:noProof/>
+              </w:rPr>
+              <w:t>Login</w:t>
+            </w:r>
+            <w:r>
+              <w:rPr>
+                <w:noProof/>
+                <w:webHidden/>
+              </w:rPr>
+              <w:tab/>
+            </w:r>
+            <w:r>
+              <w:rPr>
+                <w:noProof/>
+                <w:webHidden/>
+              </w:rPr>
+              <w:fldChar w:fldCharType="begin"/>
+            </w:r>
+            <w:r>
+              <w:rPr>
+                <w:noProof/>
+                <w:webHidden/>
+              </w:rPr>
+              <w:instrText xml:space="preserve"> PAGEREF _Toc161398566 \h </w:instrText>
+            </w:r>
+            <w:r>
+              <w:rPr>
+                <w:noProof/>
+                <w:webHidden/>
+              </w:rPr>
+            </w:r>
+            <w:r>
+              <w:rPr>
+                <w:noProof/>
+                <w:webHidden/>
+              </w:rPr>
+              <w:fldChar w:fldCharType="separate"/>
+            </w:r>
+            <w:r>
+              <w:rPr>
+                <w:noProof/>
+                <w:webHidden/>
+              </w:rPr>
+              <w:t>4</w:t>
+            </w:r>
+            <w:r>
+              <w:rPr>
+                <w:noProof/>
+                <w:webHidden/>
+              </w:rPr>
+              <w:fldChar w:fldCharType="end"/>
+            </w:r>
+          </w:hyperlink>
+        </w:p>
+        <w:p>
+          <w:pPr>
+            <w:pStyle w:val="TDC2"/>
+            <w:tabs>
+              <w:tab w:val="right" w:leader="dot" w:pos="8494"/>
+            </w:tabs>
+            <w:rPr>
+              <w:noProof/>
+            </w:rPr>
+          </w:pPr>
+          <w:hyperlink w:anchor="_Toc161398567" w:history="1">
+            <w:r>
+              <w:rPr>
+                <w:rStyle w:val="Hipervnculo"/>
+                <w:noProof/>
+              </w:rPr>
+              <w:t>Navegación entre pestañas</w:t>
+            </w:r>
+            <w:r>
+              <w:rPr>
+                <w:noProof/>
+                <w:webHidden/>
+              </w:rPr>
+              <w:tab/>
+            </w:r>
+            <w:r>
+              <w:rPr>
+                <w:noProof/>
+                <w:webHidden/>
+              </w:rPr>
+              <w:fldChar w:fldCharType="begin"/>
+            </w:r>
+            <w:r>
+              <w:rPr>
+                <w:noProof/>
+                <w:webHidden/>
+              </w:rPr>
+              <w:instrText xml:space="preserve"> PAGEREF _Toc161398567 \h </w:instrText>
+            </w:r>
+            <w:r>
+              <w:rPr>
+                <w:noProof/>
+                <w:webHidden/>
+              </w:rPr>
+            </w:r>
+            <w:r>
+              <w:rPr>
+                <w:noProof/>
+                <w:webHidden/>
+              </w:rPr>
+              <w:fldChar w:fldCharType="separate"/>
+            </w:r>
+            <w:r>
+              <w:rPr>
+                <w:noProof/>
+                <w:webHidden/>
+              </w:rPr>
+              <w:t>4</w:t>
+            </w:r>
+            <w:r>
+              <w:rPr>
+                <w:noProof/>
+                <w:webHidden/>
+              </w:rPr>
+              <w:fldChar w:fldCharType="end"/>
+            </w:r>
+          </w:hyperlink>
+        </w:p>
+        <w:p>
+          <w:pPr>
+            <w:pStyle w:val="TDC2"/>
+            <w:tabs>
+              <w:tab w:val="right" w:leader="dot" w:pos="8494"/>
+            </w:tabs>
+            <w:rPr>
+              <w:noProof/>
+            </w:rPr>
+          </w:pPr>
+          <w:hyperlink w:anchor="_Toc161398568" w:history="1">
+            <w:r>
+              <w:rPr>
+                <w:rStyle w:val="Hipervnculo"/>
+                <w:noProof/>
+              </w:rPr>
+              <w:t>Perfil</w:t>
+            </w:r>
+            <w:r>
+              <w:rPr>
+                <w:noProof/>
+                <w:webHidden/>
+              </w:rPr>
+              <w:tab/>
+            </w:r>
+            <w:r>
+              <w:rPr>
+                <w:noProof/>
+                <w:webHidden/>
+              </w:rPr>
+              <w:fldChar w:fldCharType="begin"/>
+            </w:r>
+            <w:r>
+              <w:rPr>
+                <w:noProof/>
+                <w:webHidden/>
+              </w:rPr>
+              <w:instrText xml:space="preserve"> PAGEREF _Toc161398568 \h </w:instrText>
+            </w:r>
+            <w:r>
+              <w:rPr>
+                <w:noProof/>
+                <w:webHidden/>
+              </w:rPr>
+            </w:r>
+            <w:r>
+              <w:rPr>
+                <w:noProof/>
+                <w:webHidden/>
+              </w:rPr>
+              <w:fldChar w:fldCharType="separate"/>
+            </w:r>
+            <w:r>
+              <w:rPr>
+                <w:noProof/>
+                <w:webHidden/>
+              </w:rPr>
+              <w:t>4</w:t>
+            </w:r>
+            <w:r>
+              <w:rPr>
+                <w:noProof/>
+                <w:webHidden/>
+              </w:rPr>
+              <w:fldChar w:fldCharType="end"/>
+            </w:r>
+          </w:hyperlink>
+        </w:p>
+        <w:p>
+          <w:pPr>
+            <w:pStyle w:val="TDC2"/>
+            <w:tabs>
+              <w:tab w:val="right" w:leader="dot" w:pos="8494"/>
+            </w:tabs>
+            <w:rPr>
+              <w:noProof/>
+            </w:rPr>
+          </w:pPr>
+          <w:hyperlink w:anchor="_Toc161398569" w:history="1">
+            <w:r>
+              <w:rPr>
+                <w:rStyle w:val="Hipervnculo"/>
+                <w:noProof/>
+              </w:rPr>
+              <w:t>Cursos</w:t>
+            </w:r>
+            <w:r>
+              <w:rPr>
+                <w:noProof/>
+                <w:webHidden/>
+              </w:rPr>
+              <w:tab/>
+            </w:r>
+            <w:r>
+              <w:rPr>
+                <w:noProof/>
+                <w:webHidden/>
+              </w:rPr>
+              <w:fldChar w:fldCharType="begin"/>
+            </w:r>
+            <w:r>
+              <w:rPr>
+                <w:noProof/>
+                <w:webHidden/>
+              </w:rPr>
+              <w:instrText xml:space="preserve"> PAGEREF _Toc161398569 \h </w:instrText>
+            </w:r>
+            <w:r>
+              <w:rPr>
+                <w:noProof/>
+                <w:webHidden/>
+              </w:rPr>
+            </w:r>
+            <w:r>
+              <w:rPr>
+                <w:noProof/>
+                <w:webHidden/>
+              </w:rPr>
+              <w:fldChar w:fldCharType="separate"/>
+            </w:r>
+            <w:r>
+              <w:rPr>
+                <w:noProof/>
+                <w:webHidden/>
+              </w:rPr>
+              <w:t>4</w:t>
+            </w:r>
+            <w:r>
+              <w:rPr>
+                <w:noProof/>
+                <w:webHidden/>
+              </w:rPr>
+              <w:fldChar w:fldCharType="end"/>
+            </w:r>
+          </w:hyperlink>
+        </w:p>
+        <w:p>
+          <w:pPr>
+            <w:pStyle w:val="TDC2"/>
+            <w:tabs>
+              <w:tab w:val="right" w:leader="dot" w:pos="8494"/>
+            </w:tabs>
+            <w:rPr>
+              <w:noProof/>
+            </w:rPr>
+          </w:pPr>
+          <w:hyperlink w:anchor="_Toc161398570" w:history="1">
+            <w:r>
+              <w:rPr>
+                <w:rStyle w:val="Hipervnculo"/>
+                <w:noProof/>
+              </w:rPr>
+              <w:t>Ofertas</w:t>
+            </w:r>
+            <w:r>
+              <w:rPr>
+                <w:noProof/>
+                <w:webHidden/>
+              </w:rPr>
+              <w:tab/>
+            </w:r>
+            <w:r>
+              <w:rPr>
+                <w:noProof/>
+                <w:webHidden/>
+              </w:rPr>
+              <w:fldChar w:fldCharType="begin"/>
+            </w:r>
+            <w:r>
+              <w:rPr>
+                <w:noProof/>
+                <w:webHidden/>
+              </w:rPr>
+              <w:instrText xml:space="preserve"> PAGEREF _Toc161398570 \h </w:instrText>
+            </w:r>
+            <w:r>
+              <w:rPr>
+                <w:noProof/>
+                <w:webHidden/>
+              </w:rPr>
+            </w:r>
+            <w:r>
+              <w:rPr>
+                <w:noProof/>
+                <w:webHidden/>
+              </w:rPr>
+              <w:fldChar w:fldCharType="separate"/>
+            </w:r>
+            <w:r>
+              <w:rPr>
+                <w:noProof/>
+                <w:webHidden/>
+              </w:rPr>
+              <w:t>4</w:t>
+            </w:r>
+            <w:r>
+              <w:rPr>
+                <w:noProof/>
+                <w:webHidden/>
+              </w:rPr>
+              <w:fldChar w:fldCharType="end"/>
+            </w:r>
+          </w:hyperlink>
+        </w:p>
+        <w:p>
+          <w:pPr>
+            <w:pStyle w:val="TDC2"/>
+            <w:tabs>
+              <w:tab w:val="right" w:leader="dot" w:pos="8494"/>
+            </w:tabs>
+            <w:rPr>
+              <w:noProof/>
+            </w:rPr>
+          </w:pPr>
+          <w:hyperlink w:anchor="_Toc161398571" w:history="1">
+            <w:r>
+              <w:rPr>
+                <w:rStyle w:val="Hipervnculo"/>
+                <w:noProof/>
+              </w:rPr>
+              <w:t>Novedades</w:t>
+            </w:r>
+            <w:r>
+              <w:rPr>
+                <w:noProof/>
+                <w:webHidden/>
+              </w:rPr>
+              <w:tab/>
+            </w:r>
+            <w:r>
+              <w:rPr>
+                <w:noProof/>
+                <w:webHidden/>
+              </w:rPr>
+              <w:fldChar w:fldCharType="begin"/>
+            </w:r>
+            <w:r>
+              <w:rPr>
+                <w:noProof/>
+                <w:webHidden/>
+              </w:rPr>
+              <w:instrText xml:space="preserve"> PAGEREF _Toc161398571 \h </w:instrText>
+            </w:r>
+            <w:r>
+              <w:rPr>
+                <w:noProof/>
+                <w:webHidden/>
+              </w:rPr>
+            </w:r>
+            <w:r>
+              <w:rPr>
+                <w:noProof/>
+                <w:webHidden/>
+              </w:rPr>
+              <w:fldChar w:fldCharType="separate"/>
+            </w:r>
+            <w:r>
+              <w:rPr>
+                <w:noProof/>
+                <w:webHidden/>
+              </w:rPr>
+              <w:t>4</w:t>
+            </w:r>
+            <w:r>
+              <w:rPr>
+                <w:noProof/>
+                <w:webHidden/>
+              </w:rPr>
+              <w:fldChar w:fldCharType="end"/>
+            </w:r>
+          </w:hyperlink>
+        </w:p>
+        <w:p>
+          <w:pPr>
+            <w:pStyle w:val="TDC2"/>
+            <w:tabs>
+              <w:tab w:val="right" w:leader="dot" w:pos="8494"/>
+            </w:tabs>
+            <w:rPr>
+              <w:noProof/>
+            </w:rPr>
+          </w:pPr>
+          <w:hyperlink w:anchor="_Toc161398572" w:history="1">
+            <w:r>
+              <w:rPr>
+                <w:rStyle w:val="Hipervnculo"/>
+                <w:noProof/>
+              </w:rPr>
+              <w:t>Búsqueda</w:t>
+            </w:r>
+            <w:r>
+              <w:rPr>
+                <w:noProof/>
+                <w:webHidden/>
+              </w:rPr>
+              <w:tab/>
+            </w:r>
+            <w:r>
+              <w:rPr>
+                <w:noProof/>
+                <w:webHidden/>
+              </w:rPr>
+              <w:fldChar w:fldCharType="begin"/>
+            </w:r>
+            <w:r>
+              <w:rPr>
+                <w:noProof/>
+                <w:webHidden/>
+              </w:rPr>
+              <w:instrText xml:space="preserve"> PAGEREF _Toc161398572 \h </w:instrText>
+            </w:r>
+            <w:r>
+              <w:rPr>
+                <w:noProof/>
+                <w:webHidden/>
+              </w:rPr>
+            </w:r>
+            <w:r>
+              <w:rPr>
+                <w:noProof/>
+                <w:webHidden/>
+              </w:rPr>
+              <w:fldChar w:fldCharType="separate"/>
+            </w:r>
+            <w:r>
+              <w:rPr>
+                <w:noProof/>
+                <w:webHidden/>
+              </w:rPr>
+              <w:t>4</w:t>
+            </w:r>
+            <w:r>
+              <w:rPr>
+                <w:noProof/>
+                <w:webHidden/>
+              </w:rPr>
+              <w:fldChar w:fldCharType="end"/>
+            </w:r>
+          </w:hyperlink>
+        </w:p>
+        <w:p>
+          <w:pPr>
+            <w:pStyle w:val="TDC2"/>
+            <w:tabs>
+              <w:tab w:val="right" w:leader="dot" w:pos="8494"/>
+            </w:tabs>
+            <w:rPr>
+              <w:noProof/>
+            </w:rPr>
+          </w:pPr>
+          <w:hyperlink w:anchor="_Toc161398573" w:history="1">
+            <w:r>
+              <w:rPr>
+                <w:rStyle w:val="Hipervnculo"/>
+                <w:noProof/>
+              </w:rPr>
+              <w:t>Encriptación</w:t>
+            </w:r>
+            <w:r>
+              <w:rPr>
+                <w:noProof/>
+                <w:webHidden/>
+              </w:rPr>
+              <w:tab/>
+            </w:r>
+            <w:r>
+              <w:rPr>
+                <w:noProof/>
+                <w:webHidden/>
+              </w:rPr>
+              <w:fldChar w:fldCharType="begin"/>
+            </w:r>
+            <w:r>
+              <w:rPr>
+                <w:noProof/>
+                <w:webHidden/>
+              </w:rPr>
+              <w:instrText xml:space="preserve"> PAGEREF _Toc161398573 \h </w:instrText>
+            </w:r>
+            <w:r>
+              <w:rPr>
+                <w:noProof/>
+                <w:webHidden/>
+              </w:rPr>
+            </w:r>
+            <w:r>
+              <w:rPr>
+                <w:noProof/>
+                <w:webHidden/>
+              </w:rPr>
+              <w:fldChar w:fldCharType="separate"/>
+            </w:r>
+            <w:r>
+              <w:rPr>
+                <w:noProof/>
+                <w:webHidden/>
+              </w:rPr>
+              <w:t>4</w:t>
+            </w:r>
+            <w:r>
+              <w:rPr>
+                <w:noProof/>
+                <w:webHidden/>
+              </w:rPr>
+              <w:fldChar w:fldCharType="end"/>
+            </w:r>
+          </w:hyperlink>
+        </w:p>
+        <w:p>
+          <w:pPr>
+            <w:pStyle w:val="TDC2"/>
+            <w:tabs>
+              <w:tab w:val="right" w:leader="dot" w:pos="8494"/>
+            </w:tabs>
+            <w:rPr>
+              <w:noProof/>
+            </w:rPr>
+          </w:pPr>
+          <w:hyperlink w:anchor="_Toc161398574" w:history="1">
+            <w:r>
+              <w:rPr>
+                <w:rStyle w:val="Hipervnculo"/>
+                <w:noProof/>
+              </w:rPr>
+              <w:t>API</w:t>
+            </w:r>
+            <w:r>
+              <w:rPr>
+                <w:noProof/>
+                <w:webHidden/>
+              </w:rPr>
+              <w:tab/>
+            </w:r>
+            <w:r>
+              <w:rPr>
+                <w:noProof/>
+                <w:webHidden/>
+              </w:rPr>
+              <w:fldChar w:fldCharType="begin"/>
+            </w:r>
+            <w:r>
+              <w:rPr>
+                <w:noProof/>
+                <w:webHidden/>
+              </w:rPr>
+              <w:instrText xml:space="preserve"> PAGEREF _Toc161398574 \h </w:instrText>
+            </w:r>
+            <w:r>
+              <w:rPr>
+                <w:noProof/>
+                <w:webHidden/>
+              </w:rPr>
+            </w:r>
+            <w:r>
+              <w:rPr>
+                <w:noProof/>
+                <w:webHidden/>
+              </w:rPr>
+              <w:fldChar w:fldCharType="separate"/>
+            </w:r>
+            <w:r>
+              <w:rPr>
+                <w:noProof/>
+                <w:webHidden/>
+              </w:rPr>
+              <w:t>4</w:t>
             </w:r>
             <w:r>
               <w:rPr>
@@ -508,7 +1466,7 @@
               <w:lang w:eastAsia="es-ES"/>
             </w:rPr>
           </w:pPr>
-          <w:hyperlink w:anchor="_Toc161224579" w:history="1">
+          <w:hyperlink w:anchor="_Toc161398575" w:history="1">
             <w:r>
               <w:rPr>
                 <w:rStyle w:val="Hipervnculo"/>
@@ -535,7 +1493,7 @@
                 <w:noProof/>
                 <w:webHidden/>
               </w:rPr>
-              <w:instrText xml:space="preserve"> PAGEREF _Toc161224579 \h </w:instrText>
+              <w:instrText xml:space="preserve"> PAGEREF _Toc161398575 \h </w:instrText>
             </w:r>
             <w:r>
               <w:rPr>
@@ -555,7 +1513,687 @@
                 <w:noProof/>
                 <w:webHidden/>
               </w:rPr>
-              <w:t>2</w:t>
+              <w:t>5</w:t>
+            </w:r>
+            <w:r>
+              <w:rPr>
+                <w:noProof/>
+                <w:webHidden/>
+              </w:rPr>
+              <w:fldChar w:fldCharType="end"/>
+            </w:r>
+          </w:hyperlink>
+        </w:p>
+        <w:p>
+          <w:pPr>
+            <w:pStyle w:val="TDC2"/>
+            <w:tabs>
+              <w:tab w:val="right" w:leader="dot" w:pos="8494"/>
+            </w:tabs>
+            <w:rPr>
+              <w:noProof/>
+            </w:rPr>
+          </w:pPr>
+          <w:hyperlink w:anchor="_Toc161398576" w:history="1">
+            <w:r>
+              <w:rPr>
+                <w:rStyle w:val="Hipervnculo"/>
+                <w:noProof/>
+              </w:rPr>
+              <w:t>Diseño</w:t>
+            </w:r>
+            <w:r>
+              <w:rPr>
+                <w:noProof/>
+                <w:webHidden/>
+              </w:rPr>
+              <w:tab/>
+            </w:r>
+            <w:r>
+              <w:rPr>
+                <w:noProof/>
+                <w:webHidden/>
+              </w:rPr>
+              <w:fldChar w:fldCharType="begin"/>
+            </w:r>
+            <w:r>
+              <w:rPr>
+                <w:noProof/>
+                <w:webHidden/>
+              </w:rPr>
+              <w:instrText xml:space="preserve"> PAGEREF _Toc161398576 \h </w:instrText>
+            </w:r>
+            <w:r>
+              <w:rPr>
+                <w:noProof/>
+                <w:webHidden/>
+              </w:rPr>
+            </w:r>
+            <w:r>
+              <w:rPr>
+                <w:noProof/>
+                <w:webHidden/>
+              </w:rPr>
+              <w:fldChar w:fldCharType="separate"/>
+            </w:r>
+            <w:r>
+              <w:rPr>
+                <w:noProof/>
+                <w:webHidden/>
+              </w:rPr>
+              <w:t>5</w:t>
+            </w:r>
+            <w:r>
+              <w:rPr>
+                <w:noProof/>
+                <w:webHidden/>
+              </w:rPr>
+              <w:fldChar w:fldCharType="end"/>
+            </w:r>
+          </w:hyperlink>
+        </w:p>
+        <w:p>
+          <w:pPr>
+            <w:pStyle w:val="TDC2"/>
+            <w:tabs>
+              <w:tab w:val="right" w:leader="dot" w:pos="8494"/>
+            </w:tabs>
+            <w:rPr>
+              <w:noProof/>
+            </w:rPr>
+          </w:pPr>
+          <w:hyperlink w:anchor="_Toc161398577" w:history="1">
+            <w:r>
+              <w:rPr>
+                <w:rStyle w:val="Hipervnculo"/>
+                <w:noProof/>
+              </w:rPr>
+              <w:t>Login</w:t>
+            </w:r>
+            <w:r>
+              <w:rPr>
+                <w:noProof/>
+                <w:webHidden/>
+              </w:rPr>
+              <w:tab/>
+            </w:r>
+            <w:r>
+              <w:rPr>
+                <w:noProof/>
+                <w:webHidden/>
+              </w:rPr>
+              <w:fldChar w:fldCharType="begin"/>
+            </w:r>
+            <w:r>
+              <w:rPr>
+                <w:noProof/>
+                <w:webHidden/>
+              </w:rPr>
+              <w:instrText xml:space="preserve"> PAGEREF _Toc161398577 \h </w:instrText>
+            </w:r>
+            <w:r>
+              <w:rPr>
+                <w:noProof/>
+                <w:webHidden/>
+              </w:rPr>
+            </w:r>
+            <w:r>
+              <w:rPr>
+                <w:noProof/>
+                <w:webHidden/>
+              </w:rPr>
+              <w:fldChar w:fldCharType="separate"/>
+            </w:r>
+            <w:r>
+              <w:rPr>
+                <w:noProof/>
+                <w:webHidden/>
+              </w:rPr>
+              <w:t>5</w:t>
+            </w:r>
+            <w:r>
+              <w:rPr>
+                <w:noProof/>
+                <w:webHidden/>
+              </w:rPr>
+              <w:fldChar w:fldCharType="end"/>
+            </w:r>
+          </w:hyperlink>
+        </w:p>
+        <w:p>
+          <w:pPr>
+            <w:pStyle w:val="TDC2"/>
+            <w:tabs>
+              <w:tab w:val="right" w:leader="dot" w:pos="8494"/>
+            </w:tabs>
+            <w:rPr>
+              <w:noProof/>
+            </w:rPr>
+          </w:pPr>
+          <w:hyperlink w:anchor="_Toc161398578" w:history="1">
+            <w:r>
+              <w:rPr>
+                <w:rStyle w:val="Hipervnculo"/>
+                <w:noProof/>
+              </w:rPr>
+              <w:t>Navegación entre pestañas</w:t>
+            </w:r>
+            <w:r>
+              <w:rPr>
+                <w:noProof/>
+                <w:webHidden/>
+              </w:rPr>
+              <w:tab/>
+            </w:r>
+            <w:r>
+              <w:rPr>
+                <w:noProof/>
+                <w:webHidden/>
+              </w:rPr>
+              <w:fldChar w:fldCharType="begin"/>
+            </w:r>
+            <w:r>
+              <w:rPr>
+                <w:noProof/>
+                <w:webHidden/>
+              </w:rPr>
+              <w:instrText xml:space="preserve"> PAGEREF _Toc161398578 \h </w:instrText>
+            </w:r>
+            <w:r>
+              <w:rPr>
+                <w:noProof/>
+                <w:webHidden/>
+              </w:rPr>
+            </w:r>
+            <w:r>
+              <w:rPr>
+                <w:noProof/>
+                <w:webHidden/>
+              </w:rPr>
+              <w:fldChar w:fldCharType="separate"/>
+            </w:r>
+            <w:r>
+              <w:rPr>
+                <w:noProof/>
+                <w:webHidden/>
+              </w:rPr>
+              <w:t>5</w:t>
+            </w:r>
+            <w:r>
+              <w:rPr>
+                <w:noProof/>
+                <w:webHidden/>
+              </w:rPr>
+              <w:fldChar w:fldCharType="end"/>
+            </w:r>
+          </w:hyperlink>
+        </w:p>
+        <w:p>
+          <w:pPr>
+            <w:pStyle w:val="TDC2"/>
+            <w:tabs>
+              <w:tab w:val="right" w:leader="dot" w:pos="8494"/>
+            </w:tabs>
+            <w:rPr>
+              <w:noProof/>
+            </w:rPr>
+          </w:pPr>
+          <w:hyperlink w:anchor="_Toc161398579" w:history="1">
+            <w:r>
+              <w:rPr>
+                <w:rStyle w:val="Hipervnculo"/>
+                <w:noProof/>
+              </w:rPr>
+              <w:t>Perfil</w:t>
+            </w:r>
+            <w:r>
+              <w:rPr>
+                <w:noProof/>
+                <w:webHidden/>
+              </w:rPr>
+              <w:tab/>
+            </w:r>
+            <w:r>
+              <w:rPr>
+                <w:noProof/>
+                <w:webHidden/>
+              </w:rPr>
+              <w:fldChar w:fldCharType="begin"/>
+            </w:r>
+            <w:r>
+              <w:rPr>
+                <w:noProof/>
+                <w:webHidden/>
+              </w:rPr>
+              <w:instrText xml:space="preserve"> PAGEREF _Toc161398579 \h </w:instrText>
+            </w:r>
+            <w:r>
+              <w:rPr>
+                <w:noProof/>
+                <w:webHidden/>
+              </w:rPr>
+            </w:r>
+            <w:r>
+              <w:rPr>
+                <w:noProof/>
+                <w:webHidden/>
+              </w:rPr>
+              <w:fldChar w:fldCharType="separate"/>
+            </w:r>
+            <w:r>
+              <w:rPr>
+                <w:noProof/>
+                <w:webHidden/>
+              </w:rPr>
+              <w:t>5</w:t>
+            </w:r>
+            <w:r>
+              <w:rPr>
+                <w:noProof/>
+                <w:webHidden/>
+              </w:rPr>
+              <w:fldChar w:fldCharType="end"/>
+            </w:r>
+          </w:hyperlink>
+        </w:p>
+        <w:p>
+          <w:pPr>
+            <w:pStyle w:val="TDC2"/>
+            <w:tabs>
+              <w:tab w:val="right" w:leader="dot" w:pos="8494"/>
+            </w:tabs>
+            <w:rPr>
+              <w:noProof/>
+            </w:rPr>
+          </w:pPr>
+          <w:hyperlink w:anchor="_Toc161398580" w:history="1">
+            <w:r>
+              <w:rPr>
+                <w:rStyle w:val="Hipervnculo"/>
+                <w:noProof/>
+              </w:rPr>
+              <w:t>Cursos</w:t>
+            </w:r>
+            <w:r>
+              <w:rPr>
+                <w:noProof/>
+                <w:webHidden/>
+              </w:rPr>
+              <w:tab/>
+            </w:r>
+            <w:r>
+              <w:rPr>
+                <w:noProof/>
+                <w:webHidden/>
+              </w:rPr>
+              <w:fldChar w:fldCharType="begin"/>
+            </w:r>
+            <w:r>
+              <w:rPr>
+                <w:noProof/>
+                <w:webHidden/>
+              </w:rPr>
+              <w:instrText xml:space="preserve"> PAGEREF _Toc161398580 \h </w:instrText>
+            </w:r>
+            <w:r>
+              <w:rPr>
+                <w:noProof/>
+                <w:webHidden/>
+              </w:rPr>
+            </w:r>
+            <w:r>
+              <w:rPr>
+                <w:noProof/>
+                <w:webHidden/>
+              </w:rPr>
+              <w:fldChar w:fldCharType="separate"/>
+            </w:r>
+            <w:r>
+              <w:rPr>
+                <w:noProof/>
+                <w:webHidden/>
+              </w:rPr>
+              <w:t>5</w:t>
+            </w:r>
+            <w:r>
+              <w:rPr>
+                <w:noProof/>
+                <w:webHidden/>
+              </w:rPr>
+              <w:fldChar w:fldCharType="end"/>
+            </w:r>
+          </w:hyperlink>
+        </w:p>
+        <w:p>
+          <w:pPr>
+            <w:pStyle w:val="TDC2"/>
+            <w:tabs>
+              <w:tab w:val="right" w:leader="dot" w:pos="8494"/>
+            </w:tabs>
+            <w:rPr>
+              <w:noProof/>
+            </w:rPr>
+          </w:pPr>
+          <w:hyperlink w:anchor="_Toc161398581" w:history="1">
+            <w:r>
+              <w:rPr>
+                <w:rStyle w:val="Hipervnculo"/>
+                <w:noProof/>
+              </w:rPr>
+              <w:t>Ofertas</w:t>
+            </w:r>
+            <w:r>
+              <w:rPr>
+                <w:noProof/>
+                <w:webHidden/>
+              </w:rPr>
+              <w:tab/>
+            </w:r>
+            <w:r>
+              <w:rPr>
+                <w:noProof/>
+                <w:webHidden/>
+              </w:rPr>
+              <w:fldChar w:fldCharType="begin"/>
+            </w:r>
+            <w:r>
+              <w:rPr>
+                <w:noProof/>
+                <w:webHidden/>
+              </w:rPr>
+              <w:instrText xml:space="preserve"> PAGEREF _Toc161398581 \h </w:instrText>
+            </w:r>
+            <w:r>
+              <w:rPr>
+                <w:noProof/>
+                <w:webHidden/>
+              </w:rPr>
+            </w:r>
+            <w:r>
+              <w:rPr>
+                <w:noProof/>
+                <w:webHidden/>
+              </w:rPr>
+              <w:fldChar w:fldCharType="separate"/>
+            </w:r>
+            <w:r>
+              <w:rPr>
+                <w:noProof/>
+                <w:webHidden/>
+              </w:rPr>
+              <w:t>5</w:t>
+            </w:r>
+            <w:r>
+              <w:rPr>
+                <w:noProof/>
+                <w:webHidden/>
+              </w:rPr>
+              <w:fldChar w:fldCharType="end"/>
+            </w:r>
+          </w:hyperlink>
+        </w:p>
+        <w:p>
+          <w:pPr>
+            <w:pStyle w:val="TDC2"/>
+            <w:tabs>
+              <w:tab w:val="right" w:leader="dot" w:pos="8494"/>
+            </w:tabs>
+            <w:rPr>
+              <w:noProof/>
+            </w:rPr>
+          </w:pPr>
+          <w:hyperlink w:anchor="_Toc161398582" w:history="1">
+            <w:r>
+              <w:rPr>
+                <w:rStyle w:val="Hipervnculo"/>
+                <w:noProof/>
+              </w:rPr>
+              <w:t>Novedades</w:t>
+            </w:r>
+            <w:r>
+              <w:rPr>
+                <w:noProof/>
+                <w:webHidden/>
+              </w:rPr>
+              <w:tab/>
+            </w:r>
+            <w:r>
+              <w:rPr>
+                <w:noProof/>
+                <w:webHidden/>
+              </w:rPr>
+              <w:fldChar w:fldCharType="begin"/>
+            </w:r>
+            <w:r>
+              <w:rPr>
+                <w:noProof/>
+                <w:webHidden/>
+              </w:rPr>
+              <w:instrText xml:space="preserve"> PAGEREF _Toc161398582 \h </w:instrText>
+            </w:r>
+            <w:r>
+              <w:rPr>
+                <w:noProof/>
+                <w:webHidden/>
+              </w:rPr>
+            </w:r>
+            <w:r>
+              <w:rPr>
+                <w:noProof/>
+                <w:webHidden/>
+              </w:rPr>
+              <w:fldChar w:fldCharType="separate"/>
+            </w:r>
+            <w:r>
+              <w:rPr>
+                <w:noProof/>
+                <w:webHidden/>
+              </w:rPr>
+              <w:t>5</w:t>
+            </w:r>
+            <w:r>
+              <w:rPr>
+                <w:noProof/>
+                <w:webHidden/>
+              </w:rPr>
+              <w:fldChar w:fldCharType="end"/>
+            </w:r>
+          </w:hyperlink>
+        </w:p>
+        <w:p>
+          <w:pPr>
+            <w:pStyle w:val="TDC2"/>
+            <w:tabs>
+              <w:tab w:val="right" w:leader="dot" w:pos="8494"/>
+            </w:tabs>
+            <w:rPr>
+              <w:noProof/>
+            </w:rPr>
+          </w:pPr>
+          <w:hyperlink w:anchor="_Toc161398583" w:history="1">
+            <w:r>
+              <w:rPr>
+                <w:rStyle w:val="Hipervnculo"/>
+                <w:noProof/>
+              </w:rPr>
+              <w:t>Búsqueda</w:t>
+            </w:r>
+            <w:r>
+              <w:rPr>
+                <w:noProof/>
+                <w:webHidden/>
+              </w:rPr>
+              <w:tab/>
+            </w:r>
+            <w:r>
+              <w:rPr>
+                <w:noProof/>
+                <w:webHidden/>
+              </w:rPr>
+              <w:fldChar w:fldCharType="begin"/>
+            </w:r>
+            <w:r>
+              <w:rPr>
+                <w:noProof/>
+                <w:webHidden/>
+              </w:rPr>
+              <w:instrText xml:space="preserve"> PAGEREF _Toc161398583 \h </w:instrText>
+            </w:r>
+            <w:r>
+              <w:rPr>
+                <w:noProof/>
+                <w:webHidden/>
+              </w:rPr>
+            </w:r>
+            <w:r>
+              <w:rPr>
+                <w:noProof/>
+                <w:webHidden/>
+              </w:rPr>
+              <w:fldChar w:fldCharType="separate"/>
+            </w:r>
+            <w:r>
+              <w:rPr>
+                <w:noProof/>
+                <w:webHidden/>
+              </w:rPr>
+              <w:t>5</w:t>
+            </w:r>
+            <w:r>
+              <w:rPr>
+                <w:noProof/>
+                <w:webHidden/>
+              </w:rPr>
+              <w:fldChar w:fldCharType="end"/>
+            </w:r>
+          </w:hyperlink>
+        </w:p>
+        <w:p>
+          <w:pPr>
+            <w:pStyle w:val="TDC2"/>
+            <w:tabs>
+              <w:tab w:val="right" w:leader="dot" w:pos="8494"/>
+            </w:tabs>
+            <w:rPr>
+              <w:noProof/>
+            </w:rPr>
+          </w:pPr>
+          <w:hyperlink w:anchor="_Toc161398584" w:history="1">
+            <w:r>
+              <w:rPr>
+                <w:rStyle w:val="Hipervnculo"/>
+                <w:noProof/>
+              </w:rPr>
+              <w:t>Encriptación</w:t>
+            </w:r>
+            <w:r>
+              <w:rPr>
+                <w:noProof/>
+                <w:webHidden/>
+              </w:rPr>
+              <w:tab/>
+            </w:r>
+            <w:r>
+              <w:rPr>
+                <w:noProof/>
+                <w:webHidden/>
+              </w:rPr>
+              <w:fldChar w:fldCharType="begin"/>
+            </w:r>
+            <w:r>
+              <w:rPr>
+                <w:noProof/>
+                <w:webHidden/>
+              </w:rPr>
+              <w:instrText xml:space="preserve"> PAGEREF _Toc161398584 \h </w:instrText>
+            </w:r>
+            <w:r>
+              <w:rPr>
+                <w:noProof/>
+                <w:webHidden/>
+              </w:rPr>
+            </w:r>
+            <w:r>
+              <w:rPr>
+                <w:noProof/>
+                <w:webHidden/>
+              </w:rPr>
+              <w:fldChar w:fldCharType="separate"/>
+            </w:r>
+            <w:r>
+              <w:rPr>
+                <w:noProof/>
+                <w:webHidden/>
+              </w:rPr>
+              <w:t>5</w:t>
+            </w:r>
+            <w:r>
+              <w:rPr>
+                <w:noProof/>
+                <w:webHidden/>
+              </w:rPr>
+              <w:fldChar w:fldCharType="end"/>
+            </w:r>
+          </w:hyperlink>
+        </w:p>
+        <w:p>
+          <w:pPr>
+            <w:pStyle w:val="TDC2"/>
+            <w:tabs>
+              <w:tab w:val="right" w:leader="dot" w:pos="8494"/>
+            </w:tabs>
+            <w:rPr>
+              <w:noProof/>
+            </w:rPr>
+          </w:pPr>
+          <w:hyperlink w:anchor="_Toc161398585" w:history="1">
+            <w:r>
+              <w:rPr>
+                <w:rStyle w:val="Hipervnculo"/>
+                <w:noProof/>
+              </w:rPr>
+              <w:t>API</w:t>
+            </w:r>
+            <w:r>
+              <w:rPr>
+                <w:noProof/>
+                <w:webHidden/>
+              </w:rPr>
+              <w:tab/>
+            </w:r>
+            <w:r>
+              <w:rPr>
+                <w:noProof/>
+                <w:webHidden/>
+              </w:rPr>
+              <w:fldChar w:fldCharType="begin"/>
+            </w:r>
+            <w:r>
+              <w:rPr>
+                <w:noProof/>
+                <w:webHidden/>
+              </w:rPr>
+              <w:instrText xml:space="preserve"> PAGEREF _Toc161398585 \h </w:instrText>
+            </w:r>
+            <w:r>
+              <w:rPr>
+                <w:noProof/>
+                <w:webHidden/>
+              </w:rPr>
+            </w:r>
+            <w:r>
+              <w:rPr>
+                <w:noProof/>
+                <w:webHidden/>
+              </w:rPr>
+              <w:fldChar w:fldCharType="separate"/>
+            </w:r>
+            <w:r>
+              <w:rPr>
+                <w:noProof/>
+                <w:webHidden/>
+              </w:rPr>
+              <w:t>5</w:t>
             </w:r>
             <w:r>
               <w:rPr>
@@ -594,7 +2232,7 @@
       <w:pPr>
         <w:pStyle w:val="Ttulo1"/>
       </w:pPr>
-      <w:bookmarkStart w:id="0" w:name="_Toc161224576"/>
+      <w:bookmarkStart w:id="0" w:name="_Toc161398558"/>
       <w:r>
         <w:lastRenderedPageBreak/>
         <w:t>I</w:t>
@@ -606,6 +2244,9 @@
     </w:p>
     <w:p/>
     <w:p>
+      <w:pPr>
+        <w:jc w:val="both"/>
+      </w:pPr>
       <w:r>
         <w:t xml:space="preserve">Se desarrolló una aplicación  destinada a los exalumnos del Centro de Formación Profesional Aula Nosa, con el propósito de mantener el vínculo continuo con estos, y facilitar si acceso a oportunidades tanto educativas como laborales. </w:t>
       </w:r>
@@ -615,66 +2256,798 @@
       <w:r>
         <w:t xml:space="preserve"> Los usuarios podrán personalizar su información sobre su situación laboral actual, estableciendo sus intereses específicos, para recibir ofertas de empleo o cursos de materias que le interesen.</w:t>
       </w:r>
-      <w:bookmarkStart w:id="1" w:name="_GoBack"/>
+    </w:p>
+    <w:p/>
+    <w:p>
+      <w:pPr>
+        <w:pStyle w:val="Ttulo1"/>
+      </w:pPr>
+      <w:bookmarkStart w:id="1" w:name="_Toc161398559"/>
+      <w:r>
+        <w:t>API y BBDD</w:t>
+      </w:r>
       <w:bookmarkEnd w:id="1"/>
     </w:p>
+    <w:p>
+      <w:pPr>
+        <w:pStyle w:val="Ttulo2"/>
+      </w:pPr>
+    </w:p>
+    <w:p>
+      <w:pPr>
+        <w:pStyle w:val="Ttulo2"/>
+      </w:pPr>
+      <w:bookmarkStart w:id="2" w:name="_Toc161398560"/>
+      <w:r>
+        <w:t>Modelo ER</w:t>
+      </w:r>
+      <w:bookmarkEnd w:id="2"/>
+    </w:p>
+    <w:p>
+      <w:pPr>
+        <w:jc w:val="both"/>
+      </w:pPr>
+      <w:r>
+        <w:t>Para que la base de datos satisfaga las necesidades de la aplicación, son necesarias 4 entidades principales: Usuario, Formación, Oportunidad (se terminó por cambiar a Ofertas) y Etiquetas.</w:t>
+      </w:r>
+      <w:r>
+        <w:t xml:space="preserve"> </w:t>
+      </w:r>
+    </w:p>
+    <w:p>
+      <w:r>
+        <w:t>La forma en la que fueron distribuidas es la siguiente:</w:t>
+      </w:r>
+      <w:r>
+        <w:rPr>
+          <w:noProof/>
+          <w:lang w:eastAsia="es-ES"/>
+        </w:rPr>
+        <w:drawing>
+          <wp:inline distT="0" distB="0" distL="0" distR="0" wp14:anchorId="3D2A64FD" wp14:editId="710B10F4">
+            <wp:extent cx="5400040" cy="4071620"/>
+            <wp:effectExtent l="0" t="0" r="0" b="0"/>
+            <wp:docPr id="5" name="Imagen 4"/>
+            <wp:cNvGraphicFramePr>
+              <a:graphicFrameLocks xmlns:a="http://schemas.openxmlformats.org/drawingml/2006/main" noChangeAspect="1"/>
+            </wp:cNvGraphicFramePr>
+            <a:graphic xmlns:a="http://schemas.openxmlformats.org/drawingml/2006/main">
+              <a:graphicData uri="http://schemas.openxmlformats.org/drawingml/2006/picture">
+                <pic:pic xmlns:pic="http://schemas.openxmlformats.org/drawingml/2006/picture">
+                  <pic:nvPicPr>
+                    <pic:cNvPr id="5" name="Imagen 4"/>
+                    <pic:cNvPicPr>
+                      <a:picLocks noChangeAspect="1"/>
+                    </pic:cNvPicPr>
+                  </pic:nvPicPr>
+                  <pic:blipFill>
+                    <a:blip r:embed="rId6"/>
+                    <a:stretch>
+                      <a:fillRect/>
+                    </a:stretch>
+                  </pic:blipFill>
+                  <pic:spPr>
+                    <a:xfrm>
+                      <a:off x="0" y="0"/>
+                      <a:ext cx="5400040" cy="4071620"/>
+                    </a:xfrm>
+                    <a:prstGeom prst="rect">
+                      <a:avLst/>
+                    </a:prstGeom>
+                  </pic:spPr>
+                </pic:pic>
+              </a:graphicData>
+            </a:graphic>
+          </wp:inline>
+        </w:drawing>
+      </w:r>
+    </w:p>
     <w:p/>
+    <w:p/>
+    <w:p/>
+    <w:p>
+      <w:r>
+        <w:lastRenderedPageBreak/>
+        <w:t>Finalmente se crearon en la BBDD las siguientes tablas:</w:t>
+      </w:r>
+    </w:p>
+    <w:p/>
+    <w:p>
+      <w:r>
+        <w:drawing>
+          <wp:inline distT="0" distB="0" distL="0" distR="0" wp14:anchorId="0527B253" wp14:editId="551C2188">
+            <wp:extent cx="4534533" cy="3134162"/>
+            <wp:effectExtent l="0" t="0" r="0" b="0"/>
+            <wp:docPr id="1" name="Imagen 1"/>
+            <wp:cNvGraphicFramePr>
+              <a:graphicFrameLocks xmlns:a="http://schemas.openxmlformats.org/drawingml/2006/main" noChangeAspect="1"/>
+            </wp:cNvGraphicFramePr>
+            <a:graphic xmlns:a="http://schemas.openxmlformats.org/drawingml/2006/main">
+              <a:graphicData uri="http://schemas.openxmlformats.org/drawingml/2006/picture">
+                <pic:pic xmlns:pic="http://schemas.openxmlformats.org/drawingml/2006/picture">
+                  <pic:nvPicPr>
+                    <pic:cNvPr id="1" name=""/>
+                    <pic:cNvPicPr/>
+                  </pic:nvPicPr>
+                  <pic:blipFill>
+                    <a:blip r:embed="rId7"/>
+                    <a:stretch>
+                      <a:fillRect/>
+                    </a:stretch>
+                  </pic:blipFill>
+                  <pic:spPr>
+                    <a:xfrm>
+                      <a:off x="0" y="0"/>
+                      <a:ext cx="4534533" cy="3134162"/>
+                    </a:xfrm>
+                    <a:prstGeom prst="rect">
+                      <a:avLst/>
+                    </a:prstGeom>
+                  </pic:spPr>
+                </pic:pic>
+              </a:graphicData>
+            </a:graphic>
+          </wp:inline>
+        </w:drawing>
+      </w:r>
+    </w:p>
+    <w:p/>
+    <w:p/>
+    <w:p>
+      <w:pPr>
+        <w:pStyle w:val="Prrafodelista"/>
+        <w:numPr>
+          <w:ilvl w:val="0"/>
+          <w:numId w:val="1"/>
+        </w:numPr>
+        <w:spacing w:line="360" w:lineRule="auto"/>
+      </w:pPr>
+      <w:r>
+        <w:t>etiquetas:</w:t>
+      </w:r>
+      <w:r>
+        <w:t xml:space="preserve"> Tabla para la entidad Etiqueta.</w:t>
+      </w:r>
+    </w:p>
+    <w:p>
+      <w:pPr>
+        <w:pStyle w:val="Prrafodelista"/>
+        <w:numPr>
+          <w:ilvl w:val="0"/>
+          <w:numId w:val="1"/>
+        </w:numPr>
+        <w:spacing w:line="360" w:lineRule="auto"/>
+      </w:pPr>
+      <w:r>
+        <w:t>formaciones:</w:t>
+      </w:r>
+      <w:r>
+        <w:t xml:space="preserve"> Tabla para la entidad Formación.</w:t>
+      </w:r>
+    </w:p>
+    <w:p>
+      <w:pPr>
+        <w:pStyle w:val="Prrafodelista"/>
+        <w:numPr>
+          <w:ilvl w:val="0"/>
+          <w:numId w:val="1"/>
+        </w:numPr>
+        <w:spacing w:line="360" w:lineRule="auto"/>
+      </w:pPr>
+      <w:r>
+        <w:t>formaciones_etiquetas:</w:t>
+      </w:r>
+      <w:r>
+        <w:t xml:space="preserve"> Tabla para la relación entre Formación y Etiqueta.</w:t>
+      </w:r>
+    </w:p>
+    <w:p>
+      <w:pPr>
+        <w:pStyle w:val="Prrafodelista"/>
+        <w:numPr>
+          <w:ilvl w:val="0"/>
+          <w:numId w:val="1"/>
+        </w:numPr>
+        <w:spacing w:line="360" w:lineRule="auto"/>
+      </w:pPr>
+      <w:r>
+        <w:t>inscripciones_formaciones: Tabla para</w:t>
+      </w:r>
+      <w:r>
+        <w:t xml:space="preserve"> la relación entre Formación</w:t>
+      </w:r>
+      <w:r>
+        <w:t xml:space="preserve"> y Usuario.</w:t>
+      </w:r>
+    </w:p>
+    <w:p>
+      <w:pPr>
+        <w:pStyle w:val="Prrafodelista"/>
+        <w:numPr>
+          <w:ilvl w:val="0"/>
+          <w:numId w:val="1"/>
+        </w:numPr>
+        <w:spacing w:line="360" w:lineRule="auto"/>
+      </w:pPr>
+      <w:r>
+        <w:t>inscripciones_ofertas: Tabla para la relación entre Ofertas y Usuario.</w:t>
+      </w:r>
+    </w:p>
+    <w:p>
+      <w:pPr>
+        <w:pStyle w:val="Prrafodelista"/>
+        <w:numPr>
+          <w:ilvl w:val="0"/>
+          <w:numId w:val="1"/>
+        </w:numPr>
+        <w:spacing w:line="360" w:lineRule="auto"/>
+      </w:pPr>
+      <w:r>
+        <w:t>ofertas: Tabla para entidad Ofertas (Oportunidad en el modelo ER).</w:t>
+      </w:r>
+    </w:p>
+    <w:p>
+      <w:pPr>
+        <w:pStyle w:val="Prrafodelista"/>
+        <w:numPr>
+          <w:ilvl w:val="0"/>
+          <w:numId w:val="1"/>
+        </w:numPr>
+        <w:spacing w:line="360" w:lineRule="auto"/>
+      </w:pPr>
+      <w:r>
+        <w:t xml:space="preserve">ofertas_etiquetas: </w:t>
+      </w:r>
+      <w:r>
+        <w:t>Tabla para la relación entre Ofertas</w:t>
+      </w:r>
+      <w:r>
+        <w:t xml:space="preserve"> y Etiquetas.</w:t>
+      </w:r>
+    </w:p>
+    <w:p>
+      <w:pPr>
+        <w:pStyle w:val="Prrafodelista"/>
+        <w:numPr>
+          <w:ilvl w:val="0"/>
+          <w:numId w:val="1"/>
+        </w:numPr>
+        <w:spacing w:line="360" w:lineRule="auto"/>
+      </w:pPr>
+      <w:r>
+        <w:t>usuarios: Tabla para la entidad Usuario.</w:t>
+      </w:r>
+    </w:p>
+    <w:p>
+      <w:pPr>
+        <w:pStyle w:val="Prrafodelista"/>
+        <w:numPr>
+          <w:ilvl w:val="0"/>
+          <w:numId w:val="1"/>
+        </w:numPr>
+        <w:spacing w:line="360" w:lineRule="auto"/>
+      </w:pPr>
+      <w:r>
+        <w:t>usuarios_etiquetas:</w:t>
+      </w:r>
+      <w:r>
+        <w:t xml:space="preserve"> </w:t>
+      </w:r>
+      <w:r>
+        <w:t>Tabla para la relación entre</w:t>
+      </w:r>
+      <w:r>
+        <w:t xml:space="preserve"> Etiquetas y Usuario.</w:t>
+      </w:r>
+    </w:p>
+    <w:p>
+      <w:pPr>
+        <w:spacing w:line="360" w:lineRule="auto"/>
+      </w:pPr>
+    </w:p>
+    <w:p>
+      <w:pPr>
+        <w:spacing w:line="360" w:lineRule="auto"/>
+      </w:pPr>
+    </w:p>
+    <w:p>
+      <w:pPr>
+        <w:spacing w:line="360" w:lineRule="auto"/>
+      </w:pPr>
+    </w:p>
+    <w:p>
+      <w:pPr>
+        <w:spacing w:line="360" w:lineRule="auto"/>
+      </w:pPr>
+    </w:p>
+    <w:p>
+      <w:pPr>
+        <w:spacing w:line="360" w:lineRule="auto"/>
+      </w:pPr>
+    </w:p>
+    <w:p>
+      <w:pPr>
+        <w:pStyle w:val="Ttulo2"/>
+      </w:pPr>
+      <w:bookmarkStart w:id="3" w:name="_Toc161398561"/>
+      <w:r>
+        <w:lastRenderedPageBreak/>
+        <w:t>API</w:t>
+      </w:r>
+      <w:bookmarkEnd w:id="3"/>
+    </w:p>
+    <w:p>
+      <w:pPr>
+        <w:jc w:val="both"/>
+      </w:pPr>
+      <w:r>
+        <w:t xml:space="preserve">Para crear la API se utilizó Spring </w:t>
+      </w:r>
+      <w:proofErr w:type="spellStart"/>
+      <w:r>
+        <w:t>Boot</w:t>
+      </w:r>
+      <w:proofErr w:type="spellEnd"/>
+      <w:r>
+        <w:t>, para realizar la conexión con el exterior y recibir las peticiones.</w:t>
+      </w:r>
+      <w:r>
+        <w:t xml:space="preserve"> En el uso de Spring </w:t>
+      </w:r>
+      <w:proofErr w:type="spellStart"/>
+      <w:r>
+        <w:t>Boot</w:t>
+      </w:r>
+      <w:proofErr w:type="spellEnd"/>
+      <w:r>
+        <w:t xml:space="preserve"> se mantuvo el puerto exterior por defecto 8080 para las conexiones locales</w:t>
+      </w:r>
+      <w:r>
+        <w:t xml:space="preserve">, mientras que para las conexiones con la BBDD se utilizó el puerto 7707 </w:t>
+      </w:r>
+      <w:r>
+        <w:t xml:space="preserve">puesto que mediante el uso de </w:t>
+      </w:r>
+      <w:proofErr w:type="spellStart"/>
+      <w:r>
+        <w:t>Putty</w:t>
+      </w:r>
+      <w:proofErr w:type="spellEnd"/>
+      <w:r>
+        <w:t xml:space="preserve"> se hizo un puente del puerto 22 de la BBDD al puerto 7707 local</w:t>
+      </w:r>
+      <w:r>
+        <w:t>.</w:t>
+      </w:r>
+      <w:r>
+        <w:t xml:space="preserve"> </w:t>
+      </w:r>
+      <w:bookmarkStart w:id="4" w:name="_GoBack"/>
+      <w:bookmarkEnd w:id="4"/>
+    </w:p>
+    <w:p>
+      <w:pPr>
+        <w:pStyle w:val="Ttulo2"/>
+      </w:pPr>
+      <w:bookmarkStart w:id="5" w:name="_Toc161398562"/>
+      <w:r>
+        <w:t>Modelos</w:t>
+      </w:r>
+      <w:bookmarkEnd w:id="5"/>
+    </w:p>
+    <w:p>
+      <w:proofErr w:type="spellStart"/>
+      <w:r>
+        <w:t>Asd</w:t>
+      </w:r>
+      <w:proofErr w:type="spellEnd"/>
+    </w:p>
+    <w:p>
+      <w:pPr>
+        <w:pStyle w:val="Ttulo2"/>
+      </w:pPr>
+      <w:bookmarkStart w:id="6" w:name="_Toc161398563"/>
+      <w:r>
+        <w:t>Endpoints</w:t>
+      </w:r>
+      <w:bookmarkEnd w:id="6"/>
+    </w:p>
+    <w:p>
+      <w:proofErr w:type="spellStart"/>
+      <w:proofErr w:type="gramStart"/>
+      <w:r>
+        <w:t>asd</w:t>
+      </w:r>
+      <w:proofErr w:type="spellEnd"/>
+      <w:proofErr w:type="gramEnd"/>
+    </w:p>
+    <w:p/>
+    <w:p/>
     <w:p>
       <w:pPr>
         <w:pStyle w:val="Ttulo1"/>
       </w:pPr>
-      <w:bookmarkStart w:id="2" w:name="_Toc161224577"/>
-      <w:r>
-        <w:t>API y BBDD</w:t>
-      </w:r>
-      <w:bookmarkEnd w:id="2"/>
+      <w:bookmarkStart w:id="7" w:name="_Toc161398564"/>
+      <w:r>
+        <w:t>M</w:t>
+      </w:r>
+      <w:r>
+        <w:t>óvil</w:t>
+      </w:r>
+      <w:bookmarkEnd w:id="7"/>
     </w:p>
     <w:p/>
     <w:p>
+      <w:pPr>
+        <w:pStyle w:val="Ttulo2"/>
+      </w:pPr>
+      <w:bookmarkStart w:id="8" w:name="_Toc161398565"/>
+      <w:r>
+        <w:t>Diseño</w:t>
+      </w:r>
+      <w:bookmarkEnd w:id="8"/>
+    </w:p>
+    <w:p>
       <w:proofErr w:type="spellStart"/>
       <w:r>
-        <w:t>Asdasd</w:t>
+        <w:t>Asdadasd</w:t>
       </w:r>
       <w:proofErr w:type="spellEnd"/>
     </w:p>
+    <w:p>
+      <w:pPr>
+        <w:pStyle w:val="Ttulo2"/>
+      </w:pPr>
+      <w:bookmarkStart w:id="9" w:name="_Toc161398566"/>
+      <w:proofErr w:type="spellStart"/>
+      <w:r>
+        <w:t>Login</w:t>
+      </w:r>
+      <w:bookmarkEnd w:id="9"/>
+      <w:proofErr w:type="spellEnd"/>
+    </w:p>
+    <w:p>
+      <w:proofErr w:type="spellStart"/>
+      <w:proofErr w:type="gramStart"/>
+      <w:r>
+        <w:t>asd</w:t>
+      </w:r>
+      <w:proofErr w:type="spellEnd"/>
+      <w:proofErr w:type="gramEnd"/>
+    </w:p>
+    <w:p>
+      <w:pPr>
+        <w:pStyle w:val="Ttulo2"/>
+      </w:pPr>
+      <w:bookmarkStart w:id="10" w:name="_Toc161398567"/>
+      <w:r>
+        <w:t>Navegación entre pestañas</w:t>
+      </w:r>
+      <w:bookmarkEnd w:id="10"/>
+    </w:p>
+    <w:p>
+      <w:proofErr w:type="spellStart"/>
+      <w:r>
+        <w:t>Asd</w:t>
+      </w:r>
+      <w:proofErr w:type="spellEnd"/>
+    </w:p>
+    <w:p>
+      <w:pPr>
+        <w:pStyle w:val="Ttulo2"/>
+      </w:pPr>
+      <w:bookmarkStart w:id="11" w:name="_Toc161398568"/>
+      <w:r>
+        <w:t>Perfil</w:t>
+      </w:r>
+      <w:bookmarkEnd w:id="11"/>
+    </w:p>
+    <w:p>
+      <w:proofErr w:type="spellStart"/>
+      <w:r>
+        <w:t>Asd</w:t>
+      </w:r>
+      <w:proofErr w:type="spellEnd"/>
+    </w:p>
+    <w:p>
+      <w:pPr>
+        <w:pStyle w:val="Ttulo2"/>
+      </w:pPr>
+      <w:bookmarkStart w:id="12" w:name="_Toc161398569"/>
+      <w:r>
+        <w:t>Cursos</w:t>
+      </w:r>
+      <w:bookmarkEnd w:id="12"/>
+    </w:p>
+    <w:p>
+      <w:proofErr w:type="spellStart"/>
+      <w:proofErr w:type="gramStart"/>
+      <w:r>
+        <w:t>asd</w:t>
+      </w:r>
+      <w:proofErr w:type="spellEnd"/>
+      <w:proofErr w:type="gramEnd"/>
+    </w:p>
+    <w:p>
+      <w:pPr>
+        <w:pStyle w:val="Ttulo2"/>
+      </w:pPr>
+      <w:bookmarkStart w:id="13" w:name="_Toc161398570"/>
+      <w:r>
+        <w:t>Ofertas</w:t>
+      </w:r>
+      <w:bookmarkEnd w:id="13"/>
+    </w:p>
+    <w:p>
+      <w:r>
+        <w:t>As</w:t>
+      </w:r>
+    </w:p>
+    <w:p>
+      <w:pPr>
+        <w:pStyle w:val="Ttulo2"/>
+      </w:pPr>
+      <w:bookmarkStart w:id="14" w:name="_Toc161398571"/>
+      <w:r>
+        <w:t>Novedades</w:t>
+      </w:r>
+      <w:bookmarkEnd w:id="14"/>
+    </w:p>
+    <w:p>
+      <w:proofErr w:type="spellStart"/>
+      <w:proofErr w:type="gramStart"/>
+      <w:r>
+        <w:t>asd</w:t>
+      </w:r>
+      <w:proofErr w:type="spellEnd"/>
+      <w:proofErr w:type="gramEnd"/>
+    </w:p>
+    <w:p>
+      <w:pPr>
+        <w:pStyle w:val="Ttulo2"/>
+      </w:pPr>
+      <w:bookmarkStart w:id="15" w:name="_Toc161398572"/>
+      <w:r>
+        <w:t>Búsqueda</w:t>
+      </w:r>
+      <w:bookmarkEnd w:id="15"/>
+    </w:p>
+    <w:p>
+      <w:proofErr w:type="spellStart"/>
+      <w:r>
+        <w:t>Asd</w:t>
+      </w:r>
+      <w:proofErr w:type="spellEnd"/>
+    </w:p>
+    <w:p>
+      <w:pPr>
+        <w:pStyle w:val="Ttulo2"/>
+      </w:pPr>
+      <w:bookmarkStart w:id="16" w:name="_Toc161398573"/>
+      <w:r>
+        <w:t>Encriptación</w:t>
+      </w:r>
+      <w:bookmarkEnd w:id="16"/>
+    </w:p>
+    <w:p>
+      <w:proofErr w:type="spellStart"/>
+      <w:r>
+        <w:t>Asd</w:t>
+      </w:r>
+      <w:proofErr w:type="spellEnd"/>
+    </w:p>
+    <w:p>
+      <w:pPr>
+        <w:pStyle w:val="Ttulo2"/>
+      </w:pPr>
+      <w:bookmarkStart w:id="17" w:name="_Toc161398574"/>
+      <w:r>
+        <w:t>API</w:t>
+      </w:r>
+      <w:bookmarkEnd w:id="17"/>
+    </w:p>
+    <w:p>
+      <w:proofErr w:type="spellStart"/>
+      <w:proofErr w:type="gramStart"/>
+      <w:r>
+        <w:t>asd</w:t>
+      </w:r>
+      <w:proofErr w:type="spellEnd"/>
+      <w:proofErr w:type="gramEnd"/>
+    </w:p>
     <w:p/>
+    <w:p/>
+    <w:p/>
     <w:p>
       <w:pPr>
         <w:pStyle w:val="Ttulo1"/>
       </w:pPr>
-      <w:bookmarkStart w:id="3" w:name="_Toc161224578"/>
-      <w:r>
-        <w:t>Diseño móvil</w:t>
-      </w:r>
-      <w:bookmarkEnd w:id="3"/>
+      <w:bookmarkStart w:id="18" w:name="_Toc161398575"/>
+      <w:r>
+        <w:t>Diseño Web</w:t>
+      </w:r>
+      <w:bookmarkEnd w:id="18"/>
     </w:p>
     <w:p/>
     <w:p>
+      <w:pPr>
+        <w:pStyle w:val="Ttulo2"/>
+      </w:pPr>
+      <w:bookmarkStart w:id="19" w:name="_Toc161398576"/>
+      <w:r>
+        <w:t>Diseño</w:t>
+      </w:r>
+      <w:bookmarkEnd w:id="19"/>
+    </w:p>
+    <w:p>
       <w:proofErr w:type="spellStart"/>
       <w:r>
         <w:t>Asdadasd</w:t>
       </w:r>
       <w:proofErr w:type="spellEnd"/>
     </w:p>
+    <w:p>
+      <w:pPr>
+        <w:pStyle w:val="Ttulo2"/>
+      </w:pPr>
+      <w:bookmarkStart w:id="20" w:name="_Toc161398577"/>
+      <w:proofErr w:type="spellStart"/>
+      <w:r>
+        <w:t>Login</w:t>
+      </w:r>
+      <w:bookmarkEnd w:id="20"/>
+      <w:proofErr w:type="spellEnd"/>
+    </w:p>
+    <w:p>
+      <w:proofErr w:type="spellStart"/>
+      <w:proofErr w:type="gramStart"/>
+      <w:r>
+        <w:t>asd</w:t>
+      </w:r>
+      <w:proofErr w:type="spellEnd"/>
+      <w:proofErr w:type="gramEnd"/>
+    </w:p>
+    <w:p>
+      <w:pPr>
+        <w:pStyle w:val="Ttulo2"/>
+      </w:pPr>
+      <w:bookmarkStart w:id="21" w:name="_Toc161398578"/>
+      <w:r>
+        <w:t>Navegación entre pestañas</w:t>
+      </w:r>
+      <w:bookmarkEnd w:id="21"/>
+    </w:p>
+    <w:p>
+      <w:proofErr w:type="spellStart"/>
+      <w:r>
+        <w:t>Asd</w:t>
+      </w:r>
+      <w:proofErr w:type="spellEnd"/>
+    </w:p>
+    <w:p>
+      <w:pPr>
+        <w:pStyle w:val="Ttulo2"/>
+      </w:pPr>
+      <w:bookmarkStart w:id="22" w:name="_Toc161398579"/>
+      <w:r>
+        <w:t>Perfil</w:t>
+      </w:r>
+      <w:bookmarkEnd w:id="22"/>
+    </w:p>
+    <w:p>
+      <w:proofErr w:type="spellStart"/>
+      <w:r>
+        <w:t>Asd</w:t>
+      </w:r>
+      <w:proofErr w:type="spellEnd"/>
+    </w:p>
+    <w:p>
+      <w:pPr>
+        <w:pStyle w:val="Ttulo2"/>
+      </w:pPr>
+      <w:bookmarkStart w:id="23" w:name="_Toc161398580"/>
+      <w:r>
+        <w:t>Cursos</w:t>
+      </w:r>
+      <w:bookmarkEnd w:id="23"/>
+    </w:p>
+    <w:p>
+      <w:proofErr w:type="spellStart"/>
+      <w:proofErr w:type="gramStart"/>
+      <w:r>
+        <w:t>asd</w:t>
+      </w:r>
+      <w:proofErr w:type="spellEnd"/>
+      <w:proofErr w:type="gramEnd"/>
+    </w:p>
+    <w:p>
+      <w:pPr>
+        <w:pStyle w:val="Ttulo2"/>
+      </w:pPr>
+      <w:bookmarkStart w:id="24" w:name="_Toc161398581"/>
+      <w:r>
+        <w:t>Ofertas</w:t>
+      </w:r>
+      <w:bookmarkEnd w:id="24"/>
+    </w:p>
+    <w:p>
+      <w:r>
+        <w:t>As</w:t>
+      </w:r>
+    </w:p>
+    <w:p>
+      <w:pPr>
+        <w:pStyle w:val="Ttulo2"/>
+      </w:pPr>
+      <w:bookmarkStart w:id="25" w:name="_Toc161398582"/>
+      <w:r>
+        <w:t>Novedades</w:t>
+      </w:r>
+      <w:bookmarkEnd w:id="25"/>
+    </w:p>
+    <w:p>
+      <w:proofErr w:type="spellStart"/>
+      <w:proofErr w:type="gramStart"/>
+      <w:r>
+        <w:t>asd</w:t>
+      </w:r>
+      <w:proofErr w:type="spellEnd"/>
+      <w:proofErr w:type="gramEnd"/>
+    </w:p>
+    <w:p>
+      <w:pPr>
+        <w:pStyle w:val="Ttulo2"/>
+      </w:pPr>
+      <w:bookmarkStart w:id="26" w:name="_Toc161398583"/>
+      <w:r>
+        <w:t>Búsqueda</w:t>
+      </w:r>
+      <w:bookmarkEnd w:id="26"/>
+    </w:p>
+    <w:p>
+      <w:proofErr w:type="spellStart"/>
+      <w:r>
+        <w:t>Asd</w:t>
+      </w:r>
+      <w:proofErr w:type="spellEnd"/>
+    </w:p>
+    <w:p>
+      <w:pPr>
+        <w:pStyle w:val="Ttulo2"/>
+      </w:pPr>
+      <w:bookmarkStart w:id="27" w:name="_Toc161398584"/>
+      <w:r>
+        <w:t>Encriptación</w:t>
+      </w:r>
+      <w:bookmarkEnd w:id="27"/>
+    </w:p>
+    <w:p>
+      <w:proofErr w:type="spellStart"/>
+      <w:r>
+        <w:t>Asd</w:t>
+      </w:r>
+      <w:proofErr w:type="spellEnd"/>
+    </w:p>
+    <w:p>
+      <w:pPr>
+        <w:pStyle w:val="Ttulo2"/>
+      </w:pPr>
+      <w:bookmarkStart w:id="28" w:name="_Toc161398585"/>
+      <w:r>
+        <w:t>API</w:t>
+      </w:r>
+      <w:bookmarkEnd w:id="28"/>
+    </w:p>
+    <w:p>
+      <w:proofErr w:type="spellStart"/>
+      <w:proofErr w:type="gramStart"/>
+      <w:r>
+        <w:t>asd</w:t>
+      </w:r>
+      <w:proofErr w:type="spellEnd"/>
+      <w:proofErr w:type="gramEnd"/>
+    </w:p>
     <w:p/>
-    <w:p>
-      <w:pPr>
-        <w:pStyle w:val="Ttulo1"/>
-      </w:pPr>
-      <w:bookmarkStart w:id="4" w:name="_Toc161224579"/>
-      <w:r>
-        <w:t>Diseño Web</w:t>
-      </w:r>
-      <w:bookmarkEnd w:id="4"/>
-    </w:p>
-    <w:p/>
-    <w:p>
-      <w:proofErr w:type="spellStart"/>
-      <w:r>
-        <w:t>Asd</w:t>
-      </w:r>
-      <w:proofErr w:type="spellEnd"/>
-    </w:p>
     <w:p/>
     <w:p/>
     <w:p/>
@@ -688,6 +3061,127 @@
     </w:sectPr>
   </w:body>
 </w:document>
+</file>
+
+<file path=word/numbering.xml><?xml version="1.0" encoding="utf-8"?>
+<w:numbering xmlns:wpc="http://schemas.microsoft.com/office/word/2010/wordprocessingCanvas" xmlns:mc="http://schemas.openxmlformats.org/markup-compatibility/2006" xmlns:o="urn:schemas-microsoft-com:office:office" xmlns:r="http://schemas.openxmlformats.org/officeDocument/2006/relationships" xmlns:m="http://schemas.openxmlformats.org/officeDocument/2006/math" xmlns:v="urn:schemas-microsoft-com:vml" xmlns:wp14="http://schemas.microsoft.com/office/word/2010/wordprocessingDrawing" xmlns:wp="http://schemas.openxmlformats.org/drawingml/2006/wordprocessingDrawing" xmlns:w10="urn:schemas-microsoft-com:office:word" xmlns:w="http://schemas.openxmlformats.org/wordprocessingml/2006/main" xmlns:w14="http://schemas.microsoft.com/office/word/2010/wordml" xmlns:w15="http://schemas.microsoft.com/office/word/2012/wordml" xmlns:wpg="http://schemas.microsoft.com/office/word/2010/wordprocessingGroup" xmlns:wpi="http://schemas.microsoft.com/office/word/2010/wordprocessingInk" xmlns:wne="http://schemas.microsoft.com/office/word/2006/wordml" xmlns:wps="http://schemas.microsoft.com/office/word/2010/wordprocessingShape" mc:Ignorable="w14 w15 wp14">
+  <w:abstractNum w:abstractNumId="0" w15:restartNumberingAfterBreak="0">
+    <w:nsid w:val="0C08530D"/>
+    <w:multiLevelType w:val="hybridMultilevel"/>
+    <w:tmpl w:val="1D56B74A"/>
+    <w:lvl w:ilvl="0" w:tplc="0C0A0001">
+      <w:start w:val="1"/>
+      <w:numFmt w:val="bullet"/>
+      <w:lvlText w:val=""/>
+      <w:lvlJc w:val="left"/>
+      <w:pPr>
+        <w:ind w:left="720" w:hanging="360"/>
+      </w:pPr>
+      <w:rPr>
+        <w:rFonts w:ascii="Symbol" w:hAnsi="Symbol" w:hint="default"/>
+      </w:rPr>
+    </w:lvl>
+    <w:lvl w:ilvl="1" w:tplc="0C0A0003" w:tentative="1">
+      <w:start w:val="1"/>
+      <w:numFmt w:val="bullet"/>
+      <w:lvlText w:val="o"/>
+      <w:lvlJc w:val="left"/>
+      <w:pPr>
+        <w:ind w:left="1440" w:hanging="360"/>
+      </w:pPr>
+      <w:rPr>
+        <w:rFonts w:ascii="Courier New" w:hAnsi="Courier New" w:cs="Courier New" w:hint="default"/>
+      </w:rPr>
+    </w:lvl>
+    <w:lvl w:ilvl="2" w:tplc="0C0A0005" w:tentative="1">
+      <w:start w:val="1"/>
+      <w:numFmt w:val="bullet"/>
+      <w:lvlText w:val=""/>
+      <w:lvlJc w:val="left"/>
+      <w:pPr>
+        <w:ind w:left="2160" w:hanging="360"/>
+      </w:pPr>
+      <w:rPr>
+        <w:rFonts w:ascii="Wingdings" w:hAnsi="Wingdings" w:hint="default"/>
+      </w:rPr>
+    </w:lvl>
+    <w:lvl w:ilvl="3" w:tplc="0C0A0001" w:tentative="1">
+      <w:start w:val="1"/>
+      <w:numFmt w:val="bullet"/>
+      <w:lvlText w:val=""/>
+      <w:lvlJc w:val="left"/>
+      <w:pPr>
+        <w:ind w:left="2880" w:hanging="360"/>
+      </w:pPr>
+      <w:rPr>
+        <w:rFonts w:ascii="Symbol" w:hAnsi="Symbol" w:hint="default"/>
+      </w:rPr>
+    </w:lvl>
+    <w:lvl w:ilvl="4" w:tplc="0C0A0003" w:tentative="1">
+      <w:start w:val="1"/>
+      <w:numFmt w:val="bullet"/>
+      <w:lvlText w:val="o"/>
+      <w:lvlJc w:val="left"/>
+      <w:pPr>
+        <w:ind w:left="3600" w:hanging="360"/>
+      </w:pPr>
+      <w:rPr>
+        <w:rFonts w:ascii="Courier New" w:hAnsi="Courier New" w:cs="Courier New" w:hint="default"/>
+      </w:rPr>
+    </w:lvl>
+    <w:lvl w:ilvl="5" w:tplc="0C0A0005" w:tentative="1">
+      <w:start w:val="1"/>
+      <w:numFmt w:val="bullet"/>
+      <w:lvlText w:val=""/>
+      <w:lvlJc w:val="left"/>
+      <w:pPr>
+        <w:ind w:left="4320" w:hanging="360"/>
+      </w:pPr>
+      <w:rPr>
+        <w:rFonts w:ascii="Wingdings" w:hAnsi="Wingdings" w:hint="default"/>
+      </w:rPr>
+    </w:lvl>
+    <w:lvl w:ilvl="6" w:tplc="0C0A0001" w:tentative="1">
+      <w:start w:val="1"/>
+      <w:numFmt w:val="bullet"/>
+      <w:lvlText w:val=""/>
+      <w:lvlJc w:val="left"/>
+      <w:pPr>
+        <w:ind w:left="5040" w:hanging="360"/>
+      </w:pPr>
+      <w:rPr>
+        <w:rFonts w:ascii="Symbol" w:hAnsi="Symbol" w:hint="default"/>
+      </w:rPr>
+    </w:lvl>
+    <w:lvl w:ilvl="7" w:tplc="0C0A0003" w:tentative="1">
+      <w:start w:val="1"/>
+      <w:numFmt w:val="bullet"/>
+      <w:lvlText w:val="o"/>
+      <w:lvlJc w:val="left"/>
+      <w:pPr>
+        <w:ind w:left="5760" w:hanging="360"/>
+      </w:pPr>
+      <w:rPr>
+        <w:rFonts w:ascii="Courier New" w:hAnsi="Courier New" w:cs="Courier New" w:hint="default"/>
+      </w:rPr>
+    </w:lvl>
+    <w:lvl w:ilvl="8" w:tplc="0C0A0005" w:tentative="1">
+      <w:start w:val="1"/>
+      <w:numFmt w:val="bullet"/>
+      <w:lvlText w:val=""/>
+      <w:lvlJc w:val="left"/>
+      <w:pPr>
+        <w:ind w:left="6480" w:hanging="360"/>
+      </w:pPr>
+      <w:rPr>
+        <w:rFonts w:ascii="Wingdings" w:hAnsi="Wingdings" w:hint="default"/>
+      </w:rPr>
+    </w:lvl>
+  </w:abstractNum>
+  <w:num w:numId="1">
+    <w:abstractNumId w:val="0"/>
+  </w:num>
+</w:numbering>
 </file>
 
 <file path=word/styles.xml><?xml version="1.0" encoding="utf-8"?>
@@ -1096,7 +3590,7 @@
     <w:link w:val="Ttulo1Car"/>
     <w:uiPriority w:val="9"/>
     <w:qFormat/>
-    <w:rsid w:val="00E45969"/>
+    <w:rsid w:val="0049252F"/>
     <w:pPr>
       <w:keepNext/>
       <w:keepLines/>
@@ -1106,14 +3600,39 @@
     </w:pPr>
     <w:rPr>
       <w:rFonts w:eastAsiaTheme="majorEastAsia" w:cstheme="majorBidi"/>
+      <w:b/>
       <w:color w:val="000000" w:themeColor="text1"/>
       <w:sz w:val="32"/>
       <w:szCs w:val="32"/>
     </w:rPr>
   </w:style>
+  <w:style w:type="paragraph" w:styleId="Ttulo2">
+    <w:name w:val="heading 2"/>
+    <w:basedOn w:val="Normal"/>
+    <w:next w:val="Normal"/>
+    <w:link w:val="Ttulo2Car"/>
+    <w:uiPriority w:val="9"/>
+    <w:unhideWhenUsed/>
+    <w:qFormat/>
+    <w:rsid w:val="0049252F"/>
+    <w:pPr>
+      <w:keepNext/>
+      <w:keepLines/>
+      <w:spacing w:before="40" w:after="0"/>
+      <w:outlineLvl w:val="1"/>
+    </w:pPr>
+    <w:rPr>
+      <w:rFonts w:eastAsiaTheme="majorEastAsia" w:cstheme="majorBidi"/>
+      <w:color w:val="000000" w:themeColor="text1"/>
+      <w:sz w:val="28"/>
+      <w:szCs w:val="26"/>
+      <w:u w:val="single"/>
+    </w:rPr>
+  </w:style>
   <w:style w:type="character" w:default="1" w:styleId="Fuentedeprrafopredeter">
     <w:name w:val="Default Paragraph Font"/>
     <w:uiPriority w:val="1"/>
+    <w:semiHidden/>
     <w:unhideWhenUsed/>
   </w:style>
   <w:style w:type="table" w:default="1" w:styleId="Tablanormal">
@@ -1167,9 +3686,10 @@
     <w:basedOn w:val="Fuentedeprrafopredeter"/>
     <w:link w:val="Ttulo1"/>
     <w:uiPriority w:val="9"/>
-    <w:rsid w:val="00E45969"/>
+    <w:rsid w:val="0049252F"/>
     <w:rPr>
       <w:rFonts w:ascii="Times New Roman" w:eastAsiaTheme="majorEastAsia" w:hAnsi="Times New Roman" w:cstheme="majorBidi"/>
+      <w:b/>
       <w:color w:val="000000" w:themeColor="text1"/>
       <w:sz w:val="32"/>
       <w:szCs w:val="32"/>
@@ -1212,6 +3732,44 @@
       <w:color w:val="0563C1" w:themeColor="hyperlink"/>
       <w:u w:val="single"/>
     </w:rPr>
+  </w:style>
+  <w:style w:type="character" w:customStyle="1" w:styleId="Ttulo2Car">
+    <w:name w:val="Título 2 Car"/>
+    <w:basedOn w:val="Fuentedeprrafopredeter"/>
+    <w:link w:val="Ttulo2"/>
+    <w:uiPriority w:val="9"/>
+    <w:rsid w:val="0049252F"/>
+    <w:rPr>
+      <w:rFonts w:ascii="Times New Roman" w:eastAsiaTheme="majorEastAsia" w:hAnsi="Times New Roman" w:cstheme="majorBidi"/>
+      <w:color w:val="000000" w:themeColor="text1"/>
+      <w:sz w:val="28"/>
+      <w:szCs w:val="26"/>
+      <w:u w:val="single"/>
+    </w:rPr>
+  </w:style>
+  <w:style w:type="paragraph" w:styleId="TDC2">
+    <w:name w:val="toc 2"/>
+    <w:basedOn w:val="Normal"/>
+    <w:next w:val="Normal"/>
+    <w:autoRedefine/>
+    <w:uiPriority w:val="39"/>
+    <w:unhideWhenUsed/>
+    <w:rsid w:val="007706FD"/>
+    <w:pPr>
+      <w:spacing w:after="100"/>
+      <w:ind w:left="240"/>
+    </w:pPr>
+  </w:style>
+  <w:style w:type="paragraph" w:styleId="Prrafodelista">
+    <w:name w:val="List Paragraph"/>
+    <w:basedOn w:val="Normal"/>
+    <w:uiPriority w:val="34"/>
+    <w:qFormat/>
+    <w:rsid w:val="003E1EA7"/>
+    <w:pPr>
+      <w:ind w:left="720"/>
+      <w:contextualSpacing/>
+    </w:pPr>
   </w:style>
 </w:styles>
 </file>
@@ -1482,7 +4040,7 @@
 </file>
 
 <file path=customXml/itemProps1.xml><?xml version="1.0" encoding="utf-8"?>
-<ds:datastoreItem xmlns:ds="http://schemas.openxmlformats.org/officeDocument/2006/customXml" ds:itemID="{B7A6F173-369D-4450-838C-A819E925A830}">
+<ds:datastoreItem xmlns:ds="http://schemas.openxmlformats.org/officeDocument/2006/customXml" ds:itemID="{17A5091F-0B0D-4D51-A08B-BD45895AE240}">
   <ds:schemaRefs>
     <ds:schemaRef ds:uri="http://schemas.openxmlformats.org/officeDocument/2006/bibliography"/>
   </ds:schemaRefs>

--- a/Manual Técnco.docx
+++ b/Manual Técnco.docx
@@ -242,6 +242,7 @@
       <w:sdtPr>
         <w:rPr>
           <w:rFonts w:eastAsiaTheme="minorHAnsi" w:cstheme="minorBidi"/>
+          <w:b w:val="0"/>
           <w:color w:val="auto"/>
           <w:sz w:val="24"/>
           <w:szCs w:val="22"/>
@@ -2354,6 +2355,10 @@
     <w:p/>
     <w:p>
       <w:r>
+        <w:rPr>
+          <w:noProof/>
+          <w:lang w:eastAsia="es-ES"/>
+        </w:rPr>
         <w:drawing>
           <wp:inline distT="0" distB="0" distL="0" distR="0" wp14:anchorId="0527B253" wp14:editId="551C2188">
             <wp:extent cx="4534533" cy="3134162"/>
@@ -2451,13 +2456,7 @@
         <w:spacing w:line="360" w:lineRule="auto"/>
       </w:pPr>
       <w:r>
-        <w:t>inscripciones_formaciones: Tabla para</w:t>
-      </w:r>
-      <w:r>
-        <w:t xml:space="preserve"> la relación entre Formación</w:t>
-      </w:r>
-      <w:r>
-        <w:t xml:space="preserve"> y Usuario.</w:t>
+        <w:t>inscripciones_formaciones: Tabla para la relación entre Formación y Usuario.</w:t>
       </w:r>
     </w:p>
     <w:p>
@@ -2496,13 +2495,7 @@
         <w:spacing w:line="360" w:lineRule="auto"/>
       </w:pPr>
       <w:r>
-        <w:t xml:space="preserve">ofertas_etiquetas: </w:t>
-      </w:r>
-      <w:r>
-        <w:t>Tabla para la relación entre Ofertas</w:t>
-      </w:r>
-      <w:r>
-        <w:t xml:space="preserve"> y Etiquetas.</w:t>
+        <w:t>ofertas_etiquetas: Tabla para la relación entre Ofertas y Etiquetas.</w:t>
       </w:r>
     </w:p>
     <w:p>
@@ -2534,10 +2527,7 @@
         <w:t xml:space="preserve"> </w:t>
       </w:r>
       <w:r>
-        <w:t>Tabla para la relación entre</w:t>
-      </w:r>
-      <w:r>
-        <w:t xml:space="preserve"> Etiquetas y Usuario.</w:t>
+        <w:t>Tabla para la relación entre Etiquetas y Usuario.</w:t>
       </w:r>
     </w:p>
     <w:p>
@@ -2581,73 +2571,253 @@
         <w:jc w:val="both"/>
       </w:pPr>
       <w:r>
-        <w:t xml:space="preserve">Para crear la API se utilizó Spring </w:t>
-      </w:r>
-      <w:proofErr w:type="spellStart"/>
-      <w:r>
-        <w:t>Boot</w:t>
-      </w:r>
-      <w:proofErr w:type="spellEnd"/>
-      <w:r>
-        <w:t>, para realizar la conexión con el exterior y recibir las peticiones.</w:t>
-      </w:r>
-      <w:r>
-        <w:t xml:space="preserve"> En el uso de Spring </w:t>
-      </w:r>
-      <w:proofErr w:type="spellStart"/>
-      <w:r>
-        <w:t>Boot</w:t>
-      </w:r>
-      <w:proofErr w:type="spellEnd"/>
-      <w:r>
-        <w:t xml:space="preserve"> se mantuvo el puerto exterior por defecto 8080 para las conexiones locales</w:t>
+        <w:t>Para crear la API se utilizó Spring Boot, para realizar la conexión con el exterior y recibir las peticiones.</w:t>
+      </w:r>
+      <w:r>
+        <w:t xml:space="preserve"> En el uso de Spring Boot se mantuvo el puerto exterior por defecto 8080 para las conexiones locales</w:t>
       </w:r>
       <w:r>
         <w:t xml:space="preserve">, mientras que para las conexiones con la BBDD se utilizó el puerto 7707 </w:t>
       </w:r>
       <w:r>
-        <w:t xml:space="preserve">puesto que mediante el uso de </w:t>
-      </w:r>
-      <w:proofErr w:type="spellStart"/>
-      <w:r>
-        <w:t>Putty</w:t>
-      </w:r>
-      <w:proofErr w:type="spellEnd"/>
-      <w:r>
-        <w:t xml:space="preserve"> se hizo un puente del puerto 22 de la BBDD al puerto 7707 local</w:t>
+        <w:t>puesto que mediante el uso de Putty se hizo un puente del puerto 22 de la BBDD al puerto 7707 local</w:t>
       </w:r>
       <w:r>
         <w:t>.</w:t>
       </w:r>
       <w:r>
+        <w:t xml:space="preserve"> Para realizar la conexión con la BBDD desde Java, se utilizó una API llamada JPA, la cual realiza un mapeo entre las tablas de la BBDD y los objetos java para facilitar su uso.</w:t>
+      </w:r>
+    </w:p>
+    <w:p>
+      <w:pPr>
+        <w:jc w:val="both"/>
+      </w:pPr>
+    </w:p>
+    <w:p>
+      <w:pPr>
+        <w:pStyle w:val="Ttulo2"/>
+      </w:pPr>
+      <w:bookmarkStart w:id="4" w:name="_Toc161398562"/>
+      <w:r>
+        <w:t>Modelos</w:t>
+      </w:r>
+      <w:bookmarkEnd w:id="4"/>
+    </w:p>
+    <w:p/>
+    <w:p>
+      <w:pPr>
+        <w:jc w:val="center"/>
+      </w:pPr>
+      <w:r>
+        <w:drawing>
+          <wp:inline distT="0" distB="0" distL="0" distR="0" wp14:anchorId="50C72F70" wp14:editId="4EB712AD">
+            <wp:extent cx="2991267" cy="3534268"/>
+            <wp:effectExtent l="0" t="0" r="0" b="9525"/>
+            <wp:docPr id="3" name="Imagen 3"/>
+            <wp:cNvGraphicFramePr>
+              <a:graphicFrameLocks xmlns:a="http://schemas.openxmlformats.org/drawingml/2006/main" noChangeAspect="1"/>
+            </wp:cNvGraphicFramePr>
+            <a:graphic xmlns:a="http://schemas.openxmlformats.org/drawingml/2006/main">
+              <a:graphicData uri="http://schemas.openxmlformats.org/drawingml/2006/picture">
+                <pic:pic xmlns:pic="http://schemas.openxmlformats.org/drawingml/2006/picture">
+                  <pic:nvPicPr>
+                    <pic:cNvPr id="1" name=""/>
+                    <pic:cNvPicPr/>
+                  </pic:nvPicPr>
+                  <pic:blipFill>
+                    <a:blip r:embed="rId8"/>
+                    <a:stretch>
+                      <a:fillRect/>
+                    </a:stretch>
+                  </pic:blipFill>
+                  <pic:spPr>
+                    <a:xfrm>
+                      <a:off x="0" y="0"/>
+                      <a:ext cx="2991267" cy="3534268"/>
+                    </a:xfrm>
+                    <a:prstGeom prst="rect">
+                      <a:avLst/>
+                    </a:prstGeom>
+                  </pic:spPr>
+                </pic:pic>
+              </a:graphicData>
+            </a:graphic>
+          </wp:inline>
+        </w:drawing>
+      </w:r>
+    </w:p>
+    <w:p>
+      <w:pPr>
+        <w:jc w:val="center"/>
+      </w:pPr>
+    </w:p>
+    <w:p>
+      <w:pPr>
+        <w:pStyle w:val="Prrafodelista"/>
+        <w:numPr>
+          <w:ilvl w:val="0"/>
+          <w:numId w:val="2"/>
+        </w:numPr>
+      </w:pPr>
+      <w:r>
+        <w:t xml:space="preserve">Etiqueta: </w:t>
+      </w:r>
+      <w:r>
+        <w:t>Representa un registro de la tabla “etiquetas”.</w:t>
+      </w:r>
+    </w:p>
+    <w:p>
+      <w:pPr>
+        <w:pStyle w:val="Prrafodelista"/>
+        <w:numPr>
+          <w:ilvl w:val="0"/>
+          <w:numId w:val="2"/>
+        </w:numPr>
+      </w:pPr>
+      <w:r>
+        <w:t>Formacion:</w:t>
+      </w:r>
+      <w:r>
         <w:t xml:space="preserve"> </w:t>
       </w:r>
-      <w:bookmarkStart w:id="4" w:name="_GoBack"/>
-      <w:bookmarkEnd w:id="4"/>
+      <w:r>
+        <w:t>Representa un registro de la tabla “formaciones”.</w:t>
+      </w:r>
+    </w:p>
+    <w:p>
+      <w:pPr>
+        <w:pStyle w:val="Prrafodelista"/>
+        <w:numPr>
+          <w:ilvl w:val="0"/>
+          <w:numId w:val="2"/>
+        </w:numPr>
+      </w:pPr>
+      <w:r>
+        <w:t>FormacionEtiqueta: Representa un registro de la tabla “formaciones_etiquetas”.</w:t>
+      </w:r>
+    </w:p>
+    <w:p>
+      <w:pPr>
+        <w:pStyle w:val="Prrafodelista"/>
+        <w:numPr>
+          <w:ilvl w:val="0"/>
+          <w:numId w:val="2"/>
+        </w:numPr>
+      </w:pPr>
+      <w:r>
+        <w:t>Oferta:</w:t>
+      </w:r>
+      <w:r>
+        <w:t xml:space="preserve"> Representa un registro de la tabla “ofertas”.</w:t>
+      </w:r>
+    </w:p>
+    <w:p>
+      <w:pPr>
+        <w:pStyle w:val="Prrafodelista"/>
+        <w:numPr>
+          <w:ilvl w:val="0"/>
+          <w:numId w:val="2"/>
+        </w:numPr>
+      </w:pPr>
+      <w:r>
+        <w:t>OfertaEtiqueta:</w:t>
+      </w:r>
+      <w:r>
+        <w:t xml:space="preserve"> Representa un registro de la tabla “ofertas_etiquetas”.</w:t>
+      </w:r>
+    </w:p>
+    <w:p>
+      <w:pPr>
+        <w:pStyle w:val="Prrafodelista"/>
+        <w:numPr>
+          <w:ilvl w:val="0"/>
+          <w:numId w:val="2"/>
+        </w:numPr>
+      </w:pPr>
+      <w:r>
+        <w:t>Usuario:</w:t>
+      </w:r>
+      <w:r>
+        <w:t xml:space="preserve"> Representa un registro de la tabla “usuarios”.</w:t>
+      </w:r>
+    </w:p>
+    <w:p>
+      <w:pPr>
+        <w:pStyle w:val="Prrafodelista"/>
+        <w:numPr>
+          <w:ilvl w:val="0"/>
+          <w:numId w:val="2"/>
+        </w:numPr>
+      </w:pPr>
+      <w:r>
+        <w:t>UsuarioEtiqueta:</w:t>
+      </w:r>
+      <w:r>
+        <w:t xml:space="preserve"> Representa un registro de la tabla “usuarios_etiquetas”.</w:t>
+      </w:r>
+    </w:p>
+    <w:p>
+      <w:pPr>
+        <w:pStyle w:val="Prrafodelista"/>
+        <w:numPr>
+          <w:ilvl w:val="0"/>
+          <w:numId w:val="2"/>
+        </w:numPr>
+      </w:pPr>
+      <w:r>
+        <w:t>UsuarioFormacion:</w:t>
+      </w:r>
+      <w:r>
+        <w:t xml:space="preserve"> Representa un registro de la tabla </w:t>
+      </w:r>
+      <w:r>
+        <w:rPr>
+          <w:sz w:val="22"/>
+        </w:rPr>
+        <w:t>“</w:t>
+      </w:r>
+      <w:r>
+        <w:rPr>
+          <w:sz w:val="22"/>
+        </w:rPr>
+        <w:t>inscripciones_formaciones”</w:t>
+      </w:r>
+    </w:p>
+    <w:p>
+      <w:pPr>
+        <w:pStyle w:val="Prrafodelista"/>
+        <w:numPr>
+          <w:ilvl w:val="0"/>
+          <w:numId w:val="2"/>
+        </w:numPr>
+      </w:pPr>
+      <w:r>
+        <w:t>UsuarioOferta:</w:t>
+      </w:r>
+      <w:r>
+        <w:t xml:space="preserve"> Representa un registro de la tabla “inscripciones_ofertas”.</w:t>
+      </w:r>
+    </w:p>
+    <w:p>
+      <w:pPr>
+        <w:pStyle w:val="Prrafodelista"/>
+      </w:pPr>
+    </w:p>
+    <w:p>
+      <w:pPr>
+        <w:pStyle w:val="Prrafodelista"/>
+      </w:pPr>
+      <w:bookmarkStart w:id="5" w:name="_GoBack"/>
+      <w:bookmarkEnd w:id="5"/>
     </w:p>
     <w:p>
       <w:pPr>
         <w:pStyle w:val="Ttulo2"/>
       </w:pPr>
-      <w:bookmarkStart w:id="5" w:name="_Toc161398562"/>
-      <w:r>
-        <w:t>Modelos</w:t>
-      </w:r>
-      <w:bookmarkEnd w:id="5"/>
-    </w:p>
-    <w:p>
-      <w:proofErr w:type="spellStart"/>
-      <w:r>
-        <w:t>Asd</w:t>
-      </w:r>
-      <w:proofErr w:type="spellEnd"/>
-    </w:p>
-    <w:p>
-      <w:pPr>
-        <w:pStyle w:val="Ttulo2"/>
-      </w:pPr>
       <w:bookmarkStart w:id="6" w:name="_Toc161398563"/>
       <w:r>
+        <w:lastRenderedPageBreak/>
         <w:t>Endpoints</w:t>
       </w:r>
       <w:bookmarkEnd w:id="6"/>
@@ -2893,6 +3063,7 @@
       <w:bookmarkStart w:id="20" w:name="_Toc161398577"/>
       <w:proofErr w:type="spellStart"/>
       <w:r>
+        <w:lastRenderedPageBreak/>
         <w:t>Login</w:t>
       </w:r>
       <w:bookmarkEnd w:id="20"/>
@@ -3178,8 +3349,124 @@
       </w:rPr>
     </w:lvl>
   </w:abstractNum>
+  <w:abstractNum w:abstractNumId="1" w15:restartNumberingAfterBreak="0">
+    <w:nsid w:val="0CDE5E7E"/>
+    <w:multiLevelType w:val="hybridMultilevel"/>
+    <w:tmpl w:val="C4AA437A"/>
+    <w:lvl w:ilvl="0" w:tplc="0C0A0001">
+      <w:start w:val="1"/>
+      <w:numFmt w:val="bullet"/>
+      <w:lvlText w:val=""/>
+      <w:lvlJc w:val="left"/>
+      <w:pPr>
+        <w:ind w:left="720" w:hanging="360"/>
+      </w:pPr>
+      <w:rPr>
+        <w:rFonts w:ascii="Symbol" w:hAnsi="Symbol" w:hint="default"/>
+      </w:rPr>
+    </w:lvl>
+    <w:lvl w:ilvl="1" w:tplc="0C0A0003" w:tentative="1">
+      <w:start w:val="1"/>
+      <w:numFmt w:val="bullet"/>
+      <w:lvlText w:val="o"/>
+      <w:lvlJc w:val="left"/>
+      <w:pPr>
+        <w:ind w:left="1440" w:hanging="360"/>
+      </w:pPr>
+      <w:rPr>
+        <w:rFonts w:ascii="Courier New" w:hAnsi="Courier New" w:cs="Courier New" w:hint="default"/>
+      </w:rPr>
+    </w:lvl>
+    <w:lvl w:ilvl="2" w:tplc="0C0A0005" w:tentative="1">
+      <w:start w:val="1"/>
+      <w:numFmt w:val="bullet"/>
+      <w:lvlText w:val=""/>
+      <w:lvlJc w:val="left"/>
+      <w:pPr>
+        <w:ind w:left="2160" w:hanging="360"/>
+      </w:pPr>
+      <w:rPr>
+        <w:rFonts w:ascii="Wingdings" w:hAnsi="Wingdings" w:hint="default"/>
+      </w:rPr>
+    </w:lvl>
+    <w:lvl w:ilvl="3" w:tplc="0C0A0001" w:tentative="1">
+      <w:start w:val="1"/>
+      <w:numFmt w:val="bullet"/>
+      <w:lvlText w:val=""/>
+      <w:lvlJc w:val="left"/>
+      <w:pPr>
+        <w:ind w:left="2880" w:hanging="360"/>
+      </w:pPr>
+      <w:rPr>
+        <w:rFonts w:ascii="Symbol" w:hAnsi="Symbol" w:hint="default"/>
+      </w:rPr>
+    </w:lvl>
+    <w:lvl w:ilvl="4" w:tplc="0C0A0003" w:tentative="1">
+      <w:start w:val="1"/>
+      <w:numFmt w:val="bullet"/>
+      <w:lvlText w:val="o"/>
+      <w:lvlJc w:val="left"/>
+      <w:pPr>
+        <w:ind w:left="3600" w:hanging="360"/>
+      </w:pPr>
+      <w:rPr>
+        <w:rFonts w:ascii="Courier New" w:hAnsi="Courier New" w:cs="Courier New" w:hint="default"/>
+      </w:rPr>
+    </w:lvl>
+    <w:lvl w:ilvl="5" w:tplc="0C0A0005" w:tentative="1">
+      <w:start w:val="1"/>
+      <w:numFmt w:val="bullet"/>
+      <w:lvlText w:val=""/>
+      <w:lvlJc w:val="left"/>
+      <w:pPr>
+        <w:ind w:left="4320" w:hanging="360"/>
+      </w:pPr>
+      <w:rPr>
+        <w:rFonts w:ascii="Wingdings" w:hAnsi="Wingdings" w:hint="default"/>
+      </w:rPr>
+    </w:lvl>
+    <w:lvl w:ilvl="6" w:tplc="0C0A0001" w:tentative="1">
+      <w:start w:val="1"/>
+      <w:numFmt w:val="bullet"/>
+      <w:lvlText w:val=""/>
+      <w:lvlJc w:val="left"/>
+      <w:pPr>
+        <w:ind w:left="5040" w:hanging="360"/>
+      </w:pPr>
+      <w:rPr>
+        <w:rFonts w:ascii="Symbol" w:hAnsi="Symbol" w:hint="default"/>
+      </w:rPr>
+    </w:lvl>
+    <w:lvl w:ilvl="7" w:tplc="0C0A0003" w:tentative="1">
+      <w:start w:val="1"/>
+      <w:numFmt w:val="bullet"/>
+      <w:lvlText w:val="o"/>
+      <w:lvlJc w:val="left"/>
+      <w:pPr>
+        <w:ind w:left="5760" w:hanging="360"/>
+      </w:pPr>
+      <w:rPr>
+        <w:rFonts w:ascii="Courier New" w:hAnsi="Courier New" w:cs="Courier New" w:hint="default"/>
+      </w:rPr>
+    </w:lvl>
+    <w:lvl w:ilvl="8" w:tplc="0C0A0005" w:tentative="1">
+      <w:start w:val="1"/>
+      <w:numFmt w:val="bullet"/>
+      <w:lvlText w:val=""/>
+      <w:lvlJc w:val="left"/>
+      <w:pPr>
+        <w:ind w:left="6480" w:hanging="360"/>
+      </w:pPr>
+      <w:rPr>
+        <w:rFonts w:ascii="Wingdings" w:hAnsi="Wingdings" w:hint="default"/>
+      </w:rPr>
+    </w:lvl>
+  </w:abstractNum>
   <w:num w:numId="1">
     <w:abstractNumId w:val="0"/>
+  </w:num>
+  <w:num w:numId="2">
+    <w:abstractNumId w:val="1"/>
   </w:num>
 </w:numbering>
 </file>
@@ -4040,7 +4327,7 @@
 </file>
 
 <file path=customXml/itemProps1.xml><?xml version="1.0" encoding="utf-8"?>
-<ds:datastoreItem xmlns:ds="http://schemas.openxmlformats.org/officeDocument/2006/customXml" ds:itemID="{17A5091F-0B0D-4D51-A08B-BD45895AE240}">
+<ds:datastoreItem xmlns:ds="http://schemas.openxmlformats.org/officeDocument/2006/customXml" ds:itemID="{758DBF67-4A84-42A4-B96E-3CE47C12AE16}">
   <ds:schemaRefs>
     <ds:schemaRef ds:uri="http://schemas.openxmlformats.org/officeDocument/2006/bibliography"/>
   </ds:schemaRefs>

--- a/Manual Técnco.docx
+++ b/Manual Técnco.docx
@@ -302,7 +302,7 @@
             </w:rPr>
             <w:fldChar w:fldCharType="separate"/>
           </w:r>
-          <w:hyperlink w:anchor="_Toc161398558" w:history="1">
+          <w:hyperlink w:anchor="_Toc161834477" w:history="1">
             <w:r>
               <w:rPr>
                 <w:rStyle w:val="Hipervnculo"/>
@@ -329,7 +329,7 @@
                 <w:noProof/>
                 <w:webHidden/>
               </w:rPr>
-              <w:instrText xml:space="preserve"> PAGEREF _Toc161398558 \h </w:instrText>
+              <w:instrText xml:space="preserve"> PAGEREF _Toc161834477 \h </w:instrText>
             </w:r>
             <w:r>
               <w:rPr>
@@ -373,7 +373,7 @@
               <w:lang w:eastAsia="es-ES"/>
             </w:rPr>
           </w:pPr>
-          <w:hyperlink w:anchor="_Toc161398559" w:history="1">
+          <w:hyperlink w:anchor="_Toc161834478" w:history="1">
             <w:r>
               <w:rPr>
                 <w:rStyle w:val="Hipervnculo"/>
@@ -400,7 +400,7 @@
                 <w:noProof/>
                 <w:webHidden/>
               </w:rPr>
-              <w:instrText xml:space="preserve"> PAGEREF _Toc161398559 \h </w:instrText>
+              <w:instrText xml:space="preserve"> PAGEREF _Toc161834478 \h </w:instrText>
             </w:r>
             <w:r>
               <w:rPr>
@@ -438,10 +438,13 @@
               <w:tab w:val="right" w:leader="dot" w:pos="8494"/>
             </w:tabs>
             <w:rPr>
+              <w:rFonts w:asciiTheme="minorHAnsi" w:eastAsiaTheme="minorEastAsia" w:hAnsiTheme="minorHAnsi"/>
               <w:noProof/>
+              <w:sz w:val="22"/>
+              <w:lang w:eastAsia="es-ES"/>
             </w:rPr>
           </w:pPr>
-          <w:hyperlink w:anchor="_Toc161398560" w:history="1">
+          <w:hyperlink w:anchor="_Toc161834479" w:history="1">
             <w:r>
               <w:rPr>
                 <w:rStyle w:val="Hipervnculo"/>
@@ -468,7 +471,7 @@
                 <w:noProof/>
                 <w:webHidden/>
               </w:rPr>
-              <w:instrText xml:space="preserve"> PAGEREF _Toc161398560 \h </w:instrText>
+              <w:instrText xml:space="preserve"> PAGEREF _Toc161834479 \h </w:instrText>
             </w:r>
             <w:r>
               <w:rPr>
@@ -506,10 +509,13 @@
               <w:tab w:val="right" w:leader="dot" w:pos="8494"/>
             </w:tabs>
             <w:rPr>
+              <w:rFonts w:asciiTheme="minorHAnsi" w:eastAsiaTheme="minorEastAsia" w:hAnsiTheme="minorHAnsi"/>
               <w:noProof/>
+              <w:sz w:val="22"/>
+              <w:lang w:eastAsia="es-ES"/>
             </w:rPr>
           </w:pPr>
-          <w:hyperlink w:anchor="_Toc161398561" w:history="1">
+          <w:hyperlink w:anchor="_Toc161834480" w:history="1">
             <w:r>
               <w:rPr>
                 <w:rStyle w:val="Hipervnculo"/>
@@ -536,7 +542,7 @@
                 <w:noProof/>
                 <w:webHidden/>
               </w:rPr>
-              <w:instrText xml:space="preserve"> PAGEREF _Toc161398561 \h </w:instrText>
+              <w:instrText xml:space="preserve"> PAGEREF _Toc161834480 \h </w:instrText>
             </w:r>
             <w:r>
               <w:rPr>
@@ -574,10 +580,13 @@
               <w:tab w:val="right" w:leader="dot" w:pos="8494"/>
             </w:tabs>
             <w:rPr>
+              <w:rFonts w:asciiTheme="minorHAnsi" w:eastAsiaTheme="minorEastAsia" w:hAnsiTheme="minorHAnsi"/>
               <w:noProof/>
+              <w:sz w:val="22"/>
+              <w:lang w:eastAsia="es-ES"/>
             </w:rPr>
           </w:pPr>
-          <w:hyperlink w:anchor="_Toc161398562" w:history="1">
+          <w:hyperlink w:anchor="_Toc161834481" w:history="1">
             <w:r>
               <w:rPr>
                 <w:rStyle w:val="Hipervnculo"/>
@@ -604,7 +613,7 @@
                 <w:noProof/>
                 <w:webHidden/>
               </w:rPr>
-              <w:instrText xml:space="preserve"> PAGEREF _Toc161398562 \h </w:instrText>
+              <w:instrText xml:space="preserve"> PAGEREF _Toc161834481 \h </w:instrText>
             </w:r>
             <w:r>
               <w:rPr>
@@ -642,16 +651,19 @@
               <w:tab w:val="right" w:leader="dot" w:pos="8494"/>
             </w:tabs>
             <w:rPr>
+              <w:rFonts w:asciiTheme="minorHAnsi" w:eastAsiaTheme="minorEastAsia" w:hAnsiTheme="minorHAnsi"/>
               <w:noProof/>
+              <w:sz w:val="22"/>
+              <w:lang w:eastAsia="es-ES"/>
             </w:rPr>
           </w:pPr>
-          <w:hyperlink w:anchor="_Toc161398563" w:history="1">
+          <w:hyperlink w:anchor="_Toc161834482" w:history="1">
             <w:r>
               <w:rPr>
                 <w:rStyle w:val="Hipervnculo"/>
                 <w:noProof/>
               </w:rPr>
-              <w:t>Endpoints</w:t>
+              <w:t>Controllers</w:t>
             </w:r>
             <w:r>
               <w:rPr>
@@ -672,7 +684,7 @@
                 <w:noProof/>
                 <w:webHidden/>
               </w:rPr>
-              <w:instrText xml:space="preserve"> PAGEREF _Toc161398563 \h </w:instrText>
+              <w:instrText xml:space="preserve"> PAGEREF _Toc161834482 \h </w:instrText>
             </w:r>
             <w:r>
               <w:rPr>
@@ -692,7 +704,7 @@
                 <w:noProof/>
                 <w:webHidden/>
               </w:rPr>
-              <w:t>4</w:t>
+              <w:t>5</w:t>
             </w:r>
             <w:r>
               <w:rPr>
@@ -716,7 +728,7 @@
               <w:lang w:eastAsia="es-ES"/>
             </w:rPr>
           </w:pPr>
-          <w:hyperlink w:anchor="_Toc161398564" w:history="1">
+          <w:hyperlink w:anchor="_Toc161834483" w:history="1">
             <w:r>
               <w:rPr>
                 <w:rStyle w:val="Hipervnculo"/>
@@ -743,7 +755,7 @@
                 <w:noProof/>
                 <w:webHidden/>
               </w:rPr>
-              <w:instrText xml:space="preserve"> PAGEREF _Toc161398564 \h </w:instrText>
+              <w:instrText xml:space="preserve"> PAGEREF _Toc161834483 \h </w:instrText>
             </w:r>
             <w:r>
               <w:rPr>
@@ -763,7 +775,7 @@
                 <w:noProof/>
                 <w:webHidden/>
               </w:rPr>
-              <w:t>4</w:t>
+              <w:t>6</w:t>
             </w:r>
             <w:r>
               <w:rPr>
@@ -781,10 +793,13 @@
               <w:tab w:val="right" w:leader="dot" w:pos="8494"/>
             </w:tabs>
             <w:rPr>
+              <w:rFonts w:asciiTheme="minorHAnsi" w:eastAsiaTheme="minorEastAsia" w:hAnsiTheme="minorHAnsi"/>
               <w:noProof/>
+              <w:sz w:val="22"/>
+              <w:lang w:eastAsia="es-ES"/>
             </w:rPr>
           </w:pPr>
-          <w:hyperlink w:anchor="_Toc161398565" w:history="1">
+          <w:hyperlink w:anchor="_Toc161834484" w:history="1">
             <w:r>
               <w:rPr>
                 <w:rStyle w:val="Hipervnculo"/>
@@ -811,7 +826,7 @@
                 <w:noProof/>
                 <w:webHidden/>
               </w:rPr>
-              <w:instrText xml:space="preserve"> PAGEREF _Toc161398565 \h </w:instrText>
+              <w:instrText xml:space="preserve"> PAGEREF _Toc161834484 \h </w:instrText>
             </w:r>
             <w:r>
               <w:rPr>
@@ -831,7 +846,7 @@
                 <w:noProof/>
                 <w:webHidden/>
               </w:rPr>
-              <w:t>4</w:t>
+              <w:t>6</w:t>
             </w:r>
             <w:r>
               <w:rPr>
@@ -849,10 +864,13 @@
               <w:tab w:val="right" w:leader="dot" w:pos="8494"/>
             </w:tabs>
             <w:rPr>
+              <w:rFonts w:asciiTheme="minorHAnsi" w:eastAsiaTheme="minorEastAsia" w:hAnsiTheme="minorHAnsi"/>
               <w:noProof/>
+              <w:sz w:val="22"/>
+              <w:lang w:eastAsia="es-ES"/>
             </w:rPr>
           </w:pPr>
-          <w:hyperlink w:anchor="_Toc161398566" w:history="1">
+          <w:hyperlink w:anchor="_Toc161834485" w:history="1">
             <w:r>
               <w:rPr>
                 <w:rStyle w:val="Hipervnculo"/>
@@ -879,7 +897,7 @@
                 <w:noProof/>
                 <w:webHidden/>
               </w:rPr>
-              <w:instrText xml:space="preserve"> PAGEREF _Toc161398566 \h </w:instrText>
+              <w:instrText xml:space="preserve"> PAGEREF _Toc161834485 \h </w:instrText>
             </w:r>
             <w:r>
               <w:rPr>
@@ -899,7 +917,7 @@
                 <w:noProof/>
                 <w:webHidden/>
               </w:rPr>
-              <w:t>4</w:t>
+              <w:t>6</w:t>
             </w:r>
             <w:r>
               <w:rPr>
@@ -917,16 +935,19 @@
               <w:tab w:val="right" w:leader="dot" w:pos="8494"/>
             </w:tabs>
             <w:rPr>
+              <w:rFonts w:asciiTheme="minorHAnsi" w:eastAsiaTheme="minorEastAsia" w:hAnsiTheme="minorHAnsi"/>
               <w:noProof/>
+              <w:sz w:val="22"/>
+              <w:lang w:eastAsia="es-ES"/>
             </w:rPr>
           </w:pPr>
-          <w:hyperlink w:anchor="_Toc161398567" w:history="1">
+          <w:hyperlink w:anchor="_Toc161834487" w:history="1">
             <w:r>
               <w:rPr>
                 <w:rStyle w:val="Hipervnculo"/>
                 <w:noProof/>
               </w:rPr>
-              <w:t>Navegación entre pestañas</w:t>
+              <w:t>Perfil</w:t>
             </w:r>
             <w:r>
               <w:rPr>
@@ -947,7 +968,7 @@
                 <w:noProof/>
                 <w:webHidden/>
               </w:rPr>
-              <w:instrText xml:space="preserve"> PAGEREF _Toc161398567 \h </w:instrText>
+              <w:instrText xml:space="preserve"> PAGEREF _Toc161834487 \h </w:instrText>
             </w:r>
             <w:r>
               <w:rPr>
@@ -967,7 +988,7 @@
                 <w:noProof/>
                 <w:webHidden/>
               </w:rPr>
-              <w:t>4</w:t>
+              <w:t>7</w:t>
             </w:r>
             <w:r>
               <w:rPr>
@@ -985,16 +1006,19 @@
               <w:tab w:val="right" w:leader="dot" w:pos="8494"/>
             </w:tabs>
             <w:rPr>
+              <w:rFonts w:asciiTheme="minorHAnsi" w:eastAsiaTheme="minorEastAsia" w:hAnsiTheme="minorHAnsi"/>
               <w:noProof/>
+              <w:sz w:val="22"/>
+              <w:lang w:eastAsia="es-ES"/>
             </w:rPr>
           </w:pPr>
-          <w:hyperlink w:anchor="_Toc161398568" w:history="1">
+          <w:hyperlink w:anchor="_Toc161834488" w:history="1">
             <w:r>
               <w:rPr>
                 <w:rStyle w:val="Hipervnculo"/>
                 <w:noProof/>
               </w:rPr>
-              <w:t>Perfil</w:t>
+              <w:t>Formación</w:t>
             </w:r>
             <w:r>
               <w:rPr>
@@ -1015,7 +1039,7 @@
                 <w:noProof/>
                 <w:webHidden/>
               </w:rPr>
-              <w:instrText xml:space="preserve"> PAGEREF _Toc161398568 \h </w:instrText>
+              <w:instrText xml:space="preserve"> PAGEREF _Toc161834488 \h </w:instrText>
             </w:r>
             <w:r>
               <w:rPr>
@@ -1035,7 +1059,7 @@
                 <w:noProof/>
                 <w:webHidden/>
               </w:rPr>
-              <w:t>4</w:t>
+              <w:t>7</w:t>
             </w:r>
             <w:r>
               <w:rPr>
@@ -1053,16 +1077,19 @@
               <w:tab w:val="right" w:leader="dot" w:pos="8494"/>
             </w:tabs>
             <w:rPr>
+              <w:rFonts w:asciiTheme="minorHAnsi" w:eastAsiaTheme="minorEastAsia" w:hAnsiTheme="minorHAnsi"/>
               <w:noProof/>
+              <w:sz w:val="22"/>
+              <w:lang w:eastAsia="es-ES"/>
             </w:rPr>
           </w:pPr>
-          <w:hyperlink w:anchor="_Toc161398569" w:history="1">
+          <w:hyperlink w:anchor="_Toc161834489" w:history="1">
             <w:r>
               <w:rPr>
                 <w:rStyle w:val="Hipervnculo"/>
                 <w:noProof/>
               </w:rPr>
-              <w:t>Cursos</w:t>
+              <w:t>Ofertas</w:t>
             </w:r>
             <w:r>
               <w:rPr>
@@ -1083,7 +1110,7 @@
                 <w:noProof/>
                 <w:webHidden/>
               </w:rPr>
-              <w:instrText xml:space="preserve"> PAGEREF _Toc161398569 \h </w:instrText>
+              <w:instrText xml:space="preserve"> PAGEREF _Toc161834489 \h </w:instrText>
             </w:r>
             <w:r>
               <w:rPr>
@@ -1103,7 +1130,7 @@
                 <w:noProof/>
                 <w:webHidden/>
               </w:rPr>
-              <w:t>4</w:t>
+              <w:t>8</w:t>
             </w:r>
             <w:r>
               <w:rPr>
@@ -1121,16 +1148,19 @@
               <w:tab w:val="right" w:leader="dot" w:pos="8494"/>
             </w:tabs>
             <w:rPr>
+              <w:rFonts w:asciiTheme="minorHAnsi" w:eastAsiaTheme="minorEastAsia" w:hAnsiTheme="minorHAnsi"/>
               <w:noProof/>
+              <w:sz w:val="22"/>
+              <w:lang w:eastAsia="es-ES"/>
             </w:rPr>
           </w:pPr>
-          <w:hyperlink w:anchor="_Toc161398570" w:history="1">
+          <w:hyperlink w:anchor="_Toc161834490" w:history="1">
             <w:r>
               <w:rPr>
                 <w:rStyle w:val="Hipervnculo"/>
                 <w:noProof/>
               </w:rPr>
-              <w:t>Ofertas</w:t>
+              <w:t>Novedades</w:t>
             </w:r>
             <w:r>
               <w:rPr>
@@ -1151,7 +1181,7 @@
                 <w:noProof/>
                 <w:webHidden/>
               </w:rPr>
-              <w:instrText xml:space="preserve"> PAGEREF _Toc161398570 \h </w:instrText>
+              <w:instrText xml:space="preserve"> PAGEREF _Toc161834490 \h </w:instrText>
             </w:r>
             <w:r>
               <w:rPr>
@@ -1171,7 +1201,7 @@
                 <w:noProof/>
                 <w:webHidden/>
               </w:rPr>
-              <w:t>4</w:t>
+              <w:t>8</w:t>
             </w:r>
             <w:r>
               <w:rPr>
@@ -1189,16 +1219,19 @@
               <w:tab w:val="right" w:leader="dot" w:pos="8494"/>
             </w:tabs>
             <w:rPr>
+              <w:rFonts w:asciiTheme="minorHAnsi" w:eastAsiaTheme="minorEastAsia" w:hAnsiTheme="minorHAnsi"/>
               <w:noProof/>
+              <w:sz w:val="22"/>
+              <w:lang w:eastAsia="es-ES"/>
             </w:rPr>
           </w:pPr>
-          <w:hyperlink w:anchor="_Toc161398571" w:history="1">
+          <w:hyperlink w:anchor="_Toc161834491" w:history="1">
             <w:r>
               <w:rPr>
                 <w:rStyle w:val="Hipervnculo"/>
                 <w:noProof/>
               </w:rPr>
-              <w:t>Novedades</w:t>
+              <w:t>Búsqueda</w:t>
             </w:r>
             <w:r>
               <w:rPr>
@@ -1219,7 +1252,7 @@
                 <w:noProof/>
                 <w:webHidden/>
               </w:rPr>
-              <w:instrText xml:space="preserve"> PAGEREF _Toc161398571 \h </w:instrText>
+              <w:instrText xml:space="preserve"> PAGEREF _Toc161834491 \h </w:instrText>
             </w:r>
             <w:r>
               <w:rPr>
@@ -1239,7 +1272,7 @@
                 <w:noProof/>
                 <w:webHidden/>
               </w:rPr>
-              <w:t>4</w:t>
+              <w:t>8</w:t>
             </w:r>
             <w:r>
               <w:rPr>
@@ -1257,16 +1290,19 @@
               <w:tab w:val="right" w:leader="dot" w:pos="8494"/>
             </w:tabs>
             <w:rPr>
+              <w:rFonts w:asciiTheme="minorHAnsi" w:eastAsiaTheme="minorEastAsia" w:hAnsiTheme="minorHAnsi"/>
               <w:noProof/>
+              <w:sz w:val="22"/>
+              <w:lang w:eastAsia="es-ES"/>
             </w:rPr>
           </w:pPr>
-          <w:hyperlink w:anchor="_Toc161398572" w:history="1">
+          <w:hyperlink w:anchor="_Toc161834492" w:history="1">
             <w:r>
               <w:rPr>
                 <w:rStyle w:val="Hipervnculo"/>
                 <w:noProof/>
               </w:rPr>
-              <w:t>Búsqueda</w:t>
+              <w:t>Encriptación</w:t>
             </w:r>
             <w:r>
               <w:rPr>
@@ -1287,7 +1323,7 @@
                 <w:noProof/>
                 <w:webHidden/>
               </w:rPr>
-              <w:instrText xml:space="preserve"> PAGEREF _Toc161398572 \h </w:instrText>
+              <w:instrText xml:space="preserve"> PAGEREF _Toc161834492 \h </w:instrText>
             </w:r>
             <w:r>
               <w:rPr>
@@ -1307,7 +1343,7 @@
                 <w:noProof/>
                 <w:webHidden/>
               </w:rPr>
-              <w:t>4</w:t>
+              <w:t>8</w:t>
             </w:r>
             <w:r>
               <w:rPr>
@@ -1325,16 +1361,19 @@
               <w:tab w:val="right" w:leader="dot" w:pos="8494"/>
             </w:tabs>
             <w:rPr>
+              <w:rFonts w:asciiTheme="minorHAnsi" w:eastAsiaTheme="minorEastAsia" w:hAnsiTheme="minorHAnsi"/>
               <w:noProof/>
+              <w:sz w:val="22"/>
+              <w:lang w:eastAsia="es-ES"/>
             </w:rPr>
           </w:pPr>
-          <w:hyperlink w:anchor="_Toc161398573" w:history="1">
+          <w:hyperlink w:anchor="_Toc161834493" w:history="1">
             <w:r>
               <w:rPr>
                 <w:rStyle w:val="Hipervnculo"/>
                 <w:noProof/>
               </w:rPr>
-              <w:t>Encriptación</w:t>
+              <w:t>API</w:t>
             </w:r>
             <w:r>
               <w:rPr>
@@ -1355,7 +1394,7 @@
                 <w:noProof/>
                 <w:webHidden/>
               </w:rPr>
-              <w:instrText xml:space="preserve"> PAGEREF _Toc161398573 \h </w:instrText>
+              <w:instrText xml:space="preserve"> PAGEREF _Toc161834493 \h </w:instrText>
             </w:r>
             <w:r>
               <w:rPr>
@@ -1375,75 +1414,7 @@
                 <w:noProof/>
                 <w:webHidden/>
               </w:rPr>
-              <w:t>4</w:t>
-            </w:r>
-            <w:r>
-              <w:rPr>
-                <w:noProof/>
-                <w:webHidden/>
-              </w:rPr>
-              <w:fldChar w:fldCharType="end"/>
-            </w:r>
-          </w:hyperlink>
-        </w:p>
-        <w:p>
-          <w:pPr>
-            <w:pStyle w:val="TDC2"/>
-            <w:tabs>
-              <w:tab w:val="right" w:leader="dot" w:pos="8494"/>
-            </w:tabs>
-            <w:rPr>
-              <w:noProof/>
-            </w:rPr>
-          </w:pPr>
-          <w:hyperlink w:anchor="_Toc161398574" w:history="1">
-            <w:r>
-              <w:rPr>
-                <w:rStyle w:val="Hipervnculo"/>
-                <w:noProof/>
-              </w:rPr>
-              <w:t>API</w:t>
-            </w:r>
-            <w:r>
-              <w:rPr>
-                <w:noProof/>
-                <w:webHidden/>
-              </w:rPr>
-              <w:tab/>
-            </w:r>
-            <w:r>
-              <w:rPr>
-                <w:noProof/>
-                <w:webHidden/>
-              </w:rPr>
-              <w:fldChar w:fldCharType="begin"/>
-            </w:r>
-            <w:r>
-              <w:rPr>
-                <w:noProof/>
-                <w:webHidden/>
-              </w:rPr>
-              <w:instrText xml:space="preserve"> PAGEREF _Toc161398574 \h </w:instrText>
-            </w:r>
-            <w:r>
-              <w:rPr>
-                <w:noProof/>
-                <w:webHidden/>
-              </w:rPr>
-            </w:r>
-            <w:r>
-              <w:rPr>
-                <w:noProof/>
-                <w:webHidden/>
-              </w:rPr>
-              <w:fldChar w:fldCharType="separate"/>
-            </w:r>
-            <w:r>
-              <w:rPr>
-                <w:noProof/>
-                <w:webHidden/>
-              </w:rPr>
-              <w:t>4</w:t>
+              <w:t>8</w:t>
             </w:r>
             <w:r>
               <w:rPr>
@@ -1467,7 +1438,7 @@
               <w:lang w:eastAsia="es-ES"/>
             </w:rPr>
           </w:pPr>
-          <w:hyperlink w:anchor="_Toc161398575" w:history="1">
+          <w:hyperlink w:anchor="_Toc161834494" w:history="1">
             <w:r>
               <w:rPr>
                 <w:rStyle w:val="Hipervnculo"/>
@@ -1494,7 +1465,7 @@
                 <w:noProof/>
                 <w:webHidden/>
               </w:rPr>
-              <w:instrText xml:space="preserve"> PAGEREF _Toc161398575 \h </w:instrText>
+              <w:instrText xml:space="preserve"> PAGEREF _Toc161834494 \h </w:instrText>
             </w:r>
             <w:r>
               <w:rPr>
@@ -1514,7 +1485,7 @@
                 <w:noProof/>
                 <w:webHidden/>
               </w:rPr>
-              <w:t>5</w:t>
+              <w:t>8</w:t>
             </w:r>
             <w:r>
               <w:rPr>
@@ -1532,10 +1503,13 @@
               <w:tab w:val="right" w:leader="dot" w:pos="8494"/>
             </w:tabs>
             <w:rPr>
+              <w:rFonts w:asciiTheme="minorHAnsi" w:eastAsiaTheme="minorEastAsia" w:hAnsiTheme="minorHAnsi"/>
               <w:noProof/>
+              <w:sz w:val="22"/>
+              <w:lang w:eastAsia="es-ES"/>
             </w:rPr>
           </w:pPr>
-          <w:hyperlink w:anchor="_Toc161398576" w:history="1">
+          <w:hyperlink w:anchor="_Toc161834495" w:history="1">
             <w:r>
               <w:rPr>
                 <w:rStyle w:val="Hipervnculo"/>
@@ -1562,7 +1536,7 @@
                 <w:noProof/>
                 <w:webHidden/>
               </w:rPr>
-              <w:instrText xml:space="preserve"> PAGEREF _Toc161398576 \h </w:instrText>
+              <w:instrText xml:space="preserve"> PAGEREF _Toc161834495 \h </w:instrText>
             </w:r>
             <w:r>
               <w:rPr>
@@ -1582,7 +1556,7 @@
                 <w:noProof/>
                 <w:webHidden/>
               </w:rPr>
-              <w:t>5</w:t>
+              <w:t>8</w:t>
             </w:r>
             <w:r>
               <w:rPr>
@@ -1600,10 +1574,13 @@
               <w:tab w:val="right" w:leader="dot" w:pos="8494"/>
             </w:tabs>
             <w:rPr>
+              <w:rFonts w:asciiTheme="minorHAnsi" w:eastAsiaTheme="minorEastAsia" w:hAnsiTheme="minorHAnsi"/>
               <w:noProof/>
+              <w:sz w:val="22"/>
+              <w:lang w:eastAsia="es-ES"/>
             </w:rPr>
           </w:pPr>
-          <w:hyperlink w:anchor="_Toc161398577" w:history="1">
+          <w:hyperlink w:anchor="_Toc161834496" w:history="1">
             <w:r>
               <w:rPr>
                 <w:rStyle w:val="Hipervnculo"/>
@@ -1630,7 +1607,7 @@
                 <w:noProof/>
                 <w:webHidden/>
               </w:rPr>
-              <w:instrText xml:space="preserve"> PAGEREF _Toc161398577 \h </w:instrText>
+              <w:instrText xml:space="preserve"> PAGEREF _Toc161834496 \h </w:instrText>
             </w:r>
             <w:r>
               <w:rPr>
@@ -1650,7 +1627,7 @@
                 <w:noProof/>
                 <w:webHidden/>
               </w:rPr>
-              <w:t>5</w:t>
+              <w:t>8</w:t>
             </w:r>
             <w:r>
               <w:rPr>
@@ -1668,10 +1645,13 @@
               <w:tab w:val="right" w:leader="dot" w:pos="8494"/>
             </w:tabs>
             <w:rPr>
+              <w:rFonts w:asciiTheme="minorHAnsi" w:eastAsiaTheme="minorEastAsia" w:hAnsiTheme="minorHAnsi"/>
               <w:noProof/>
+              <w:sz w:val="22"/>
+              <w:lang w:eastAsia="es-ES"/>
             </w:rPr>
           </w:pPr>
-          <w:hyperlink w:anchor="_Toc161398578" w:history="1">
+          <w:hyperlink w:anchor="_Toc161834497" w:history="1">
             <w:r>
               <w:rPr>
                 <w:rStyle w:val="Hipervnculo"/>
@@ -1698,7 +1678,7 @@
                 <w:noProof/>
                 <w:webHidden/>
               </w:rPr>
-              <w:instrText xml:space="preserve"> PAGEREF _Toc161398578 \h </w:instrText>
+              <w:instrText xml:space="preserve"> PAGEREF _Toc161834497 \h </w:instrText>
             </w:r>
             <w:r>
               <w:rPr>
@@ -1718,7 +1698,7 @@
                 <w:noProof/>
                 <w:webHidden/>
               </w:rPr>
-              <w:t>5</w:t>
+              <w:t>8</w:t>
             </w:r>
             <w:r>
               <w:rPr>
@@ -1736,10 +1716,13 @@
               <w:tab w:val="right" w:leader="dot" w:pos="8494"/>
             </w:tabs>
             <w:rPr>
+              <w:rFonts w:asciiTheme="minorHAnsi" w:eastAsiaTheme="minorEastAsia" w:hAnsiTheme="minorHAnsi"/>
               <w:noProof/>
+              <w:sz w:val="22"/>
+              <w:lang w:eastAsia="es-ES"/>
             </w:rPr>
           </w:pPr>
-          <w:hyperlink w:anchor="_Toc161398579" w:history="1">
+          <w:hyperlink w:anchor="_Toc161834498" w:history="1">
             <w:r>
               <w:rPr>
                 <w:rStyle w:val="Hipervnculo"/>
@@ -1766,7 +1749,7 @@
                 <w:noProof/>
                 <w:webHidden/>
               </w:rPr>
-              <w:instrText xml:space="preserve"> PAGEREF _Toc161398579 \h </w:instrText>
+              <w:instrText xml:space="preserve"> PAGEREF _Toc161834498 \h </w:instrText>
             </w:r>
             <w:r>
               <w:rPr>
@@ -1786,7 +1769,7 @@
                 <w:noProof/>
                 <w:webHidden/>
               </w:rPr>
-              <w:t>5</w:t>
+              <w:t>8</w:t>
             </w:r>
             <w:r>
               <w:rPr>
@@ -1804,10 +1787,13 @@
               <w:tab w:val="right" w:leader="dot" w:pos="8494"/>
             </w:tabs>
             <w:rPr>
+              <w:rFonts w:asciiTheme="minorHAnsi" w:eastAsiaTheme="minorEastAsia" w:hAnsiTheme="minorHAnsi"/>
               <w:noProof/>
+              <w:sz w:val="22"/>
+              <w:lang w:eastAsia="es-ES"/>
             </w:rPr>
           </w:pPr>
-          <w:hyperlink w:anchor="_Toc161398580" w:history="1">
+          <w:hyperlink w:anchor="_Toc161834499" w:history="1">
             <w:r>
               <w:rPr>
                 <w:rStyle w:val="Hipervnculo"/>
@@ -1834,7 +1820,7 @@
                 <w:noProof/>
                 <w:webHidden/>
               </w:rPr>
-              <w:instrText xml:space="preserve"> PAGEREF _Toc161398580 \h </w:instrText>
+              <w:instrText xml:space="preserve"> PAGEREF _Toc161834499 \h </w:instrText>
             </w:r>
             <w:r>
               <w:rPr>
@@ -1854,7 +1840,7 @@
                 <w:noProof/>
                 <w:webHidden/>
               </w:rPr>
-              <w:t>5</w:t>
+              <w:t>8</w:t>
             </w:r>
             <w:r>
               <w:rPr>
@@ -1872,10 +1858,13 @@
               <w:tab w:val="right" w:leader="dot" w:pos="8494"/>
             </w:tabs>
             <w:rPr>
+              <w:rFonts w:asciiTheme="minorHAnsi" w:eastAsiaTheme="minorEastAsia" w:hAnsiTheme="minorHAnsi"/>
               <w:noProof/>
+              <w:sz w:val="22"/>
+              <w:lang w:eastAsia="es-ES"/>
             </w:rPr>
           </w:pPr>
-          <w:hyperlink w:anchor="_Toc161398581" w:history="1">
+          <w:hyperlink w:anchor="_Toc161834500" w:history="1">
             <w:r>
               <w:rPr>
                 <w:rStyle w:val="Hipervnculo"/>
@@ -1902,7 +1891,7 @@
                 <w:noProof/>
                 <w:webHidden/>
               </w:rPr>
-              <w:instrText xml:space="preserve"> PAGEREF _Toc161398581 \h </w:instrText>
+              <w:instrText xml:space="preserve"> PAGEREF _Toc161834500 \h </w:instrText>
             </w:r>
             <w:r>
               <w:rPr>
@@ -1922,7 +1911,7 @@
                 <w:noProof/>
                 <w:webHidden/>
               </w:rPr>
-              <w:t>5</w:t>
+              <w:t>8</w:t>
             </w:r>
             <w:r>
               <w:rPr>
@@ -1940,10 +1929,13 @@
               <w:tab w:val="right" w:leader="dot" w:pos="8494"/>
             </w:tabs>
             <w:rPr>
+              <w:rFonts w:asciiTheme="minorHAnsi" w:eastAsiaTheme="minorEastAsia" w:hAnsiTheme="minorHAnsi"/>
               <w:noProof/>
+              <w:sz w:val="22"/>
+              <w:lang w:eastAsia="es-ES"/>
             </w:rPr>
           </w:pPr>
-          <w:hyperlink w:anchor="_Toc161398582" w:history="1">
+          <w:hyperlink w:anchor="_Toc161834501" w:history="1">
             <w:r>
               <w:rPr>
                 <w:rStyle w:val="Hipervnculo"/>
@@ -1970,7 +1962,7 @@
                 <w:noProof/>
                 <w:webHidden/>
               </w:rPr>
-              <w:instrText xml:space="preserve"> PAGEREF _Toc161398582 \h </w:instrText>
+              <w:instrText xml:space="preserve"> PAGEREF _Toc161834501 \h </w:instrText>
             </w:r>
             <w:r>
               <w:rPr>
@@ -1990,7 +1982,7 @@
                 <w:noProof/>
                 <w:webHidden/>
               </w:rPr>
-              <w:t>5</w:t>
+              <w:t>8</w:t>
             </w:r>
             <w:r>
               <w:rPr>
@@ -2008,10 +2000,13 @@
               <w:tab w:val="right" w:leader="dot" w:pos="8494"/>
             </w:tabs>
             <w:rPr>
+              <w:rFonts w:asciiTheme="minorHAnsi" w:eastAsiaTheme="minorEastAsia" w:hAnsiTheme="minorHAnsi"/>
               <w:noProof/>
+              <w:sz w:val="22"/>
+              <w:lang w:eastAsia="es-ES"/>
             </w:rPr>
           </w:pPr>
-          <w:hyperlink w:anchor="_Toc161398583" w:history="1">
+          <w:hyperlink w:anchor="_Toc161834502" w:history="1">
             <w:r>
               <w:rPr>
                 <w:rStyle w:val="Hipervnculo"/>
@@ -2038,7 +2033,7 @@
                 <w:noProof/>
                 <w:webHidden/>
               </w:rPr>
-              <w:instrText xml:space="preserve"> PAGEREF _Toc161398583 \h </w:instrText>
+              <w:instrText xml:space="preserve"> PAGEREF _Toc161834502 \h </w:instrText>
             </w:r>
             <w:r>
               <w:rPr>
@@ -2058,7 +2053,7 @@
                 <w:noProof/>
                 <w:webHidden/>
               </w:rPr>
-              <w:t>5</w:t>
+              <w:t>8</w:t>
             </w:r>
             <w:r>
               <w:rPr>
@@ -2076,10 +2071,13 @@
               <w:tab w:val="right" w:leader="dot" w:pos="8494"/>
             </w:tabs>
             <w:rPr>
+              <w:rFonts w:asciiTheme="minorHAnsi" w:eastAsiaTheme="minorEastAsia" w:hAnsiTheme="minorHAnsi"/>
               <w:noProof/>
+              <w:sz w:val="22"/>
+              <w:lang w:eastAsia="es-ES"/>
             </w:rPr>
           </w:pPr>
-          <w:hyperlink w:anchor="_Toc161398584" w:history="1">
+          <w:hyperlink w:anchor="_Toc161834503" w:history="1">
             <w:r>
               <w:rPr>
                 <w:rStyle w:val="Hipervnculo"/>
@@ -2106,7 +2104,7 @@
                 <w:noProof/>
                 <w:webHidden/>
               </w:rPr>
-              <w:instrText xml:space="preserve"> PAGEREF _Toc161398584 \h </w:instrText>
+              <w:instrText xml:space="preserve"> PAGEREF _Toc161834503 \h </w:instrText>
             </w:r>
             <w:r>
               <w:rPr>
@@ -2126,7 +2124,7 @@
                 <w:noProof/>
                 <w:webHidden/>
               </w:rPr>
-              <w:t>5</w:t>
+              <w:t>8</w:t>
             </w:r>
             <w:r>
               <w:rPr>
@@ -2144,10 +2142,13 @@
               <w:tab w:val="right" w:leader="dot" w:pos="8494"/>
             </w:tabs>
             <w:rPr>
+              <w:rFonts w:asciiTheme="minorHAnsi" w:eastAsiaTheme="minorEastAsia" w:hAnsiTheme="minorHAnsi"/>
               <w:noProof/>
+              <w:sz w:val="22"/>
+              <w:lang w:eastAsia="es-ES"/>
             </w:rPr>
           </w:pPr>
-          <w:hyperlink w:anchor="_Toc161398585" w:history="1">
+          <w:hyperlink w:anchor="_Toc161834504" w:history="1">
             <w:r>
               <w:rPr>
                 <w:rStyle w:val="Hipervnculo"/>
@@ -2174,7 +2175,7 @@
                 <w:noProof/>
                 <w:webHidden/>
               </w:rPr>
-              <w:instrText xml:space="preserve"> PAGEREF _Toc161398585 \h </w:instrText>
+              <w:instrText xml:space="preserve"> PAGEREF _Toc161834504 \h </w:instrText>
             </w:r>
             <w:r>
               <w:rPr>
@@ -2194,7 +2195,7 @@
                 <w:noProof/>
                 <w:webHidden/>
               </w:rPr>
-              <w:t>5</w:t>
+              <w:t>9</w:t>
             </w:r>
             <w:r>
               <w:rPr>
@@ -2224,16 +2225,13 @@
         <w:br/>
       </w:r>
     </w:p>
-    <w:p>
-      <w:r>
-        <w:br w:type="page"/>
-      </w:r>
-    </w:p>
+    <w:p/>
+    <w:p/>
     <w:p>
       <w:pPr>
         <w:pStyle w:val="Ttulo1"/>
       </w:pPr>
-      <w:bookmarkStart w:id="0" w:name="_Toc161398558"/>
+      <w:bookmarkStart w:id="0" w:name="_Toc161834477"/>
       <w:r>
         <w:lastRenderedPageBreak/>
         <w:t>I</w:t>
@@ -2263,7 +2261,7 @@
       <w:pPr>
         <w:pStyle w:val="Ttulo1"/>
       </w:pPr>
-      <w:bookmarkStart w:id="1" w:name="_Toc161398559"/>
+      <w:bookmarkStart w:id="1" w:name="_Toc161834478"/>
       <w:r>
         <w:t>API y BBDD</w:t>
       </w:r>
@@ -2278,7 +2276,7 @@
       <w:pPr>
         <w:pStyle w:val="Ttulo2"/>
       </w:pPr>
-      <w:bookmarkStart w:id="2" w:name="_Toc161398560"/>
+      <w:bookmarkStart w:id="2" w:name="_Toc161834479"/>
       <w:r>
         <w:t>Modelo ER</w:t>
       </w:r>
@@ -2559,7 +2557,7 @@
       <w:pPr>
         <w:pStyle w:val="Ttulo2"/>
       </w:pPr>
-      <w:bookmarkStart w:id="3" w:name="_Toc161398561"/>
+      <w:bookmarkStart w:id="3" w:name="_Toc161834480"/>
       <w:r>
         <w:lastRenderedPageBreak/>
         <w:t>API</w:t>
@@ -2598,7 +2596,7 @@
       <w:pPr>
         <w:pStyle w:val="Ttulo2"/>
       </w:pPr>
-      <w:bookmarkStart w:id="4" w:name="_Toc161398562"/>
+      <w:bookmarkStart w:id="4" w:name="_Toc161834481"/>
       <w:r>
         <w:t>Modelos</w:t>
       </w:r>
@@ -2610,6 +2608,10 @@
         <w:jc w:val="center"/>
       </w:pPr>
       <w:r>
+        <w:rPr>
+          <w:noProof/>
+          <w:lang w:eastAsia="es-ES"/>
+        </w:rPr>
         <w:drawing>
           <wp:inline distT="0" distB="0" distL="0" distR="0" wp14:anchorId="50C72F70" wp14:editId="4EB712AD">
             <wp:extent cx="2991267" cy="3534268"/>
@@ -2659,6 +2661,7 @@
           <w:ilvl w:val="0"/>
           <w:numId w:val="2"/>
         </w:numPr>
+        <w:spacing w:line="360" w:lineRule="auto"/>
       </w:pPr>
       <w:r>
         <w:t xml:space="preserve">Etiqueta: </w:t>
@@ -2674,6 +2677,7 @@
           <w:ilvl w:val="0"/>
           <w:numId w:val="2"/>
         </w:numPr>
+        <w:spacing w:line="360" w:lineRule="auto"/>
       </w:pPr>
       <w:r>
         <w:t>Formacion:</w:t>
@@ -2692,6 +2696,7 @@
           <w:ilvl w:val="0"/>
           <w:numId w:val="2"/>
         </w:numPr>
+        <w:spacing w:line="360" w:lineRule="auto"/>
       </w:pPr>
       <w:r>
         <w:t>FormacionEtiqueta: Representa un registro de la tabla “formaciones_etiquetas”.</w:t>
@@ -2704,6 +2709,7 @@
           <w:ilvl w:val="0"/>
           <w:numId w:val="2"/>
         </w:numPr>
+        <w:spacing w:line="360" w:lineRule="auto"/>
       </w:pPr>
       <w:r>
         <w:t>Oferta:</w:t>
@@ -2719,6 +2725,7 @@
           <w:ilvl w:val="0"/>
           <w:numId w:val="2"/>
         </w:numPr>
+        <w:spacing w:line="360" w:lineRule="auto"/>
       </w:pPr>
       <w:r>
         <w:t>OfertaEtiqueta:</w:t>
@@ -2734,6 +2741,7 @@
           <w:ilvl w:val="0"/>
           <w:numId w:val="2"/>
         </w:numPr>
+        <w:spacing w:line="360" w:lineRule="auto"/>
       </w:pPr>
       <w:r>
         <w:t>Usuario:</w:t>
@@ -2749,6 +2757,7 @@
           <w:ilvl w:val="0"/>
           <w:numId w:val="2"/>
         </w:numPr>
+        <w:spacing w:line="360" w:lineRule="auto"/>
       </w:pPr>
       <w:r>
         <w:t>UsuarioEtiqueta:</w:t>
@@ -2764,6 +2773,7 @@
           <w:ilvl w:val="0"/>
           <w:numId w:val="2"/>
         </w:numPr>
+        <w:spacing w:line="360" w:lineRule="auto"/>
       </w:pPr>
       <w:r>
         <w:t>UsuarioFormacion:</w:t>
@@ -2791,6 +2801,7 @@
           <w:ilvl w:val="0"/>
           <w:numId w:val="2"/>
         </w:numPr>
+        <w:spacing w:line="360" w:lineRule="auto"/>
       </w:pPr>
       <w:r>
         <w:t>UsuarioOferta:</w:t>
@@ -2801,426 +2812,821 @@
     </w:p>
     <w:p>
       <w:pPr>
+        <w:pStyle w:val="Ttulo2"/>
+      </w:pPr>
+      <w:bookmarkStart w:id="5" w:name="_Toc161834482"/>
+      <w:r>
+        <w:lastRenderedPageBreak/>
+        <w:t>Controllers</w:t>
+      </w:r>
+      <w:bookmarkEnd w:id="5"/>
+    </w:p>
+    <w:p/>
+    <w:p>
+      <w:pPr>
+        <w:jc w:val="center"/>
+      </w:pPr>
+      <w:r>
+        <w:drawing>
+          <wp:inline distT="0" distB="0" distL="0" distR="0" wp14:anchorId="196B434B" wp14:editId="5E3827A1">
+            <wp:extent cx="3096057" cy="2172003"/>
+            <wp:effectExtent l="0" t="0" r="9525" b="0"/>
+            <wp:docPr id="2" name="Imagen 2"/>
+            <wp:cNvGraphicFramePr>
+              <a:graphicFrameLocks xmlns:a="http://schemas.openxmlformats.org/drawingml/2006/main" noChangeAspect="1"/>
+            </wp:cNvGraphicFramePr>
+            <a:graphic xmlns:a="http://schemas.openxmlformats.org/drawingml/2006/main">
+              <a:graphicData uri="http://schemas.openxmlformats.org/drawingml/2006/picture">
+                <pic:pic xmlns:pic="http://schemas.openxmlformats.org/drawingml/2006/picture">
+                  <pic:nvPicPr>
+                    <pic:cNvPr id="1" name=""/>
+                    <pic:cNvPicPr/>
+                  </pic:nvPicPr>
+                  <pic:blipFill>
+                    <a:blip r:embed="rId9"/>
+                    <a:stretch>
+                      <a:fillRect/>
+                    </a:stretch>
+                  </pic:blipFill>
+                  <pic:spPr>
+                    <a:xfrm>
+                      <a:off x="0" y="0"/>
+                      <a:ext cx="3096057" cy="2172003"/>
+                    </a:xfrm>
+                    <a:prstGeom prst="rect">
+                      <a:avLst/>
+                    </a:prstGeom>
+                  </pic:spPr>
+                </pic:pic>
+              </a:graphicData>
+            </a:graphic>
+          </wp:inline>
+        </w:drawing>
+      </w:r>
+    </w:p>
+    <w:p>
+      <w:pPr>
+        <w:jc w:val="center"/>
+      </w:pPr>
+    </w:p>
+    <w:p>
+      <w:pPr>
         <w:pStyle w:val="Prrafodelista"/>
-      </w:pPr>
+        <w:numPr>
+          <w:ilvl w:val="0"/>
+          <w:numId w:val="3"/>
+        </w:numPr>
+        <w:spacing w:line="360" w:lineRule="auto"/>
+      </w:pPr>
+      <w:r>
+        <w:t>EtiquetaController:</w:t>
+      </w:r>
+      <w:r>
+        <w:t xml:space="preserve"> Controla los Endpoints relacionados con las etiquetas</w:t>
+      </w:r>
+      <w:r>
+        <w:t>.</w:t>
+      </w:r>
     </w:p>
     <w:p>
       <w:pPr>
         <w:pStyle w:val="Prrafodelista"/>
-      </w:pPr>
-      <w:bookmarkStart w:id="5" w:name="_GoBack"/>
-      <w:bookmarkEnd w:id="5"/>
-    </w:p>
-    <w:p>
-      <w:pPr>
-        <w:pStyle w:val="Ttulo2"/>
-      </w:pPr>
-      <w:bookmarkStart w:id="6" w:name="_Toc161398563"/>
-      <w:r>
-        <w:lastRenderedPageBreak/>
-        <w:t>Endpoints</w:t>
-      </w:r>
-      <w:bookmarkEnd w:id="6"/>
-    </w:p>
-    <w:p>
-      <w:proofErr w:type="spellStart"/>
-      <w:proofErr w:type="gramStart"/>
-      <w:r>
-        <w:t>asd</w:t>
-      </w:r>
-      <w:proofErr w:type="spellEnd"/>
-      <w:proofErr w:type="gramEnd"/>
-    </w:p>
-    <w:p/>
-    <w:p/>
-    <w:p>
-      <w:pPr>
-        <w:pStyle w:val="Ttulo1"/>
-      </w:pPr>
-      <w:bookmarkStart w:id="7" w:name="_Toc161398564"/>
-      <w:r>
-        <w:t>M</w:t>
-      </w:r>
-      <w:r>
-        <w:t>óvil</w:t>
-      </w:r>
-      <w:bookmarkEnd w:id="7"/>
-    </w:p>
-    <w:p/>
-    <w:p>
-      <w:pPr>
-        <w:pStyle w:val="Ttulo2"/>
-      </w:pPr>
-      <w:bookmarkStart w:id="8" w:name="_Toc161398565"/>
-      <w:r>
-        <w:t>Diseño</w:t>
-      </w:r>
-      <w:bookmarkEnd w:id="8"/>
-    </w:p>
-    <w:p>
-      <w:proofErr w:type="spellStart"/>
-      <w:r>
-        <w:t>Asdadasd</w:t>
-      </w:r>
-      <w:proofErr w:type="spellEnd"/>
-    </w:p>
-    <w:p>
-      <w:pPr>
-        <w:pStyle w:val="Ttulo2"/>
-      </w:pPr>
-      <w:bookmarkStart w:id="9" w:name="_Toc161398566"/>
-      <w:proofErr w:type="spellStart"/>
-      <w:r>
-        <w:t>Login</w:t>
-      </w:r>
-      <w:bookmarkEnd w:id="9"/>
-      <w:proofErr w:type="spellEnd"/>
-    </w:p>
-    <w:p>
-      <w:proofErr w:type="spellStart"/>
-      <w:proofErr w:type="gramStart"/>
-      <w:r>
-        <w:t>asd</w:t>
-      </w:r>
-      <w:proofErr w:type="spellEnd"/>
-      <w:proofErr w:type="gramEnd"/>
-    </w:p>
-    <w:p>
-      <w:pPr>
-        <w:pStyle w:val="Ttulo2"/>
-      </w:pPr>
-      <w:bookmarkStart w:id="10" w:name="_Toc161398567"/>
-      <w:r>
-        <w:t>Navegación entre pestañas</w:t>
-      </w:r>
-      <w:bookmarkEnd w:id="10"/>
-    </w:p>
-    <w:p>
-      <w:proofErr w:type="spellStart"/>
-      <w:r>
-        <w:t>Asd</w:t>
-      </w:r>
-      <w:proofErr w:type="spellEnd"/>
-    </w:p>
-    <w:p>
-      <w:pPr>
-        <w:pStyle w:val="Ttulo2"/>
-      </w:pPr>
-      <w:bookmarkStart w:id="11" w:name="_Toc161398568"/>
-      <w:r>
-        <w:t>Perfil</w:t>
-      </w:r>
-      <w:bookmarkEnd w:id="11"/>
-    </w:p>
-    <w:p>
-      <w:proofErr w:type="spellStart"/>
-      <w:r>
-        <w:t>Asd</w:t>
-      </w:r>
-      <w:proofErr w:type="spellEnd"/>
-    </w:p>
-    <w:p>
-      <w:pPr>
-        <w:pStyle w:val="Ttulo2"/>
-      </w:pPr>
-      <w:bookmarkStart w:id="12" w:name="_Toc161398569"/>
-      <w:r>
-        <w:t>Cursos</w:t>
-      </w:r>
-      <w:bookmarkEnd w:id="12"/>
-    </w:p>
-    <w:p>
-      <w:proofErr w:type="spellStart"/>
-      <w:proofErr w:type="gramStart"/>
-      <w:r>
-        <w:t>asd</w:t>
-      </w:r>
-      <w:proofErr w:type="spellEnd"/>
-      <w:proofErr w:type="gramEnd"/>
-    </w:p>
-    <w:p>
-      <w:pPr>
-        <w:pStyle w:val="Ttulo2"/>
-      </w:pPr>
-      <w:bookmarkStart w:id="13" w:name="_Toc161398570"/>
-      <w:r>
-        <w:t>Ofertas</w:t>
-      </w:r>
-      <w:bookmarkEnd w:id="13"/>
-    </w:p>
-    <w:p>
-      <w:r>
-        <w:t>As</w:t>
-      </w:r>
-    </w:p>
-    <w:p>
-      <w:pPr>
-        <w:pStyle w:val="Ttulo2"/>
-      </w:pPr>
-      <w:bookmarkStart w:id="14" w:name="_Toc161398571"/>
-      <w:r>
-        <w:t>Novedades</w:t>
-      </w:r>
-      <w:bookmarkEnd w:id="14"/>
-    </w:p>
-    <w:p>
-      <w:proofErr w:type="spellStart"/>
-      <w:proofErr w:type="gramStart"/>
-      <w:r>
-        <w:t>asd</w:t>
-      </w:r>
-      <w:proofErr w:type="spellEnd"/>
-      <w:proofErr w:type="gramEnd"/>
-    </w:p>
-    <w:p>
-      <w:pPr>
-        <w:pStyle w:val="Ttulo2"/>
-      </w:pPr>
-      <w:bookmarkStart w:id="15" w:name="_Toc161398572"/>
-      <w:r>
-        <w:t>Búsqueda</w:t>
-      </w:r>
-      <w:bookmarkEnd w:id="15"/>
-    </w:p>
-    <w:p>
-      <w:proofErr w:type="spellStart"/>
-      <w:r>
-        <w:t>Asd</w:t>
-      </w:r>
-      <w:proofErr w:type="spellEnd"/>
-    </w:p>
-    <w:p>
-      <w:pPr>
-        <w:pStyle w:val="Ttulo2"/>
-      </w:pPr>
-      <w:bookmarkStart w:id="16" w:name="_Toc161398573"/>
-      <w:r>
-        <w:t>Encriptación</w:t>
-      </w:r>
-      <w:bookmarkEnd w:id="16"/>
-    </w:p>
-    <w:p>
-      <w:proofErr w:type="spellStart"/>
-      <w:r>
-        <w:t>Asd</w:t>
-      </w:r>
-      <w:proofErr w:type="spellEnd"/>
-    </w:p>
-    <w:p>
-      <w:pPr>
-        <w:pStyle w:val="Ttulo2"/>
-      </w:pPr>
-      <w:bookmarkStart w:id="17" w:name="_Toc161398574"/>
-      <w:r>
-        <w:t>API</w:t>
-      </w:r>
-      <w:bookmarkEnd w:id="17"/>
-    </w:p>
-    <w:p>
-      <w:proofErr w:type="spellStart"/>
-      <w:proofErr w:type="gramStart"/>
-      <w:r>
-        <w:t>asd</w:t>
-      </w:r>
-      <w:proofErr w:type="spellEnd"/>
-      <w:proofErr w:type="gramEnd"/>
+        <w:numPr>
+          <w:ilvl w:val="0"/>
+          <w:numId w:val="3"/>
+        </w:numPr>
+        <w:spacing w:line="360" w:lineRule="auto"/>
+      </w:pPr>
+      <w:r>
+        <w:t>FormacionController:</w:t>
+      </w:r>
+      <w:r>
+        <w:t xml:space="preserve"> </w:t>
+      </w:r>
+      <w:r>
+        <w:t xml:space="preserve">Controla los Endpoints </w:t>
+      </w:r>
+      <w:r>
+        <w:t>relacionados con las formaciones</w:t>
+      </w:r>
+      <w:r>
+        <w:t>.</w:t>
+      </w:r>
+    </w:p>
+    <w:p>
+      <w:pPr>
+        <w:pStyle w:val="Prrafodelista"/>
+        <w:numPr>
+          <w:ilvl w:val="0"/>
+          <w:numId w:val="3"/>
+        </w:numPr>
+        <w:spacing w:line="360" w:lineRule="auto"/>
+      </w:pPr>
+      <w:r>
+        <w:t>NovedadesController:</w:t>
+      </w:r>
+      <w:r>
+        <w:t xml:space="preserve"> </w:t>
+      </w:r>
+      <w:r>
+        <w:t xml:space="preserve">Controla los Endpoints </w:t>
+      </w:r>
+      <w:r>
+        <w:t>relacionados con las novedades (ofertas + formaciones).</w:t>
+      </w:r>
+    </w:p>
+    <w:p>
+      <w:pPr>
+        <w:pStyle w:val="Prrafodelista"/>
+        <w:numPr>
+          <w:ilvl w:val="0"/>
+          <w:numId w:val="3"/>
+        </w:numPr>
+        <w:spacing w:line="360" w:lineRule="auto"/>
+      </w:pPr>
+      <w:r>
+        <w:t>OfertaController:</w:t>
+      </w:r>
+      <w:r>
+        <w:t xml:space="preserve"> </w:t>
+      </w:r>
+      <w:r>
+        <w:t xml:space="preserve">Controla los Endpoints </w:t>
+      </w:r>
+      <w:r>
+        <w:t>relacionados con las ofertas</w:t>
+      </w:r>
+      <w:r>
+        <w:t>.</w:t>
+      </w:r>
+    </w:p>
+    <w:p>
+      <w:pPr>
+        <w:pStyle w:val="Prrafodelista"/>
+        <w:numPr>
+          <w:ilvl w:val="0"/>
+          <w:numId w:val="3"/>
+        </w:numPr>
+        <w:spacing w:line="360" w:lineRule="auto"/>
+      </w:pPr>
+      <w:r>
+        <w:t>UsuarioController:</w:t>
+      </w:r>
+      <w:r>
+        <w:t xml:space="preserve"> </w:t>
+      </w:r>
+      <w:r>
+        <w:t xml:space="preserve">Controla los Endpoints </w:t>
+      </w:r>
+      <w:r>
+        <w:t>relacionados con los usuarios</w:t>
+      </w:r>
+      <w:r>
+        <w:t>.</w:t>
+      </w:r>
     </w:p>
     <w:p/>
     <w:p/>
     <w:p/>
-    <w:p>
-      <w:pPr>
-        <w:pStyle w:val="Ttulo1"/>
-      </w:pPr>
-      <w:bookmarkStart w:id="18" w:name="_Toc161398575"/>
-      <w:r>
-        <w:t>Diseño Web</w:t>
-      </w:r>
-      <w:bookmarkEnd w:id="18"/>
-    </w:p>
-    <w:p/>
-    <w:p>
-      <w:pPr>
-        <w:pStyle w:val="Ttulo2"/>
-      </w:pPr>
-      <w:bookmarkStart w:id="19" w:name="_Toc161398576"/>
-      <w:r>
-        <w:t>Diseño</w:t>
-      </w:r>
-      <w:bookmarkEnd w:id="19"/>
-    </w:p>
-    <w:p>
-      <w:proofErr w:type="spellStart"/>
-      <w:r>
-        <w:t>Asdadasd</w:t>
-      </w:r>
-      <w:proofErr w:type="spellEnd"/>
-    </w:p>
-    <w:p>
-      <w:pPr>
-        <w:pStyle w:val="Ttulo2"/>
-      </w:pPr>
-      <w:bookmarkStart w:id="20" w:name="_Toc161398577"/>
-      <w:proofErr w:type="spellStart"/>
-      <w:r>
-        <w:lastRenderedPageBreak/>
-        <w:t>Login</w:t>
-      </w:r>
-      <w:bookmarkEnd w:id="20"/>
-      <w:proofErr w:type="spellEnd"/>
-    </w:p>
-    <w:p>
-      <w:proofErr w:type="spellStart"/>
-      <w:proofErr w:type="gramStart"/>
-      <w:r>
-        <w:t>asd</w:t>
-      </w:r>
-      <w:proofErr w:type="spellEnd"/>
-      <w:proofErr w:type="gramEnd"/>
-    </w:p>
-    <w:p>
-      <w:pPr>
-        <w:pStyle w:val="Ttulo2"/>
-      </w:pPr>
-      <w:bookmarkStart w:id="21" w:name="_Toc161398578"/>
-      <w:r>
-        <w:t>Navegación entre pestañas</w:t>
-      </w:r>
-      <w:bookmarkEnd w:id="21"/>
-    </w:p>
-    <w:p>
-      <w:proofErr w:type="spellStart"/>
-      <w:r>
-        <w:t>Asd</w:t>
-      </w:r>
-      <w:proofErr w:type="spellEnd"/>
-    </w:p>
-    <w:p>
-      <w:pPr>
-        <w:pStyle w:val="Ttulo2"/>
-      </w:pPr>
-      <w:bookmarkStart w:id="22" w:name="_Toc161398579"/>
-      <w:r>
-        <w:t>Perfil</w:t>
-      </w:r>
-      <w:bookmarkEnd w:id="22"/>
-    </w:p>
-    <w:p>
-      <w:proofErr w:type="spellStart"/>
-      <w:r>
-        <w:t>Asd</w:t>
-      </w:r>
-      <w:proofErr w:type="spellEnd"/>
-    </w:p>
-    <w:p>
-      <w:pPr>
-        <w:pStyle w:val="Ttulo2"/>
-      </w:pPr>
-      <w:bookmarkStart w:id="23" w:name="_Toc161398580"/>
-      <w:r>
-        <w:t>Cursos</w:t>
-      </w:r>
-      <w:bookmarkEnd w:id="23"/>
-    </w:p>
-    <w:p>
-      <w:proofErr w:type="spellStart"/>
-      <w:proofErr w:type="gramStart"/>
-      <w:r>
-        <w:t>asd</w:t>
-      </w:r>
-      <w:proofErr w:type="spellEnd"/>
-      <w:proofErr w:type="gramEnd"/>
-    </w:p>
-    <w:p>
-      <w:pPr>
-        <w:pStyle w:val="Ttulo2"/>
-      </w:pPr>
-      <w:bookmarkStart w:id="24" w:name="_Toc161398581"/>
-      <w:r>
-        <w:t>Ofertas</w:t>
-      </w:r>
-      <w:bookmarkEnd w:id="24"/>
-    </w:p>
-    <w:p>
-      <w:r>
-        <w:t>As</w:t>
-      </w:r>
-    </w:p>
-    <w:p>
-      <w:pPr>
-        <w:pStyle w:val="Ttulo2"/>
-      </w:pPr>
-      <w:bookmarkStart w:id="25" w:name="_Toc161398582"/>
-      <w:r>
-        <w:t>Novedades</w:t>
-      </w:r>
-      <w:bookmarkEnd w:id="25"/>
-    </w:p>
-    <w:p>
-      <w:proofErr w:type="spellStart"/>
-      <w:proofErr w:type="gramStart"/>
-      <w:r>
-        <w:t>asd</w:t>
-      </w:r>
-      <w:proofErr w:type="spellEnd"/>
-      <w:proofErr w:type="gramEnd"/>
-    </w:p>
-    <w:p>
-      <w:pPr>
-        <w:pStyle w:val="Ttulo2"/>
-      </w:pPr>
-      <w:bookmarkStart w:id="26" w:name="_Toc161398583"/>
-      <w:r>
-        <w:t>Búsqueda</w:t>
-      </w:r>
-      <w:bookmarkEnd w:id="26"/>
-    </w:p>
-    <w:p>
-      <w:proofErr w:type="spellStart"/>
-      <w:r>
-        <w:t>Asd</w:t>
-      </w:r>
-      <w:proofErr w:type="spellEnd"/>
-    </w:p>
-    <w:p>
-      <w:pPr>
-        <w:pStyle w:val="Ttulo2"/>
-      </w:pPr>
-      <w:bookmarkStart w:id="27" w:name="_Toc161398584"/>
-      <w:r>
-        <w:t>Encriptación</w:t>
-      </w:r>
-      <w:bookmarkEnd w:id="27"/>
-    </w:p>
-    <w:p>
-      <w:proofErr w:type="spellStart"/>
-      <w:r>
-        <w:t>Asd</w:t>
-      </w:r>
-      <w:proofErr w:type="spellEnd"/>
-    </w:p>
-    <w:p>
-      <w:pPr>
-        <w:pStyle w:val="Ttulo2"/>
-      </w:pPr>
-      <w:bookmarkStart w:id="28" w:name="_Toc161398585"/>
-      <w:r>
-        <w:t>API</w:t>
-      </w:r>
-      <w:bookmarkEnd w:id="28"/>
-    </w:p>
-    <w:p>
-      <w:proofErr w:type="spellStart"/>
-      <w:proofErr w:type="gramStart"/>
-      <w:r>
-        <w:t>asd</w:t>
-      </w:r>
-      <w:proofErr w:type="spellEnd"/>
-      <w:proofErr w:type="gramEnd"/>
-    </w:p>
     <w:p/>
     <w:p/>
     <w:p/>
+    <w:p/>
+    <w:p/>
+    <w:p/>
+    <w:p/>
+    <w:p/>
+    <w:p/>
+    <w:p/>
+    <w:p>
+      <w:pPr>
+        <w:pStyle w:val="Ttulo1"/>
+      </w:pPr>
+      <w:bookmarkStart w:id="6" w:name="_Toc161834483"/>
+      <w:r>
+        <w:lastRenderedPageBreak/>
+        <w:t>M</w:t>
+      </w:r>
+      <w:r>
+        <w:t>óvil</w:t>
+      </w:r>
+      <w:bookmarkEnd w:id="6"/>
+    </w:p>
+    <w:p/>
+    <w:p>
+      <w:pPr>
+        <w:pStyle w:val="Ttulo2"/>
+      </w:pPr>
+      <w:bookmarkStart w:id="7" w:name="_Toc161834484"/>
+      <w:r>
+        <w:t>Diseño</w:t>
+      </w:r>
+      <w:bookmarkEnd w:id="7"/>
+    </w:p>
+    <w:p/>
+    <w:p>
+      <w:pPr>
+        <w:spacing w:line="276" w:lineRule="auto"/>
+        <w:jc w:val="both"/>
+      </w:pPr>
+      <w:r>
+        <w:rPr>
+          <w:noProof/>
+        </w:rPr>
+        <w:pict>
+          <v:shapetype id="_x0000_t75" coordsize="21600,21600" o:spt="75" o:preferrelative="t" path="m@4@5l@4@11@9@11@9@5xe" filled="f" stroked="f">
+            <v:stroke joinstyle="miter"/>
+            <v:formulas>
+              <v:f eqn="if lineDrawn pixelLineWidth 0"/>
+              <v:f eqn="sum @0 1 0"/>
+              <v:f eqn="sum 0 0 @1"/>
+              <v:f eqn="prod @2 1 2"/>
+              <v:f eqn="prod @3 21600 pixelWidth"/>
+              <v:f eqn="prod @3 21600 pixelHeight"/>
+              <v:f eqn="sum @0 0 1"/>
+              <v:f eqn="prod @6 1 2"/>
+              <v:f eqn="prod @7 21600 pixelWidth"/>
+              <v:f eqn="sum @8 21600 0"/>
+              <v:f eqn="prod @7 21600 pixelHeight"/>
+              <v:f eqn="sum @10 21600 0"/>
+            </v:formulas>
+            <v:path o:extrusionok="f" gradientshapeok="t" o:connecttype="rect"/>
+            <o:lock v:ext="edit" aspectratio="t"/>
+          </v:shapetype>
+          <v:shape id="_x0000_s1034" type="#_x0000_t75" style="position:absolute;left:0;text-align:left;margin-left:0;margin-top:84.1pt;width:128.25pt;height:278.9pt;z-index:251666432;mso-position-horizontal-relative:margin;mso-position-vertical-relative:margin">
+            <v:imagedata r:id="rId10" o:title="Screenshot_1710936563"/>
+            <w10:wrap type="square" anchorx="margin" anchory="margin"/>
+          </v:shape>
+        </w:pict>
+      </w:r>
+      <w:r>
+        <w:t xml:space="preserve">Para el diseño en general de la aplicación se mantuvo un estilo de colores azul oscuro con letras blancas. Con el logotipo de “aula nosa” arriba a la izquierda y el nombre de la sección actual arriba a la derecha. </w:t>
+      </w:r>
+    </w:p>
+    <w:p>
+      <w:pPr>
+        <w:spacing w:line="276" w:lineRule="auto"/>
+        <w:jc w:val="both"/>
+      </w:pPr>
+      <w:r>
+        <w:t>En el cuerpo de la aplicación encontramos los distintos elementos que queremos mostrar cada uno en una pequeña capsula gris con bordes redondeados.</w:t>
+      </w:r>
+    </w:p>
+    <w:p>
+      <w:pPr>
+        <w:spacing w:line="276" w:lineRule="auto"/>
+        <w:jc w:val="both"/>
+      </w:pPr>
+      <w:r>
+        <w:t xml:space="preserve">Por último, el pie de </w:t>
+      </w:r>
+      <w:r>
+        <w:t>la aplicación muestra los 4 apartados de los que se dispone y te avisa de la pestaña actual agrandando el icono.</w:t>
+      </w:r>
+    </w:p>
+    <w:p/>
+    <w:p/>
+    <w:p/>
+    <w:p/>
+    <w:p/>
+    <w:p/>
+    <w:p>
+      <w:pPr>
+        <w:pStyle w:val="Ttulo2"/>
+        <w:jc w:val="right"/>
+      </w:pPr>
+      <w:bookmarkStart w:id="8" w:name="_Toc161834485"/>
+      <w:r>
+        <w:t>Login</w:t>
+      </w:r>
+      <w:bookmarkEnd w:id="8"/>
+    </w:p>
+    <w:p>
+      <w:pPr>
+        <w:pStyle w:val="Ttulo2"/>
+      </w:pPr>
+      <w:bookmarkStart w:id="9" w:name="_Toc161834458"/>
+      <w:bookmarkStart w:id="10" w:name="_Toc161834486"/>
+      <w:r>
+        <w:rPr>
+          <w:noProof/>
+        </w:rPr>
+        <w:pict>
+          <v:shape id="_x0000_s1035" type="#_x0000_t75" style="position:absolute;margin-left:332.25pt;margin-top:437.6pt;width:115pt;height:248.5pt;z-index:251668480;mso-position-horizontal-relative:margin;mso-position-vertical-relative:margin">
+            <v:imagedata r:id="rId11" o:title="Screenshot_1710923943"/>
+            <w10:wrap type="square" anchorx="margin" anchory="margin"/>
+          </v:shape>
+        </w:pict>
+      </w:r>
+      <w:bookmarkEnd w:id="9"/>
+      <w:bookmarkEnd w:id="10"/>
+    </w:p>
+    <w:p>
+      <w:pPr>
+        <w:spacing w:line="276" w:lineRule="auto"/>
+        <w:jc w:val="both"/>
+      </w:pPr>
+      <w:r>
+        <w:t>La pestaña de Login es la primera que se muestra tras ejecutar la aplicación. En esta pestaña tendremos la opción de iniciar sesión utilizando nuestro correo electrónico y la contraseña.</w:t>
+      </w:r>
+    </w:p>
+    <w:p>
+      <w:pPr>
+        <w:spacing w:line="276" w:lineRule="auto"/>
+        <w:jc w:val="both"/>
+      </w:pPr>
+      <w:r>
+        <w:t>En caso de que los campos estén vacíos o el email y la contraseña sean incorrectos, se mostrará un mensaje de error para advertir al usuario.</w:t>
+      </w:r>
+    </w:p>
+    <w:p>
+      <w:pPr>
+        <w:spacing w:line="276" w:lineRule="auto"/>
+        <w:jc w:val="both"/>
+      </w:pPr>
+    </w:p>
+    <w:p>
+      <w:pPr>
+        <w:spacing w:line="276" w:lineRule="auto"/>
+        <w:jc w:val="both"/>
+      </w:pPr>
+    </w:p>
+    <w:p>
+      <w:pPr>
+        <w:spacing w:line="276" w:lineRule="auto"/>
+        <w:jc w:val="both"/>
+      </w:pPr>
+    </w:p>
+    <w:p/>
+    <w:p>
+      <w:pPr>
+        <w:pStyle w:val="Ttulo2"/>
+        <w:rPr>
+          <w:rFonts w:eastAsiaTheme="minorHAnsi" w:cstheme="minorBidi"/>
+          <w:color w:val="auto"/>
+          <w:sz w:val="24"/>
+          <w:szCs w:val="22"/>
+          <w:u w:val="none"/>
+        </w:rPr>
+      </w:pPr>
+    </w:p>
+    <w:p>
+      <w:pPr>
+        <w:pStyle w:val="Ttulo2"/>
+      </w:pPr>
+      <w:bookmarkStart w:id="11" w:name="_Toc161834487"/>
+      <w:r>
+        <w:t>Perfil</w:t>
+      </w:r>
+      <w:bookmarkEnd w:id="11"/>
+    </w:p>
+    <w:p>
+      <w:r>
+        <w:rPr>
+          <w:noProof/>
+        </w:rPr>
+        <w:pict>
+          <v:shape id="_x0000_s1036" type="#_x0000_t75" style="position:absolute;margin-left:0;margin-top:54.6pt;width:112.55pt;height:243.8pt;z-index:251670528;mso-position-horizontal-relative:margin;mso-position-vertical-relative:margin">
+            <v:imagedata r:id="rId12" o:title="Screenshot_1710936577"/>
+            <w10:wrap type="square" anchorx="margin" anchory="margin"/>
+          </v:shape>
+        </w:pict>
+      </w:r>
+    </w:p>
+    <w:p>
+      <w:pPr>
+        <w:spacing w:line="276" w:lineRule="auto"/>
+        <w:jc w:val="both"/>
+      </w:pPr>
+      <w:r>
+        <w:t>En el apartado de perfil se nos muestra toda la información en relación al usuario, tal como su nombre, su usuario, su número de teléfono, su estado y sus intereses.</w:t>
+      </w:r>
+    </w:p>
+    <w:p>
+      <w:pPr>
+        <w:spacing w:line="276" w:lineRule="auto"/>
+        <w:jc w:val="both"/>
+      </w:pPr>
+      <w:r>
+        <w:t>En el estado encontramos un desplegable que nos permite modificarlo para poder tener el estado al día.</w:t>
+      </w:r>
+    </w:p>
+    <w:p>
+      <w:pPr>
+        <w:spacing w:line="276" w:lineRule="auto"/>
+        <w:jc w:val="both"/>
+      </w:pPr>
+      <w:r>
+        <w:t>El usuario puede ir modificando una lista de intereses, que serían, aquellas tecnologías que le gusten para que se le recomiendes ofertas y formaciones en relación a estos intereses. Para añadir intereses nos encontramos con un buscador para poder encontrar las tecnologías que nos interesen y poder añadirlas.</w:t>
+      </w:r>
+    </w:p>
+    <w:p>
+      <w:pPr>
+        <w:spacing w:line="276" w:lineRule="auto"/>
+        <w:jc w:val="both"/>
+      </w:pPr>
+    </w:p>
+    <w:p>
+      <w:pPr>
+        <w:spacing w:line="276" w:lineRule="auto"/>
+        <w:jc w:val="both"/>
+      </w:pPr>
+    </w:p>
+    <w:p/>
+    <w:p/>
+    <w:p>
+      <w:pPr>
+        <w:pStyle w:val="Ttulo2"/>
+      </w:pPr>
+      <w:bookmarkStart w:id="12" w:name="_Toc161834488"/>
+      <w:r>
+        <w:t>Formación</w:t>
+      </w:r>
+      <w:bookmarkEnd w:id="12"/>
+    </w:p>
+    <w:p>
+      <w:pPr>
+        <w:spacing w:line="276" w:lineRule="auto"/>
+        <w:jc w:val="both"/>
+      </w:pPr>
+      <w:r>
+        <w:rPr>
+          <w:noProof/>
+        </w:rPr>
+        <w:pict>
+          <v:shape id="_x0000_s1037" type="#_x0000_t75" style="position:absolute;left:0;text-align:left;margin-left:309.45pt;margin-top:382.15pt;width:115.75pt;height:252pt;z-index:251672576;mso-position-horizontal-relative:margin;mso-position-vertical-relative:margin">
+            <v:imagedata r:id="rId13" o:title="Screenshot_1710936584"/>
+            <w10:wrap type="square" anchorx="margin" anchory="margin"/>
+          </v:shape>
+        </w:pict>
+      </w:r>
+    </w:p>
+    <w:p>
+      <w:pPr>
+        <w:spacing w:line="276" w:lineRule="auto"/>
+        <w:jc w:val="both"/>
+      </w:pPr>
+      <w:r>
+        <w:t xml:space="preserve">En el apartado de formación nos encontramos con </w:t>
+      </w:r>
+      <w:bookmarkStart w:id="13" w:name="_GoBack"/>
+      <w:bookmarkEnd w:id="13"/>
+    </w:p>
+    <w:p>
+      <w:pPr>
+        <w:spacing w:line="276" w:lineRule="auto"/>
+        <w:jc w:val="both"/>
+      </w:pPr>
+    </w:p>
+    <w:p>
+      <w:pPr>
+        <w:spacing w:line="276" w:lineRule="auto"/>
+        <w:jc w:val="both"/>
+      </w:pPr>
+    </w:p>
+    <w:p>
+      <w:pPr>
+        <w:spacing w:line="276" w:lineRule="auto"/>
+        <w:jc w:val="both"/>
+      </w:pPr>
+    </w:p>
+    <w:p>
+      <w:pPr>
+        <w:spacing w:line="276" w:lineRule="auto"/>
+        <w:jc w:val="both"/>
+      </w:pPr>
+    </w:p>
+    <w:p>
+      <w:pPr>
+        <w:spacing w:line="276" w:lineRule="auto"/>
+        <w:jc w:val="both"/>
+      </w:pPr>
+    </w:p>
+    <w:p>
+      <w:pPr>
+        <w:spacing w:line="276" w:lineRule="auto"/>
+        <w:jc w:val="both"/>
+      </w:pPr>
+    </w:p>
+    <w:p>
+      <w:pPr>
+        <w:spacing w:line="276" w:lineRule="auto"/>
+        <w:jc w:val="both"/>
+      </w:pPr>
+    </w:p>
+    <w:p>
+      <w:pPr>
+        <w:spacing w:line="276" w:lineRule="auto"/>
+        <w:jc w:val="both"/>
+      </w:pPr>
+    </w:p>
+    <w:p>
+      <w:pPr>
+        <w:spacing w:line="276" w:lineRule="auto"/>
+        <w:jc w:val="both"/>
+      </w:pPr>
+    </w:p>
+    <w:p>
+      <w:pPr>
+        <w:spacing w:line="276" w:lineRule="auto"/>
+        <w:jc w:val="both"/>
+      </w:pPr>
+    </w:p>
+    <w:p>
+      <w:pPr>
+        <w:spacing w:line="276" w:lineRule="auto"/>
+        <w:jc w:val="both"/>
+      </w:pPr>
+    </w:p>
+    <w:p>
+      <w:pPr>
+        <w:jc w:val="right"/>
+      </w:pPr>
+    </w:p>
+    <w:p>
+      <w:pPr>
+        <w:pStyle w:val="Ttulo2"/>
+      </w:pPr>
+      <w:bookmarkStart w:id="14" w:name="_Toc161834489"/>
+      <w:r>
+        <w:lastRenderedPageBreak/>
+        <w:t>Ofertas</w:t>
+      </w:r>
+      <w:bookmarkEnd w:id="14"/>
+    </w:p>
+    <w:p>
+      <w:proofErr w:type="spellStart"/>
+      <w:r>
+        <w:t>As</w:t>
+      </w:r>
+      <w:r>
+        <w:t>d</w:t>
+      </w:r>
+      <w:proofErr w:type="spellEnd"/>
+    </w:p>
+    <w:p>
+      <w:pPr>
+        <w:pStyle w:val="Ttulo2"/>
+      </w:pPr>
+      <w:bookmarkStart w:id="15" w:name="_Toc161834490"/>
+      <w:r>
+        <w:t>Novedades</w:t>
+      </w:r>
+      <w:bookmarkEnd w:id="15"/>
+    </w:p>
+    <w:p>
+      <w:proofErr w:type="spellStart"/>
+      <w:proofErr w:type="gramStart"/>
+      <w:r>
+        <w:t>asd</w:t>
+      </w:r>
+      <w:proofErr w:type="spellEnd"/>
+      <w:proofErr w:type="gramEnd"/>
+    </w:p>
+    <w:p>
+      <w:pPr>
+        <w:pStyle w:val="Ttulo2"/>
+      </w:pPr>
+      <w:bookmarkStart w:id="16" w:name="_Toc161834491"/>
+      <w:r>
+        <w:t>Búsqueda</w:t>
+      </w:r>
+      <w:bookmarkEnd w:id="16"/>
+    </w:p>
+    <w:p>
+      <w:proofErr w:type="spellStart"/>
+      <w:r>
+        <w:t>Asd</w:t>
+      </w:r>
+      <w:proofErr w:type="spellEnd"/>
+    </w:p>
+    <w:p>
+      <w:pPr>
+        <w:pStyle w:val="Ttulo2"/>
+      </w:pPr>
+      <w:bookmarkStart w:id="17" w:name="_Toc161834492"/>
+      <w:r>
+        <w:t>Encriptación</w:t>
+      </w:r>
+      <w:bookmarkEnd w:id="17"/>
+    </w:p>
+    <w:p>
+      <w:proofErr w:type="spellStart"/>
+      <w:r>
+        <w:t>Asd</w:t>
+      </w:r>
+      <w:proofErr w:type="spellEnd"/>
+    </w:p>
+    <w:p>
+      <w:pPr>
+        <w:pStyle w:val="Ttulo2"/>
+      </w:pPr>
+      <w:bookmarkStart w:id="18" w:name="_Toc161834493"/>
+      <w:r>
+        <w:t>API</w:t>
+      </w:r>
+      <w:bookmarkEnd w:id="18"/>
+    </w:p>
+    <w:p>
+      <w:proofErr w:type="spellStart"/>
+      <w:proofErr w:type="gramStart"/>
+      <w:r>
+        <w:t>asd</w:t>
+      </w:r>
+      <w:proofErr w:type="spellEnd"/>
+      <w:proofErr w:type="gramEnd"/>
+    </w:p>
+    <w:p/>
+    <w:p/>
+    <w:p/>
+    <w:p>
+      <w:pPr>
+        <w:pStyle w:val="Ttulo1"/>
+      </w:pPr>
+      <w:bookmarkStart w:id="19" w:name="_Toc161834494"/>
+      <w:r>
+        <w:t>Diseño Web</w:t>
+      </w:r>
+      <w:bookmarkEnd w:id="19"/>
+    </w:p>
+    <w:p/>
+    <w:p>
+      <w:pPr>
+        <w:pStyle w:val="Ttulo2"/>
+      </w:pPr>
+      <w:bookmarkStart w:id="20" w:name="_Toc161834495"/>
+      <w:r>
+        <w:t>Diseño</w:t>
+      </w:r>
+      <w:bookmarkEnd w:id="20"/>
+    </w:p>
+    <w:p>
+      <w:proofErr w:type="spellStart"/>
+      <w:r>
+        <w:t>Asdadasd</w:t>
+      </w:r>
+      <w:proofErr w:type="spellEnd"/>
+    </w:p>
+    <w:p>
+      <w:pPr>
+        <w:pStyle w:val="Ttulo2"/>
+      </w:pPr>
+      <w:bookmarkStart w:id="21" w:name="_Toc161834496"/>
+      <w:r>
+        <w:t>Login</w:t>
+      </w:r>
+      <w:bookmarkEnd w:id="21"/>
+    </w:p>
+    <w:p>
+      <w:proofErr w:type="spellStart"/>
+      <w:proofErr w:type="gramStart"/>
+      <w:r>
+        <w:t>asd</w:t>
+      </w:r>
+      <w:proofErr w:type="spellEnd"/>
+      <w:proofErr w:type="gramEnd"/>
+    </w:p>
+    <w:p>
+      <w:pPr>
+        <w:pStyle w:val="Ttulo2"/>
+      </w:pPr>
+      <w:bookmarkStart w:id="22" w:name="_Toc161834497"/>
+      <w:r>
+        <w:t>Navegación entre pestañas</w:t>
+      </w:r>
+      <w:bookmarkEnd w:id="22"/>
+    </w:p>
+    <w:p>
+      <w:proofErr w:type="spellStart"/>
+      <w:r>
+        <w:t>Asd</w:t>
+      </w:r>
+      <w:proofErr w:type="spellEnd"/>
+    </w:p>
+    <w:p>
+      <w:pPr>
+        <w:pStyle w:val="Ttulo2"/>
+      </w:pPr>
+      <w:bookmarkStart w:id="23" w:name="_Toc161834498"/>
+      <w:r>
+        <w:t>Perfil</w:t>
+      </w:r>
+      <w:bookmarkEnd w:id="23"/>
+    </w:p>
+    <w:p>
+      <w:proofErr w:type="spellStart"/>
+      <w:r>
+        <w:t>Asd</w:t>
+      </w:r>
+      <w:proofErr w:type="spellEnd"/>
+    </w:p>
+    <w:p>
+      <w:pPr>
+        <w:pStyle w:val="Ttulo2"/>
+      </w:pPr>
+      <w:bookmarkStart w:id="24" w:name="_Toc161834499"/>
+      <w:r>
+        <w:t>Cursos</w:t>
+      </w:r>
+      <w:bookmarkEnd w:id="24"/>
+    </w:p>
+    <w:p>
+      <w:proofErr w:type="spellStart"/>
+      <w:proofErr w:type="gramStart"/>
+      <w:r>
+        <w:t>asd</w:t>
+      </w:r>
+      <w:proofErr w:type="spellEnd"/>
+      <w:proofErr w:type="gramEnd"/>
+    </w:p>
+    <w:p>
+      <w:pPr>
+        <w:pStyle w:val="Ttulo2"/>
+      </w:pPr>
+      <w:bookmarkStart w:id="25" w:name="_Toc161834500"/>
+      <w:r>
+        <w:t>Ofertas</w:t>
+      </w:r>
+      <w:bookmarkEnd w:id="25"/>
+    </w:p>
+    <w:p>
+      <w:r>
+        <w:t>As</w:t>
+      </w:r>
+    </w:p>
+    <w:p>
+      <w:pPr>
+        <w:pStyle w:val="Ttulo2"/>
+      </w:pPr>
+      <w:bookmarkStart w:id="26" w:name="_Toc161834501"/>
+      <w:r>
+        <w:t>Novedades</w:t>
+      </w:r>
+      <w:bookmarkEnd w:id="26"/>
+    </w:p>
+    <w:p>
+      <w:proofErr w:type="spellStart"/>
+      <w:proofErr w:type="gramStart"/>
+      <w:r>
+        <w:t>asd</w:t>
+      </w:r>
+      <w:proofErr w:type="spellEnd"/>
+      <w:proofErr w:type="gramEnd"/>
+    </w:p>
+    <w:p>
+      <w:pPr>
+        <w:pStyle w:val="Ttulo2"/>
+      </w:pPr>
+      <w:bookmarkStart w:id="27" w:name="_Toc161834502"/>
+      <w:r>
+        <w:t>Búsqueda</w:t>
+      </w:r>
+      <w:bookmarkEnd w:id="27"/>
+    </w:p>
+    <w:p>
+      <w:proofErr w:type="spellStart"/>
+      <w:r>
+        <w:t>Asd</w:t>
+      </w:r>
+      <w:proofErr w:type="spellEnd"/>
+    </w:p>
+    <w:p>
+      <w:pPr>
+        <w:pStyle w:val="Ttulo2"/>
+      </w:pPr>
+      <w:bookmarkStart w:id="28" w:name="_Toc161834503"/>
+      <w:r>
+        <w:t>Encriptación</w:t>
+      </w:r>
+      <w:bookmarkEnd w:id="28"/>
+    </w:p>
+    <w:p>
+      <w:proofErr w:type="spellStart"/>
+      <w:r>
+        <w:t>Asd</w:t>
+      </w:r>
+      <w:proofErr w:type="spellEnd"/>
+    </w:p>
+    <w:p>
+      <w:pPr>
+        <w:pStyle w:val="Ttulo2"/>
+      </w:pPr>
+      <w:bookmarkStart w:id="29" w:name="_Toc161834504"/>
+      <w:r>
+        <w:lastRenderedPageBreak/>
+        <w:t>API</w:t>
+      </w:r>
+      <w:bookmarkEnd w:id="29"/>
+    </w:p>
+    <w:p>
+      <w:proofErr w:type="spellStart"/>
+      <w:proofErr w:type="gramStart"/>
+      <w:r>
+        <w:t>asd</w:t>
+      </w:r>
+      <w:proofErr w:type="spellEnd"/>
+      <w:proofErr w:type="gramEnd"/>
+    </w:p>
     <w:p/>
     <w:sectPr>
       <w:pgSz w:w="11906" w:h="16838"/>
@@ -3462,11 +3868,127 @@
       </w:rPr>
     </w:lvl>
   </w:abstractNum>
+  <w:abstractNum w:abstractNumId="2" w15:restartNumberingAfterBreak="0">
+    <w:nsid w:val="41DE20EF"/>
+    <w:multiLevelType w:val="hybridMultilevel"/>
+    <w:tmpl w:val="38C0A378"/>
+    <w:lvl w:ilvl="0" w:tplc="0C0A0001">
+      <w:start w:val="1"/>
+      <w:numFmt w:val="bullet"/>
+      <w:lvlText w:val=""/>
+      <w:lvlJc w:val="left"/>
+      <w:pPr>
+        <w:ind w:left="720" w:hanging="360"/>
+      </w:pPr>
+      <w:rPr>
+        <w:rFonts w:ascii="Symbol" w:hAnsi="Symbol" w:hint="default"/>
+      </w:rPr>
+    </w:lvl>
+    <w:lvl w:ilvl="1" w:tplc="0C0A0003" w:tentative="1">
+      <w:start w:val="1"/>
+      <w:numFmt w:val="bullet"/>
+      <w:lvlText w:val="o"/>
+      <w:lvlJc w:val="left"/>
+      <w:pPr>
+        <w:ind w:left="1440" w:hanging="360"/>
+      </w:pPr>
+      <w:rPr>
+        <w:rFonts w:ascii="Courier New" w:hAnsi="Courier New" w:cs="Courier New" w:hint="default"/>
+      </w:rPr>
+    </w:lvl>
+    <w:lvl w:ilvl="2" w:tplc="0C0A0005" w:tentative="1">
+      <w:start w:val="1"/>
+      <w:numFmt w:val="bullet"/>
+      <w:lvlText w:val=""/>
+      <w:lvlJc w:val="left"/>
+      <w:pPr>
+        <w:ind w:left="2160" w:hanging="360"/>
+      </w:pPr>
+      <w:rPr>
+        <w:rFonts w:ascii="Wingdings" w:hAnsi="Wingdings" w:hint="default"/>
+      </w:rPr>
+    </w:lvl>
+    <w:lvl w:ilvl="3" w:tplc="0C0A0001" w:tentative="1">
+      <w:start w:val="1"/>
+      <w:numFmt w:val="bullet"/>
+      <w:lvlText w:val=""/>
+      <w:lvlJc w:val="left"/>
+      <w:pPr>
+        <w:ind w:left="2880" w:hanging="360"/>
+      </w:pPr>
+      <w:rPr>
+        <w:rFonts w:ascii="Symbol" w:hAnsi="Symbol" w:hint="default"/>
+      </w:rPr>
+    </w:lvl>
+    <w:lvl w:ilvl="4" w:tplc="0C0A0003" w:tentative="1">
+      <w:start w:val="1"/>
+      <w:numFmt w:val="bullet"/>
+      <w:lvlText w:val="o"/>
+      <w:lvlJc w:val="left"/>
+      <w:pPr>
+        <w:ind w:left="3600" w:hanging="360"/>
+      </w:pPr>
+      <w:rPr>
+        <w:rFonts w:ascii="Courier New" w:hAnsi="Courier New" w:cs="Courier New" w:hint="default"/>
+      </w:rPr>
+    </w:lvl>
+    <w:lvl w:ilvl="5" w:tplc="0C0A0005" w:tentative="1">
+      <w:start w:val="1"/>
+      <w:numFmt w:val="bullet"/>
+      <w:lvlText w:val=""/>
+      <w:lvlJc w:val="left"/>
+      <w:pPr>
+        <w:ind w:left="4320" w:hanging="360"/>
+      </w:pPr>
+      <w:rPr>
+        <w:rFonts w:ascii="Wingdings" w:hAnsi="Wingdings" w:hint="default"/>
+      </w:rPr>
+    </w:lvl>
+    <w:lvl w:ilvl="6" w:tplc="0C0A0001" w:tentative="1">
+      <w:start w:val="1"/>
+      <w:numFmt w:val="bullet"/>
+      <w:lvlText w:val=""/>
+      <w:lvlJc w:val="left"/>
+      <w:pPr>
+        <w:ind w:left="5040" w:hanging="360"/>
+      </w:pPr>
+      <w:rPr>
+        <w:rFonts w:ascii="Symbol" w:hAnsi="Symbol" w:hint="default"/>
+      </w:rPr>
+    </w:lvl>
+    <w:lvl w:ilvl="7" w:tplc="0C0A0003" w:tentative="1">
+      <w:start w:val="1"/>
+      <w:numFmt w:val="bullet"/>
+      <w:lvlText w:val="o"/>
+      <w:lvlJc w:val="left"/>
+      <w:pPr>
+        <w:ind w:left="5760" w:hanging="360"/>
+      </w:pPr>
+      <w:rPr>
+        <w:rFonts w:ascii="Courier New" w:hAnsi="Courier New" w:cs="Courier New" w:hint="default"/>
+      </w:rPr>
+    </w:lvl>
+    <w:lvl w:ilvl="8" w:tplc="0C0A0005" w:tentative="1">
+      <w:start w:val="1"/>
+      <w:numFmt w:val="bullet"/>
+      <w:lvlText w:val=""/>
+      <w:lvlJc w:val="left"/>
+      <w:pPr>
+        <w:ind w:left="6480" w:hanging="360"/>
+      </w:pPr>
+      <w:rPr>
+        <w:rFonts w:ascii="Wingdings" w:hAnsi="Wingdings" w:hint="default"/>
+      </w:rPr>
+    </w:lvl>
+  </w:abstractNum>
   <w:num w:numId="1">
     <w:abstractNumId w:val="0"/>
   </w:num>
   <w:num w:numId="2">
     <w:abstractNumId w:val="1"/>
+  </w:num>
+  <w:num w:numId="3">
+    <w:abstractNumId w:val="2"/>
   </w:num>
 </w:numbering>
 </file>
@@ -4327,7 +4849,7 @@
 </file>
 
 <file path=customXml/itemProps1.xml><?xml version="1.0" encoding="utf-8"?>
-<ds:datastoreItem xmlns:ds="http://schemas.openxmlformats.org/officeDocument/2006/customXml" ds:itemID="{758DBF67-4A84-42A4-B96E-3CE47C12AE16}">
+<ds:datastoreItem xmlns:ds="http://schemas.openxmlformats.org/officeDocument/2006/customXml" ds:itemID="{E4FAED7E-BDEB-4A09-B6CD-D07D6F7B2A79}">
   <ds:schemaRefs>
     <ds:schemaRef ds:uri="http://schemas.openxmlformats.org/officeDocument/2006/bibliography"/>
   </ds:schemaRefs>

--- a/Manual Técnco.docx
+++ b/Manual Técnco.docx
@@ -3269,8 +3269,35 @@
       <w:r>
         <w:t xml:space="preserve">En el apartado de formación nos encontramos con </w:t>
       </w:r>
+      <w:r>
+        <w:t>una lista de los cursos disponibles además de un buscador.</w:t>
+      </w:r>
+    </w:p>
+    <w:p>
+      <w:pPr>
+        <w:spacing w:line="276" w:lineRule="auto"/>
+        <w:jc w:val="both"/>
+      </w:pPr>
+      <w:r>
+        <w:t>Este buscador nos servirá para encontrar cursos buscando por la tecnología que nos interese.</w:t>
+      </w:r>
+      <w:r>
+        <w:t xml:space="preserve"> </w:t>
+      </w:r>
+    </w:p>
+    <w:p>
+      <w:pPr>
+        <w:spacing w:line="276" w:lineRule="auto"/>
+        <w:jc w:val="both"/>
+      </w:pPr>
+      <w:r>
+        <w:t>Al entrar en un curso podremos inscribirnos en el.</w:t>
+      </w:r>
       <w:bookmarkStart w:id="13" w:name="_GoBack"/>
       <w:bookmarkEnd w:id="13"/>
+      <w:r>
+        <w:t xml:space="preserve"> </w:t>
+      </w:r>
     </w:p>
     <w:p>
       <w:pPr>
@@ -3349,7 +3376,6 @@
       </w:pPr>
       <w:bookmarkStart w:id="14" w:name="_Toc161834489"/>
       <w:r>
-        <w:lastRenderedPageBreak/>
         <w:t>Ofertas</w:t>
       </w:r>
       <w:bookmarkEnd w:id="14"/>
@@ -3579,6 +3605,7 @@
       </w:pPr>
       <w:bookmarkStart w:id="27" w:name="_Toc161834502"/>
       <w:r>
+        <w:lastRenderedPageBreak/>
         <w:t>Búsqueda</w:t>
       </w:r>
       <w:bookmarkEnd w:id="27"/>
@@ -3613,7 +3640,6 @@
       </w:pPr>
       <w:bookmarkStart w:id="29" w:name="_Toc161834504"/>
       <w:r>
-        <w:lastRenderedPageBreak/>
         <w:t>API</w:t>
       </w:r>
       <w:bookmarkEnd w:id="29"/>
@@ -4849,7 +4875,7 @@
 </file>
 
 <file path=customXml/itemProps1.xml><?xml version="1.0" encoding="utf-8"?>
-<ds:datastoreItem xmlns:ds="http://schemas.openxmlformats.org/officeDocument/2006/customXml" ds:itemID="{E4FAED7E-BDEB-4A09-B6CD-D07D6F7B2A79}">
+<ds:datastoreItem xmlns:ds="http://schemas.openxmlformats.org/officeDocument/2006/customXml" ds:itemID="{72B0F9B0-21A0-4CF3-88C3-286737582DFA}">
   <ds:schemaRefs>
     <ds:schemaRef ds:uri="http://schemas.openxmlformats.org/officeDocument/2006/bibliography"/>
   </ds:schemaRefs>

--- a/Manual Técnco.docx
+++ b/Manual Técnco.docx
@@ -302,7 +302,7 @@
             </w:rPr>
             <w:fldChar w:fldCharType="separate"/>
           </w:r>
-          <w:hyperlink w:anchor="_Toc161834477" w:history="1">
+          <w:hyperlink w:anchor="_Toc161918855" w:history="1">
             <w:r>
               <w:rPr>
                 <w:rStyle w:val="Hipervnculo"/>
@@ -329,7 +329,7 @@
                 <w:noProof/>
                 <w:webHidden/>
               </w:rPr>
-              <w:instrText xml:space="preserve"> PAGEREF _Toc161834477 \h </w:instrText>
+              <w:instrText xml:space="preserve"> PAGEREF _Toc161918855 \h </w:instrText>
             </w:r>
             <w:r>
               <w:rPr>
@@ -373,7 +373,7 @@
               <w:lang w:eastAsia="es-ES"/>
             </w:rPr>
           </w:pPr>
-          <w:hyperlink w:anchor="_Toc161834478" w:history="1">
+          <w:hyperlink w:anchor="_Toc161918856" w:history="1">
             <w:r>
               <w:rPr>
                 <w:rStyle w:val="Hipervnculo"/>
@@ -400,7 +400,7 @@
                 <w:noProof/>
                 <w:webHidden/>
               </w:rPr>
-              <w:instrText xml:space="preserve"> PAGEREF _Toc161834478 \h </w:instrText>
+              <w:instrText xml:space="preserve"> PAGEREF _Toc161918856 \h </w:instrText>
             </w:r>
             <w:r>
               <w:rPr>
@@ -444,7 +444,7 @@
               <w:lang w:eastAsia="es-ES"/>
             </w:rPr>
           </w:pPr>
-          <w:hyperlink w:anchor="_Toc161834479" w:history="1">
+          <w:hyperlink w:anchor="_Toc161918857" w:history="1">
             <w:r>
               <w:rPr>
                 <w:rStyle w:val="Hipervnculo"/>
@@ -471,7 +471,7 @@
                 <w:noProof/>
                 <w:webHidden/>
               </w:rPr>
-              <w:instrText xml:space="preserve"> PAGEREF _Toc161834479 \h </w:instrText>
+              <w:instrText xml:space="preserve"> PAGEREF _Toc161918857 \h </w:instrText>
             </w:r>
             <w:r>
               <w:rPr>
@@ -515,7 +515,7 @@
               <w:lang w:eastAsia="es-ES"/>
             </w:rPr>
           </w:pPr>
-          <w:hyperlink w:anchor="_Toc161834480" w:history="1">
+          <w:hyperlink w:anchor="_Toc161918858" w:history="1">
             <w:r>
               <w:rPr>
                 <w:rStyle w:val="Hipervnculo"/>
@@ -542,7 +542,7 @@
                 <w:noProof/>
                 <w:webHidden/>
               </w:rPr>
-              <w:instrText xml:space="preserve"> PAGEREF _Toc161834480 \h </w:instrText>
+              <w:instrText xml:space="preserve"> PAGEREF _Toc161918858 \h </w:instrText>
             </w:r>
             <w:r>
               <w:rPr>
@@ -586,7 +586,7 @@
               <w:lang w:eastAsia="es-ES"/>
             </w:rPr>
           </w:pPr>
-          <w:hyperlink w:anchor="_Toc161834481" w:history="1">
+          <w:hyperlink w:anchor="_Toc161918859" w:history="1">
             <w:r>
               <w:rPr>
                 <w:rStyle w:val="Hipervnculo"/>
@@ -613,7 +613,7 @@
                 <w:noProof/>
                 <w:webHidden/>
               </w:rPr>
-              <w:instrText xml:space="preserve"> PAGEREF _Toc161834481 \h </w:instrText>
+              <w:instrText xml:space="preserve"> PAGEREF _Toc161918859 \h </w:instrText>
             </w:r>
             <w:r>
               <w:rPr>
@@ -657,7 +657,7 @@
               <w:lang w:eastAsia="es-ES"/>
             </w:rPr>
           </w:pPr>
-          <w:hyperlink w:anchor="_Toc161834482" w:history="1">
+          <w:hyperlink w:anchor="_Toc161918860" w:history="1">
             <w:r>
               <w:rPr>
                 <w:rStyle w:val="Hipervnculo"/>
@@ -684,7 +684,7 @@
                 <w:noProof/>
                 <w:webHidden/>
               </w:rPr>
-              <w:instrText xml:space="preserve"> PAGEREF _Toc161834482 \h </w:instrText>
+              <w:instrText xml:space="preserve"> PAGEREF _Toc161918860 \h </w:instrText>
             </w:r>
             <w:r>
               <w:rPr>
@@ -728,7 +728,7 @@
               <w:lang w:eastAsia="es-ES"/>
             </w:rPr>
           </w:pPr>
-          <w:hyperlink w:anchor="_Toc161834483" w:history="1">
+          <w:hyperlink w:anchor="_Toc161918861" w:history="1">
             <w:r>
               <w:rPr>
                 <w:rStyle w:val="Hipervnculo"/>
@@ -755,7 +755,7 @@
                 <w:noProof/>
                 <w:webHidden/>
               </w:rPr>
-              <w:instrText xml:space="preserve"> PAGEREF _Toc161834483 \h </w:instrText>
+              <w:instrText xml:space="preserve"> PAGEREF _Toc161918861 \h </w:instrText>
             </w:r>
             <w:r>
               <w:rPr>
@@ -799,7 +799,7 @@
               <w:lang w:eastAsia="es-ES"/>
             </w:rPr>
           </w:pPr>
-          <w:hyperlink w:anchor="_Toc161834484" w:history="1">
+          <w:hyperlink w:anchor="_Toc161918862" w:history="1">
             <w:r>
               <w:rPr>
                 <w:rStyle w:val="Hipervnculo"/>
@@ -826,7 +826,7 @@
                 <w:noProof/>
                 <w:webHidden/>
               </w:rPr>
-              <w:instrText xml:space="preserve"> PAGEREF _Toc161834484 \h </w:instrText>
+              <w:instrText xml:space="preserve"> PAGEREF _Toc161918862 \h </w:instrText>
             </w:r>
             <w:r>
               <w:rPr>
@@ -870,7 +870,7 @@
               <w:lang w:eastAsia="es-ES"/>
             </w:rPr>
           </w:pPr>
-          <w:hyperlink w:anchor="_Toc161834485" w:history="1">
+          <w:hyperlink w:anchor="_Toc161918863" w:history="1">
             <w:r>
               <w:rPr>
                 <w:rStyle w:val="Hipervnculo"/>
@@ -897,7 +897,7 @@
                 <w:noProof/>
                 <w:webHidden/>
               </w:rPr>
-              <w:instrText xml:space="preserve"> PAGEREF _Toc161834485 \h </w:instrText>
+              <w:instrText xml:space="preserve"> PAGEREF _Toc161918863 \h </w:instrText>
             </w:r>
             <w:r>
               <w:rPr>
@@ -941,7 +941,7 @@
               <w:lang w:eastAsia="es-ES"/>
             </w:rPr>
           </w:pPr>
-          <w:hyperlink w:anchor="_Toc161834487" w:history="1">
+          <w:hyperlink w:anchor="_Toc161918865" w:history="1">
             <w:r>
               <w:rPr>
                 <w:rStyle w:val="Hipervnculo"/>
@@ -968,7 +968,7 @@
                 <w:noProof/>
                 <w:webHidden/>
               </w:rPr>
-              <w:instrText xml:space="preserve"> PAGEREF _Toc161834487 \h </w:instrText>
+              <w:instrText xml:space="preserve"> PAGEREF _Toc161918865 \h </w:instrText>
             </w:r>
             <w:r>
               <w:rPr>
@@ -1012,7 +1012,7 @@
               <w:lang w:eastAsia="es-ES"/>
             </w:rPr>
           </w:pPr>
-          <w:hyperlink w:anchor="_Toc161834488" w:history="1">
+          <w:hyperlink w:anchor="_Toc161918866" w:history="1">
             <w:r>
               <w:rPr>
                 <w:rStyle w:val="Hipervnculo"/>
@@ -1039,7 +1039,7 @@
                 <w:noProof/>
                 <w:webHidden/>
               </w:rPr>
-              <w:instrText xml:space="preserve"> PAGEREF _Toc161834488 \h </w:instrText>
+              <w:instrText xml:space="preserve"> PAGEREF _Toc161918866 \h </w:instrText>
             </w:r>
             <w:r>
               <w:rPr>
@@ -1083,7 +1083,7 @@
               <w:lang w:eastAsia="es-ES"/>
             </w:rPr>
           </w:pPr>
-          <w:hyperlink w:anchor="_Toc161834489" w:history="1">
+          <w:hyperlink w:anchor="_Toc161918867" w:history="1">
             <w:r>
               <w:rPr>
                 <w:rStyle w:val="Hipervnculo"/>
@@ -1110,7 +1110,7 @@
                 <w:noProof/>
                 <w:webHidden/>
               </w:rPr>
-              <w:instrText xml:space="preserve"> PAGEREF _Toc161834489 \h </w:instrText>
+              <w:instrText xml:space="preserve"> PAGEREF _Toc161918867 \h </w:instrText>
             </w:r>
             <w:r>
               <w:rPr>
@@ -1154,7 +1154,7 @@
               <w:lang w:eastAsia="es-ES"/>
             </w:rPr>
           </w:pPr>
-          <w:hyperlink w:anchor="_Toc161834490" w:history="1">
+          <w:hyperlink w:anchor="_Toc161918868" w:history="1">
             <w:r>
               <w:rPr>
                 <w:rStyle w:val="Hipervnculo"/>
@@ -1181,7 +1181,7 @@
                 <w:noProof/>
                 <w:webHidden/>
               </w:rPr>
-              <w:instrText xml:space="preserve"> PAGEREF _Toc161834490 \h </w:instrText>
+              <w:instrText xml:space="preserve"> PAGEREF _Toc161918868 \h </w:instrText>
             </w:r>
             <w:r>
               <w:rPr>
@@ -1225,13 +1225,13 @@
               <w:lang w:eastAsia="es-ES"/>
             </w:rPr>
           </w:pPr>
-          <w:hyperlink w:anchor="_Toc161834491" w:history="1">
+          <w:hyperlink w:anchor="_Toc161918869" w:history="1">
             <w:r>
               <w:rPr>
                 <w:rStyle w:val="Hipervnculo"/>
                 <w:noProof/>
               </w:rPr>
-              <w:t>Búsqueda</w:t>
+              <w:t>Inscripción</w:t>
             </w:r>
             <w:r>
               <w:rPr>
@@ -1252,7 +1252,7 @@
                 <w:noProof/>
                 <w:webHidden/>
               </w:rPr>
-              <w:instrText xml:space="preserve"> PAGEREF _Toc161834491 \h </w:instrText>
+              <w:instrText xml:space="preserve"> PAGEREF _Toc161918869 \h </w:instrText>
             </w:r>
             <w:r>
               <w:rPr>
@@ -1272,7 +1272,7 @@
                 <w:noProof/>
                 <w:webHidden/>
               </w:rPr>
-              <w:t>8</w:t>
+              <w:t>9</w:t>
             </w:r>
             <w:r>
               <w:rPr>
@@ -1296,13 +1296,13 @@
               <w:lang w:eastAsia="es-ES"/>
             </w:rPr>
           </w:pPr>
-          <w:hyperlink w:anchor="_Toc161834492" w:history="1">
+          <w:hyperlink w:anchor="_Toc161918870" w:history="1">
             <w:r>
               <w:rPr>
                 <w:rStyle w:val="Hipervnculo"/>
                 <w:noProof/>
               </w:rPr>
-              <w:t>Encriptación</w:t>
+              <w:t>Tecnologías utilizadas</w:t>
             </w:r>
             <w:r>
               <w:rPr>
@@ -1323,7 +1323,7 @@
                 <w:noProof/>
                 <w:webHidden/>
               </w:rPr>
-              <w:instrText xml:space="preserve"> PAGEREF _Toc161834492 \h </w:instrText>
+              <w:instrText xml:space="preserve"> PAGEREF _Toc161918870 \h </w:instrText>
             </w:r>
             <w:r>
               <w:rPr>
@@ -1343,7 +1343,78 @@
                 <w:noProof/>
                 <w:webHidden/>
               </w:rPr>
-              <w:t>8</w:t>
+              <w:t>9</w:t>
+            </w:r>
+            <w:r>
+              <w:rPr>
+                <w:noProof/>
+                <w:webHidden/>
+              </w:rPr>
+              <w:fldChar w:fldCharType="end"/>
+            </w:r>
+          </w:hyperlink>
+        </w:p>
+        <w:p>
+          <w:pPr>
+            <w:pStyle w:val="TDC1"/>
+            <w:tabs>
+              <w:tab w:val="right" w:leader="dot" w:pos="8494"/>
+            </w:tabs>
+            <w:rPr>
+              <w:rFonts w:asciiTheme="minorHAnsi" w:eastAsiaTheme="minorEastAsia" w:hAnsiTheme="minorHAnsi"/>
+              <w:noProof/>
+              <w:sz w:val="22"/>
+              <w:lang w:eastAsia="es-ES"/>
+            </w:rPr>
+          </w:pPr>
+          <w:hyperlink w:anchor="_Toc161918871" w:history="1">
+            <w:r>
+              <w:rPr>
+                <w:rStyle w:val="Hipervnculo"/>
+                <w:noProof/>
+              </w:rPr>
+              <w:t>Diseño Web</w:t>
+            </w:r>
+            <w:r>
+              <w:rPr>
+                <w:noProof/>
+                <w:webHidden/>
+              </w:rPr>
+              <w:tab/>
+            </w:r>
+            <w:r>
+              <w:rPr>
+                <w:noProof/>
+                <w:webHidden/>
+              </w:rPr>
+              <w:fldChar w:fldCharType="begin"/>
+            </w:r>
+            <w:r>
+              <w:rPr>
+                <w:noProof/>
+                <w:webHidden/>
+              </w:rPr>
+              <w:instrText xml:space="preserve"> PAGEREF _Toc161918871 \h </w:instrText>
+            </w:r>
+            <w:r>
+              <w:rPr>
+                <w:noProof/>
+                <w:webHidden/>
+              </w:rPr>
+            </w:r>
+            <w:r>
+              <w:rPr>
+                <w:noProof/>
+                <w:webHidden/>
+              </w:rPr>
+              <w:fldChar w:fldCharType="separate"/>
+            </w:r>
+            <w:r>
+              <w:rPr>
+                <w:noProof/>
+                <w:webHidden/>
+              </w:rPr>
+              <w:t>10</w:t>
             </w:r>
             <w:r>
               <w:rPr>
@@ -1367,13 +1438,13 @@
               <w:lang w:eastAsia="es-ES"/>
             </w:rPr>
           </w:pPr>
-          <w:hyperlink w:anchor="_Toc161834493" w:history="1">
+          <w:hyperlink w:anchor="_Toc161918872" w:history="1">
             <w:r>
               <w:rPr>
                 <w:rStyle w:val="Hipervnculo"/>
                 <w:noProof/>
               </w:rPr>
-              <w:t>API</w:t>
+              <w:t>Diseño</w:t>
             </w:r>
             <w:r>
               <w:rPr>
@@ -1394,7 +1465,7 @@
                 <w:noProof/>
                 <w:webHidden/>
               </w:rPr>
-              <w:instrText xml:space="preserve"> PAGEREF _Toc161834493 \h </w:instrText>
+              <w:instrText xml:space="preserve"> PAGEREF _Toc161918872 \h </w:instrText>
             </w:r>
             <w:r>
               <w:rPr>
@@ -1414,78 +1485,7 @@
                 <w:noProof/>
                 <w:webHidden/>
               </w:rPr>
-              <w:t>8</w:t>
-            </w:r>
-            <w:r>
-              <w:rPr>
-                <w:noProof/>
-                <w:webHidden/>
-              </w:rPr>
-              <w:fldChar w:fldCharType="end"/>
-            </w:r>
-          </w:hyperlink>
-        </w:p>
-        <w:p>
-          <w:pPr>
-            <w:pStyle w:val="TDC1"/>
-            <w:tabs>
-              <w:tab w:val="right" w:leader="dot" w:pos="8494"/>
-            </w:tabs>
-            <w:rPr>
-              <w:rFonts w:asciiTheme="minorHAnsi" w:eastAsiaTheme="minorEastAsia" w:hAnsiTheme="minorHAnsi"/>
-              <w:noProof/>
-              <w:sz w:val="22"/>
-              <w:lang w:eastAsia="es-ES"/>
-            </w:rPr>
-          </w:pPr>
-          <w:hyperlink w:anchor="_Toc161834494" w:history="1">
-            <w:r>
-              <w:rPr>
-                <w:rStyle w:val="Hipervnculo"/>
-                <w:noProof/>
-              </w:rPr>
-              <w:t>Diseño Web</w:t>
-            </w:r>
-            <w:r>
-              <w:rPr>
-                <w:noProof/>
-                <w:webHidden/>
-              </w:rPr>
-              <w:tab/>
-            </w:r>
-            <w:r>
-              <w:rPr>
-                <w:noProof/>
-                <w:webHidden/>
-              </w:rPr>
-              <w:fldChar w:fldCharType="begin"/>
-            </w:r>
-            <w:r>
-              <w:rPr>
-                <w:noProof/>
-                <w:webHidden/>
-              </w:rPr>
-              <w:instrText xml:space="preserve"> PAGEREF _Toc161834494 \h </w:instrText>
-            </w:r>
-            <w:r>
-              <w:rPr>
-                <w:noProof/>
-                <w:webHidden/>
-              </w:rPr>
-            </w:r>
-            <w:r>
-              <w:rPr>
-                <w:noProof/>
-                <w:webHidden/>
-              </w:rPr>
-              <w:fldChar w:fldCharType="separate"/>
-            </w:r>
-            <w:r>
-              <w:rPr>
-                <w:noProof/>
-                <w:webHidden/>
-              </w:rPr>
-              <w:t>8</w:t>
+              <w:t>10</w:t>
             </w:r>
             <w:r>
               <w:rPr>
@@ -1509,13 +1509,13 @@
               <w:lang w:eastAsia="es-ES"/>
             </w:rPr>
           </w:pPr>
-          <w:hyperlink w:anchor="_Toc161834495" w:history="1">
+          <w:hyperlink w:anchor="_Toc161918873" w:history="1">
             <w:r>
               <w:rPr>
                 <w:rStyle w:val="Hipervnculo"/>
                 <w:noProof/>
               </w:rPr>
-              <w:t>Diseño</w:t>
+              <w:t>Login</w:t>
             </w:r>
             <w:r>
               <w:rPr>
@@ -1536,7 +1536,7 @@
                 <w:noProof/>
                 <w:webHidden/>
               </w:rPr>
-              <w:instrText xml:space="preserve"> PAGEREF _Toc161834495 \h </w:instrText>
+              <w:instrText xml:space="preserve"> PAGEREF _Toc161918873 \h </w:instrText>
             </w:r>
             <w:r>
               <w:rPr>
@@ -1556,7 +1556,7 @@
                 <w:noProof/>
                 <w:webHidden/>
               </w:rPr>
-              <w:t>8</w:t>
+              <w:t>10</w:t>
             </w:r>
             <w:r>
               <w:rPr>
@@ -1580,13 +1580,13 @@
               <w:lang w:eastAsia="es-ES"/>
             </w:rPr>
           </w:pPr>
-          <w:hyperlink w:anchor="_Toc161834496" w:history="1">
+          <w:hyperlink w:anchor="_Toc161918874" w:history="1">
             <w:r>
               <w:rPr>
                 <w:rStyle w:val="Hipervnculo"/>
                 <w:noProof/>
               </w:rPr>
-              <w:t>Login</w:t>
+              <w:t>Perfil</w:t>
             </w:r>
             <w:r>
               <w:rPr>
@@ -1607,7 +1607,7 @@
                 <w:noProof/>
                 <w:webHidden/>
               </w:rPr>
-              <w:instrText xml:space="preserve"> PAGEREF _Toc161834496 \h </w:instrText>
+              <w:instrText xml:space="preserve"> PAGEREF _Toc161918874 \h </w:instrText>
             </w:r>
             <w:r>
               <w:rPr>
@@ -1627,7 +1627,7 @@
                 <w:noProof/>
                 <w:webHidden/>
               </w:rPr>
-              <w:t>8</w:t>
+              <w:t>10</w:t>
             </w:r>
             <w:r>
               <w:rPr>
@@ -1651,13 +1651,13 @@
               <w:lang w:eastAsia="es-ES"/>
             </w:rPr>
           </w:pPr>
-          <w:hyperlink w:anchor="_Toc161834497" w:history="1">
+          <w:hyperlink w:anchor="_Toc161918875" w:history="1">
             <w:r>
               <w:rPr>
                 <w:rStyle w:val="Hipervnculo"/>
                 <w:noProof/>
               </w:rPr>
-              <w:t>Navegación entre pestañas</w:t>
+              <w:t>Formación</w:t>
             </w:r>
             <w:r>
               <w:rPr>
@@ -1678,7 +1678,7 @@
                 <w:noProof/>
                 <w:webHidden/>
               </w:rPr>
-              <w:instrText xml:space="preserve"> PAGEREF _Toc161834497 \h </w:instrText>
+              <w:instrText xml:space="preserve"> PAGEREF _Toc161918875 \h </w:instrText>
             </w:r>
             <w:r>
               <w:rPr>
@@ -1698,7 +1698,7 @@
                 <w:noProof/>
                 <w:webHidden/>
               </w:rPr>
-              <w:t>8</w:t>
+              <w:t>10</w:t>
             </w:r>
             <w:r>
               <w:rPr>
@@ -1722,13 +1722,13 @@
               <w:lang w:eastAsia="es-ES"/>
             </w:rPr>
           </w:pPr>
-          <w:hyperlink w:anchor="_Toc161834498" w:history="1">
+          <w:hyperlink w:anchor="_Toc161918876" w:history="1">
             <w:r>
               <w:rPr>
                 <w:rStyle w:val="Hipervnculo"/>
                 <w:noProof/>
               </w:rPr>
-              <w:t>Perfil</w:t>
+              <w:t>Ofertas</w:t>
             </w:r>
             <w:r>
               <w:rPr>
@@ -1749,7 +1749,7 @@
                 <w:noProof/>
                 <w:webHidden/>
               </w:rPr>
-              <w:instrText xml:space="preserve"> PAGEREF _Toc161834498 \h </w:instrText>
+              <w:instrText xml:space="preserve"> PAGEREF _Toc161918876 \h </w:instrText>
             </w:r>
             <w:r>
               <w:rPr>
@@ -1769,7 +1769,7 @@
                 <w:noProof/>
                 <w:webHidden/>
               </w:rPr>
-              <w:t>8</w:t>
+              <w:t>10</w:t>
             </w:r>
             <w:r>
               <w:rPr>
@@ -1793,13 +1793,13 @@
               <w:lang w:eastAsia="es-ES"/>
             </w:rPr>
           </w:pPr>
-          <w:hyperlink w:anchor="_Toc161834499" w:history="1">
+          <w:hyperlink w:anchor="_Toc161918877" w:history="1">
             <w:r>
               <w:rPr>
                 <w:rStyle w:val="Hipervnculo"/>
                 <w:noProof/>
               </w:rPr>
-              <w:t>Cursos</w:t>
+              <w:t>Novedades</w:t>
             </w:r>
             <w:r>
               <w:rPr>
@@ -1820,7 +1820,7 @@
                 <w:noProof/>
                 <w:webHidden/>
               </w:rPr>
-              <w:instrText xml:space="preserve"> PAGEREF _Toc161834499 \h </w:instrText>
+              <w:instrText xml:space="preserve"> PAGEREF _Toc161918877 \h </w:instrText>
             </w:r>
             <w:r>
               <w:rPr>
@@ -1840,7 +1840,7 @@
                 <w:noProof/>
                 <w:webHidden/>
               </w:rPr>
-              <w:t>8</w:t>
+              <w:t>10</w:t>
             </w:r>
             <w:r>
               <w:rPr>
@@ -1864,13 +1864,13 @@
               <w:lang w:eastAsia="es-ES"/>
             </w:rPr>
           </w:pPr>
-          <w:hyperlink w:anchor="_Toc161834500" w:history="1">
+          <w:hyperlink w:anchor="_Toc161918878" w:history="1">
             <w:r>
               <w:rPr>
                 <w:rStyle w:val="Hipervnculo"/>
                 <w:noProof/>
               </w:rPr>
-              <w:t>Ofertas</w:t>
+              <w:t>Inscripción</w:t>
             </w:r>
             <w:r>
               <w:rPr>
@@ -1891,7 +1891,7 @@
                 <w:noProof/>
                 <w:webHidden/>
               </w:rPr>
-              <w:instrText xml:space="preserve"> PAGEREF _Toc161834500 \h </w:instrText>
+              <w:instrText xml:space="preserve"> PAGEREF _Toc161918878 \h </w:instrText>
             </w:r>
             <w:r>
               <w:rPr>
@@ -1911,7 +1911,7 @@
                 <w:noProof/>
                 <w:webHidden/>
               </w:rPr>
-              <w:t>8</w:t>
+              <w:t>10</w:t>
             </w:r>
             <w:r>
               <w:rPr>
@@ -1935,13 +1935,13 @@
               <w:lang w:eastAsia="es-ES"/>
             </w:rPr>
           </w:pPr>
-          <w:hyperlink w:anchor="_Toc161834501" w:history="1">
+          <w:hyperlink w:anchor="_Toc161918879" w:history="1">
             <w:r>
               <w:rPr>
                 <w:rStyle w:val="Hipervnculo"/>
                 <w:noProof/>
               </w:rPr>
-              <w:t>Novedades</w:t>
+              <w:t>Tecnologías utilizadas</w:t>
             </w:r>
             <w:r>
               <w:rPr>
@@ -1962,7 +1962,7 @@
                 <w:noProof/>
                 <w:webHidden/>
               </w:rPr>
-              <w:instrText xml:space="preserve"> PAGEREF _Toc161834501 \h </w:instrText>
+              <w:instrText xml:space="preserve"> PAGEREF _Toc161918879 \h </w:instrText>
             </w:r>
             <w:r>
               <w:rPr>
@@ -1982,220 +1982,7 @@
                 <w:noProof/>
                 <w:webHidden/>
               </w:rPr>
-              <w:t>8</w:t>
-            </w:r>
-            <w:r>
-              <w:rPr>
-                <w:noProof/>
-                <w:webHidden/>
-              </w:rPr>
-              <w:fldChar w:fldCharType="end"/>
-            </w:r>
-          </w:hyperlink>
-        </w:p>
-        <w:p>
-          <w:pPr>
-            <w:pStyle w:val="TDC2"/>
-            <w:tabs>
-              <w:tab w:val="right" w:leader="dot" w:pos="8494"/>
-            </w:tabs>
-            <w:rPr>
-              <w:rFonts w:asciiTheme="minorHAnsi" w:eastAsiaTheme="minorEastAsia" w:hAnsiTheme="minorHAnsi"/>
-              <w:noProof/>
-              <w:sz w:val="22"/>
-              <w:lang w:eastAsia="es-ES"/>
-            </w:rPr>
-          </w:pPr>
-          <w:hyperlink w:anchor="_Toc161834502" w:history="1">
-            <w:r>
-              <w:rPr>
-                <w:rStyle w:val="Hipervnculo"/>
-                <w:noProof/>
-              </w:rPr>
-              <w:t>Búsqueda</w:t>
-            </w:r>
-            <w:r>
-              <w:rPr>
-                <w:noProof/>
-                <w:webHidden/>
-              </w:rPr>
-              <w:tab/>
-            </w:r>
-            <w:r>
-              <w:rPr>
-                <w:noProof/>
-                <w:webHidden/>
-              </w:rPr>
-              <w:fldChar w:fldCharType="begin"/>
-            </w:r>
-            <w:r>
-              <w:rPr>
-                <w:noProof/>
-                <w:webHidden/>
-              </w:rPr>
-              <w:instrText xml:space="preserve"> PAGEREF _Toc161834502 \h </w:instrText>
-            </w:r>
-            <w:r>
-              <w:rPr>
-                <w:noProof/>
-                <w:webHidden/>
-              </w:rPr>
-            </w:r>
-            <w:r>
-              <w:rPr>
-                <w:noProof/>
-                <w:webHidden/>
-              </w:rPr>
-              <w:fldChar w:fldCharType="separate"/>
-            </w:r>
-            <w:r>
-              <w:rPr>
-                <w:noProof/>
-                <w:webHidden/>
-              </w:rPr>
-              <w:t>8</w:t>
-            </w:r>
-            <w:r>
-              <w:rPr>
-                <w:noProof/>
-                <w:webHidden/>
-              </w:rPr>
-              <w:fldChar w:fldCharType="end"/>
-            </w:r>
-          </w:hyperlink>
-        </w:p>
-        <w:p>
-          <w:pPr>
-            <w:pStyle w:val="TDC2"/>
-            <w:tabs>
-              <w:tab w:val="right" w:leader="dot" w:pos="8494"/>
-            </w:tabs>
-            <w:rPr>
-              <w:rFonts w:asciiTheme="minorHAnsi" w:eastAsiaTheme="minorEastAsia" w:hAnsiTheme="minorHAnsi"/>
-              <w:noProof/>
-              <w:sz w:val="22"/>
-              <w:lang w:eastAsia="es-ES"/>
-            </w:rPr>
-          </w:pPr>
-          <w:hyperlink w:anchor="_Toc161834503" w:history="1">
-            <w:r>
-              <w:rPr>
-                <w:rStyle w:val="Hipervnculo"/>
-                <w:noProof/>
-              </w:rPr>
-              <w:t>Encriptación</w:t>
-            </w:r>
-            <w:r>
-              <w:rPr>
-                <w:noProof/>
-                <w:webHidden/>
-              </w:rPr>
-              <w:tab/>
-            </w:r>
-            <w:r>
-              <w:rPr>
-                <w:noProof/>
-                <w:webHidden/>
-              </w:rPr>
-              <w:fldChar w:fldCharType="begin"/>
-            </w:r>
-            <w:r>
-              <w:rPr>
-                <w:noProof/>
-                <w:webHidden/>
-              </w:rPr>
-              <w:instrText xml:space="preserve"> PAGEREF _Toc161834503 \h </w:instrText>
-            </w:r>
-            <w:r>
-              <w:rPr>
-                <w:noProof/>
-                <w:webHidden/>
-              </w:rPr>
-            </w:r>
-            <w:r>
-              <w:rPr>
-                <w:noProof/>
-                <w:webHidden/>
-              </w:rPr>
-              <w:fldChar w:fldCharType="separate"/>
-            </w:r>
-            <w:r>
-              <w:rPr>
-                <w:noProof/>
-                <w:webHidden/>
-              </w:rPr>
-              <w:t>8</w:t>
-            </w:r>
-            <w:r>
-              <w:rPr>
-                <w:noProof/>
-                <w:webHidden/>
-              </w:rPr>
-              <w:fldChar w:fldCharType="end"/>
-            </w:r>
-          </w:hyperlink>
-        </w:p>
-        <w:p>
-          <w:pPr>
-            <w:pStyle w:val="TDC2"/>
-            <w:tabs>
-              <w:tab w:val="right" w:leader="dot" w:pos="8494"/>
-            </w:tabs>
-            <w:rPr>
-              <w:rFonts w:asciiTheme="minorHAnsi" w:eastAsiaTheme="minorEastAsia" w:hAnsiTheme="minorHAnsi"/>
-              <w:noProof/>
-              <w:sz w:val="22"/>
-              <w:lang w:eastAsia="es-ES"/>
-            </w:rPr>
-          </w:pPr>
-          <w:hyperlink w:anchor="_Toc161834504" w:history="1">
-            <w:r>
-              <w:rPr>
-                <w:rStyle w:val="Hipervnculo"/>
-                <w:noProof/>
-              </w:rPr>
-              <w:t>API</w:t>
-            </w:r>
-            <w:r>
-              <w:rPr>
-                <w:noProof/>
-                <w:webHidden/>
-              </w:rPr>
-              <w:tab/>
-            </w:r>
-            <w:r>
-              <w:rPr>
-                <w:noProof/>
-                <w:webHidden/>
-              </w:rPr>
-              <w:fldChar w:fldCharType="begin"/>
-            </w:r>
-            <w:r>
-              <w:rPr>
-                <w:noProof/>
-                <w:webHidden/>
-              </w:rPr>
-              <w:instrText xml:space="preserve"> PAGEREF _Toc161834504 \h </w:instrText>
-            </w:r>
-            <w:r>
-              <w:rPr>
-                <w:noProof/>
-                <w:webHidden/>
-              </w:rPr>
-            </w:r>
-            <w:r>
-              <w:rPr>
-                <w:noProof/>
-                <w:webHidden/>
-              </w:rPr>
-              <w:fldChar w:fldCharType="separate"/>
-            </w:r>
-            <w:r>
-              <w:rPr>
-                <w:noProof/>
-                <w:webHidden/>
-              </w:rPr>
-              <w:t>9</w:t>
+              <w:t>10</w:t>
             </w:r>
             <w:r>
               <w:rPr>
@@ -2227,11 +2014,13 @@
     </w:p>
     <w:p/>
     <w:p/>
+    <w:p/>
+    <w:p/>
     <w:p>
       <w:pPr>
         <w:pStyle w:val="Ttulo1"/>
       </w:pPr>
-      <w:bookmarkStart w:id="0" w:name="_Toc161834477"/>
+      <w:bookmarkStart w:id="0" w:name="_Toc161918855"/>
       <w:r>
         <w:lastRenderedPageBreak/>
         <w:t>I</w:t>
@@ -2261,7 +2050,7 @@
       <w:pPr>
         <w:pStyle w:val="Ttulo1"/>
       </w:pPr>
-      <w:bookmarkStart w:id="1" w:name="_Toc161834478"/>
+      <w:bookmarkStart w:id="1" w:name="_Toc161918856"/>
       <w:r>
         <w:t>API y BBDD</w:t>
       </w:r>
@@ -2276,7 +2065,7 @@
       <w:pPr>
         <w:pStyle w:val="Ttulo2"/>
       </w:pPr>
-      <w:bookmarkStart w:id="2" w:name="_Toc161834479"/>
+      <w:bookmarkStart w:id="2" w:name="_Toc161918857"/>
       <w:r>
         <w:t>Modelo ER</w:t>
       </w:r>
@@ -2557,7 +2346,7 @@
       <w:pPr>
         <w:pStyle w:val="Ttulo2"/>
       </w:pPr>
-      <w:bookmarkStart w:id="3" w:name="_Toc161834480"/>
+      <w:bookmarkStart w:id="3" w:name="_Toc161918858"/>
       <w:r>
         <w:lastRenderedPageBreak/>
         <w:t>API</w:t>
@@ -2596,7 +2385,7 @@
       <w:pPr>
         <w:pStyle w:val="Ttulo2"/>
       </w:pPr>
-      <w:bookmarkStart w:id="4" w:name="_Toc161834481"/>
+      <w:bookmarkStart w:id="4" w:name="_Toc161918859"/>
       <w:r>
         <w:t>Modelos</w:t>
       </w:r>
@@ -2814,7 +2603,7 @@
       <w:pPr>
         <w:pStyle w:val="Ttulo2"/>
       </w:pPr>
-      <w:bookmarkStart w:id="5" w:name="_Toc161834482"/>
+      <w:bookmarkStart w:id="5" w:name="_Toc161918860"/>
       <w:r>
         <w:lastRenderedPageBreak/>
         <w:t>Controllers</w:t>
@@ -2827,6 +2616,10 @@
         <w:jc w:val="center"/>
       </w:pPr>
       <w:r>
+        <w:rPr>
+          <w:noProof/>
+          <w:lang w:eastAsia="es-ES"/>
+        </w:rPr>
         <w:drawing>
           <wp:inline distT="0" distB="0" distL="0" distR="0" wp14:anchorId="196B434B" wp14:editId="5E3827A1">
             <wp:extent cx="3096057" cy="2172003"/>
@@ -2904,13 +2697,7 @@
         <w:t xml:space="preserve"> </w:t>
       </w:r>
       <w:r>
-        <w:t xml:space="preserve">Controla los Endpoints </w:t>
-      </w:r>
-      <w:r>
-        <w:t>relacionados con las formaciones</w:t>
-      </w:r>
-      <w:r>
-        <w:t>.</w:t>
+        <w:t>Controla los Endpoints relacionados con las formaciones.</w:t>
       </w:r>
     </w:p>
     <w:p>
@@ -2926,13 +2713,7 @@
         <w:t>NovedadesController:</w:t>
       </w:r>
       <w:r>
-        <w:t xml:space="preserve"> </w:t>
-      </w:r>
-      <w:r>
-        <w:t xml:space="preserve">Controla los Endpoints </w:t>
-      </w:r>
-      <w:r>
-        <w:t>relacionados con las novedades (ofertas + formaciones).</w:t>
+        <w:t xml:space="preserve"> Controla los Endpoints relacionados con las novedades (ofertas + formaciones).</w:t>
       </w:r>
     </w:p>
     <w:p>
@@ -2948,16 +2729,7 @@
         <w:t>OfertaController:</w:t>
       </w:r>
       <w:r>
-        <w:t xml:space="preserve"> </w:t>
-      </w:r>
-      <w:r>
-        <w:t xml:space="preserve">Controla los Endpoints </w:t>
-      </w:r>
-      <w:r>
-        <w:t>relacionados con las ofertas</w:t>
-      </w:r>
-      <w:r>
-        <w:t>.</w:t>
+        <w:t xml:space="preserve"> Controla los Endpoints relacionados con las ofertas.</w:t>
       </w:r>
     </w:p>
     <w:p>
@@ -2973,16 +2745,7 @@
         <w:t>UsuarioController:</w:t>
       </w:r>
       <w:r>
-        <w:t xml:space="preserve"> </w:t>
-      </w:r>
-      <w:r>
-        <w:t xml:space="preserve">Controla los Endpoints </w:t>
-      </w:r>
-      <w:r>
-        <w:t>relacionados con los usuarios</w:t>
-      </w:r>
-      <w:r>
-        <w:t>.</w:t>
+        <w:t xml:space="preserve"> Controla los Endpoints relacionados con los usuarios.</w:t>
       </w:r>
     </w:p>
     <w:p/>
@@ -3002,7 +2765,7 @@
       <w:pPr>
         <w:pStyle w:val="Ttulo1"/>
       </w:pPr>
-      <w:bookmarkStart w:id="6" w:name="_Toc161834483"/>
+      <w:bookmarkStart w:id="6" w:name="_Toc161918861"/>
       <w:r>
         <w:lastRenderedPageBreak/>
         <w:t>M</w:t>
@@ -3017,7 +2780,7 @@
       <w:pPr>
         <w:pStyle w:val="Ttulo2"/>
       </w:pPr>
-      <w:bookmarkStart w:id="7" w:name="_Toc161834484"/>
+      <w:bookmarkStart w:id="7" w:name="_Toc161918862"/>
       <w:r>
         <w:t>Diseño</w:t>
       </w:r>
@@ -3095,7 +2858,7 @@
         <w:pStyle w:val="Ttulo2"/>
         <w:jc w:val="right"/>
       </w:pPr>
-      <w:bookmarkStart w:id="8" w:name="_Toc161834485"/>
+      <w:bookmarkStart w:id="8" w:name="_Toc161918863"/>
       <w:r>
         <w:t>Login</w:t>
       </w:r>
@@ -3107,6 +2870,10 @@
       </w:pPr>
       <w:bookmarkStart w:id="9" w:name="_Toc161834458"/>
       <w:bookmarkStart w:id="10" w:name="_Toc161834486"/>
+      <w:bookmarkStart w:id="11" w:name="_Toc161915496"/>
+      <w:bookmarkStart w:id="12" w:name="_Toc161917068"/>
+      <w:bookmarkStart w:id="13" w:name="_Toc161918821"/>
+      <w:bookmarkStart w:id="14" w:name="_Toc161918864"/>
       <w:r>
         <w:rPr>
           <w:noProof/>
@@ -3120,6 +2887,10 @@
       </w:r>
       <w:bookmarkEnd w:id="9"/>
       <w:bookmarkEnd w:id="10"/>
+      <w:bookmarkEnd w:id="11"/>
+      <w:bookmarkEnd w:id="12"/>
+      <w:bookmarkEnd w:id="13"/>
+      <w:bookmarkEnd w:id="14"/>
     </w:p>
     <w:p>
       <w:pPr>
@@ -3157,7 +2928,6 @@
         <w:jc w:val="both"/>
       </w:pPr>
     </w:p>
-    <w:p/>
     <w:p>
       <w:pPr>
         <w:pStyle w:val="Ttulo2"/>
@@ -3170,15 +2940,17 @@
         </w:rPr>
       </w:pPr>
     </w:p>
+    <w:p/>
     <w:p>
       <w:pPr>
         <w:pStyle w:val="Ttulo2"/>
       </w:pPr>
-      <w:bookmarkStart w:id="11" w:name="_Toc161834487"/>
-      <w:r>
+      <w:bookmarkStart w:id="15" w:name="_Toc161918865"/>
+      <w:r>
+        <w:lastRenderedPageBreak/>
         <w:t>Perfil</w:t>
       </w:r>
-      <w:bookmarkEnd w:id="11"/>
+      <w:bookmarkEnd w:id="15"/>
     </w:p>
     <w:p>
       <w:r>
@@ -3237,12 +3009,13 @@
     <w:p>
       <w:pPr>
         <w:pStyle w:val="Ttulo2"/>
-      </w:pPr>
-      <w:bookmarkStart w:id="12" w:name="_Toc161834488"/>
+        <w:jc w:val="right"/>
+      </w:pPr>
+      <w:bookmarkStart w:id="16" w:name="_Toc161918866"/>
       <w:r>
         <w:t>Formación</w:t>
       </w:r>
-      <w:bookmarkEnd w:id="12"/>
+      <w:bookmarkEnd w:id="16"/>
     </w:p>
     <w:p>
       <w:pPr>
@@ -3291,10 +3064,14 @@
         <w:jc w:val="both"/>
       </w:pPr>
       <w:r>
-        <w:t>Al entrar en un curso podremos inscribirnos en el.</w:t>
-      </w:r>
-      <w:bookmarkStart w:id="13" w:name="_GoBack"/>
-      <w:bookmarkEnd w:id="13"/>
+        <w:t>Al entrar en un c</w:t>
+      </w:r>
+      <w:r>
+        <w:t>urso podremos inscribirnos en él</w:t>
+      </w:r>
+      <w:r>
+        <w:t>.</w:t>
+      </w:r>
       <w:r>
         <w:t xml:space="preserve"> </w:t>
       </w:r>
@@ -3341,317 +3118,633 @@
         <w:jc w:val="both"/>
       </w:pPr>
     </w:p>
-    <w:p>
-      <w:pPr>
-        <w:spacing w:line="276" w:lineRule="auto"/>
-        <w:jc w:val="both"/>
-      </w:pPr>
-    </w:p>
-    <w:p>
-      <w:pPr>
-        <w:spacing w:line="276" w:lineRule="auto"/>
-        <w:jc w:val="both"/>
-      </w:pPr>
-    </w:p>
-    <w:p>
-      <w:pPr>
-        <w:spacing w:line="276" w:lineRule="auto"/>
-        <w:jc w:val="both"/>
-      </w:pPr>
-    </w:p>
-    <w:p>
-      <w:pPr>
-        <w:spacing w:line="276" w:lineRule="auto"/>
-        <w:jc w:val="both"/>
-      </w:pPr>
-    </w:p>
-    <w:p>
-      <w:pPr>
+    <w:p/>
+    <w:p/>
+    <w:p>
+      <w:pPr>
+        <w:pStyle w:val="Ttulo2"/>
+      </w:pPr>
+      <w:bookmarkStart w:id="17" w:name="_Toc161918867"/>
+      <w:r>
+        <w:lastRenderedPageBreak/>
+        <w:t>Ofertas</w:t>
+      </w:r>
+      <w:bookmarkEnd w:id="17"/>
+    </w:p>
+    <w:p>
+      <w:r>
+        <w:rPr>
+          <w:noProof/>
+        </w:rPr>
+        <w:pict>
+          <v:shape id="_x0000_s1039" type="#_x0000_t75" style="position:absolute;margin-left:0;margin-top:38.7pt;width:118.7pt;height:257.05pt;z-index:251674624;mso-position-horizontal-relative:margin;mso-position-vertical-relative:margin">
+            <v:imagedata r:id="rId14" o:title="Screenshot_1710936589"/>
+            <w10:wrap type="square" anchorx="margin" anchory="margin"/>
+          </v:shape>
+        </w:pict>
+      </w:r>
+    </w:p>
+    <w:p>
+      <w:pPr>
+        <w:spacing w:line="276" w:lineRule="auto"/>
+        <w:jc w:val="both"/>
+      </w:pPr>
+      <w:r>
+        <w:t>En el apartado de ofertas</w:t>
+      </w:r>
+      <w:r>
+        <w:t xml:space="preserve"> nos encontramos con </w:t>
+      </w:r>
+      <w:r>
+        <w:t>una lista de las ofertas</w:t>
+      </w:r>
+      <w:r>
+        <w:t xml:space="preserve"> disponibles además de un buscador.</w:t>
+      </w:r>
+    </w:p>
+    <w:p>
+      <w:pPr>
+        <w:spacing w:line="276" w:lineRule="auto"/>
+        <w:jc w:val="both"/>
+      </w:pPr>
+      <w:r>
+        <w:t>Este buscador n</w:t>
+      </w:r>
+      <w:r>
+        <w:t>os servirá para encontrar ofertas</w:t>
+      </w:r>
+      <w:r>
+        <w:t xml:space="preserve"> buscando por la tecnología que nos interese. </w:t>
+      </w:r>
+    </w:p>
+    <w:p>
+      <w:pPr>
+        <w:spacing w:line="276" w:lineRule="auto"/>
+        <w:jc w:val="both"/>
+      </w:pPr>
+      <w:r>
+        <w:t>Al entrar en un</w:t>
+      </w:r>
+      <w:r>
+        <w:t>a</w:t>
+      </w:r>
+      <w:r>
+        <w:t xml:space="preserve"> </w:t>
+      </w:r>
+      <w:r>
+        <w:t>oferta podremos inscribirnos en ella</w:t>
+      </w:r>
+      <w:r>
+        <w:t xml:space="preserve">. </w:t>
+      </w:r>
+    </w:p>
+    <w:p>
+      <w:pPr>
+        <w:spacing w:line="276" w:lineRule="auto"/>
+        <w:jc w:val="both"/>
+      </w:pPr>
+    </w:p>
+    <w:p>
+      <w:pPr>
+        <w:spacing w:line="276" w:lineRule="auto"/>
+        <w:jc w:val="both"/>
+      </w:pPr>
+    </w:p>
+    <w:p>
+      <w:pPr>
+        <w:spacing w:line="276" w:lineRule="auto"/>
+        <w:jc w:val="both"/>
+      </w:pPr>
+    </w:p>
+    <w:p>
+      <w:pPr>
+        <w:spacing w:line="276" w:lineRule="auto"/>
+        <w:jc w:val="both"/>
+      </w:pPr>
+    </w:p>
+    <w:p>
+      <w:pPr>
+        <w:spacing w:line="276" w:lineRule="auto"/>
+        <w:jc w:val="both"/>
+      </w:pPr>
+    </w:p>
+    <w:p>
+      <w:pPr>
+        <w:spacing w:line="276" w:lineRule="auto"/>
+        <w:jc w:val="both"/>
+      </w:pPr>
+    </w:p>
+    <w:p/>
+    <w:p/>
+    <w:p>
+      <w:pPr>
+        <w:pStyle w:val="Ttulo2"/>
         <w:jc w:val="right"/>
       </w:pPr>
-    </w:p>
+      <w:bookmarkStart w:id="18" w:name="_Toc161918868"/>
+      <w:r>
+        <w:t>Novedades</w:t>
+      </w:r>
+      <w:bookmarkEnd w:id="18"/>
+    </w:p>
+    <w:p>
+      <w:r>
+        <w:rPr>
+          <w:noProof/>
+        </w:rPr>
+        <w:pict>
+          <v:shape id="_x0000_s1040" type="#_x0000_t75" style="position:absolute;margin-left:293.95pt;margin-top:363.45pt;width:131.25pt;height:285.25pt;z-index:251676672;mso-position-horizontal-relative:margin;mso-position-vertical-relative:margin">
+            <v:imagedata r:id="rId10" o:title="Screenshot_1710936563"/>
+            <w10:wrap type="square" anchorx="margin" anchory="margin"/>
+          </v:shape>
+        </w:pict>
+      </w:r>
+    </w:p>
+    <w:p>
+      <w:pPr>
+        <w:spacing w:line="276" w:lineRule="auto"/>
+        <w:jc w:val="both"/>
+      </w:pPr>
+      <w:r>
+        <w:t>La pestaña de novedades es la primera pestaña que vemos en cuanto iniciamos sesión. En ella podemos encontrar una lista que mezcla Ofertas y Cursos.</w:t>
+      </w:r>
+    </w:p>
+    <w:p>
+      <w:pPr>
+        <w:spacing w:line="276" w:lineRule="auto"/>
+        <w:jc w:val="both"/>
+      </w:pPr>
+      <w:r>
+        <w:t>Se devuelven las primeras 20 Ofertas y Cursos en general, en caso de que alguna re interese al entrar en ella podrás inscribirte.</w:t>
+      </w:r>
+    </w:p>
+    <w:p>
+      <w:pPr>
+        <w:spacing w:line="276" w:lineRule="auto"/>
+        <w:jc w:val="both"/>
+      </w:pPr>
+    </w:p>
+    <w:p>
+      <w:pPr>
+        <w:spacing w:line="276" w:lineRule="auto"/>
+        <w:jc w:val="both"/>
+      </w:pPr>
+    </w:p>
+    <w:p>
+      <w:pPr>
+        <w:spacing w:line="276" w:lineRule="auto"/>
+        <w:jc w:val="both"/>
+      </w:pPr>
+    </w:p>
+    <w:p>
+      <w:pPr>
+        <w:spacing w:line="276" w:lineRule="auto"/>
+        <w:jc w:val="both"/>
+      </w:pPr>
+    </w:p>
+    <w:p>
+      <w:pPr>
+        <w:spacing w:line="276" w:lineRule="auto"/>
+        <w:jc w:val="both"/>
+      </w:pPr>
+    </w:p>
+    <w:p/>
+    <w:p/>
+    <w:p/>
     <w:p>
       <w:pPr>
         <w:pStyle w:val="Ttulo2"/>
       </w:pPr>
-      <w:bookmarkStart w:id="14" w:name="_Toc161834489"/>
+      <w:bookmarkStart w:id="19" w:name="_Toc161918869"/>
+      <w:r>
+        <w:lastRenderedPageBreak/>
+        <w:t>Inscripción</w:t>
+      </w:r>
+      <w:bookmarkEnd w:id="19"/>
+    </w:p>
+    <w:p/>
+    <w:p/>
+    <w:p>
+      <w:pPr>
+        <w:spacing w:line="276" w:lineRule="auto"/>
+        <w:jc w:val="both"/>
+      </w:pPr>
+      <w:r>
+        <w:t xml:space="preserve">Cuando entras en una Oferta o en una Formación, esta es la pestaña que se muestra. </w:t>
+      </w:r>
+    </w:p>
+    <w:p>
+      <w:pPr>
+        <w:spacing w:line="276" w:lineRule="auto"/>
+        <w:jc w:val="both"/>
+      </w:pPr>
+      <w:r>
+        <w:t>En ella podemos ver una descripción más detallada, con el número de vacantes, una descripción y la lista de los intereses.</w:t>
+      </w:r>
+    </w:p>
+    <w:p>
+      <w:pPr>
+        <w:spacing w:line="276" w:lineRule="auto"/>
+        <w:jc w:val="both"/>
+      </w:pPr>
+      <w:r>
+        <w:t>Abajo del todo, está la opción de cerrar la ventana si no te interesa, o de inscribirte, en caso de inscribirte la ventana se cerrará y quedarás inscrito.</w:t>
+      </w:r>
+    </w:p>
+    <w:p>
+      <w:pPr>
+        <w:spacing w:line="276" w:lineRule="auto"/>
+        <w:jc w:val="both"/>
+      </w:pPr>
+    </w:p>
+    <w:p>
+      <w:pPr>
+        <w:spacing w:line="276" w:lineRule="auto"/>
+        <w:jc w:val="both"/>
+      </w:pPr>
+    </w:p>
+    <w:p>
+      <w:pPr>
+        <w:spacing w:line="276" w:lineRule="auto"/>
+        <w:jc w:val="both"/>
+      </w:pPr>
+    </w:p>
+    <w:p/>
+    <w:p/>
+    <w:p>
+      <w:r>
+        <w:rPr>
+          <w:noProof/>
+        </w:rPr>
+        <w:pict>
+          <v:shape id="_x0000_s1041" type="#_x0000_t75" style="position:absolute;margin-left:0;margin-top:43.05pt;width:133.95pt;height:275.7pt;z-index:251678720;mso-position-horizontal-relative:margin;mso-position-vertical-relative:margin">
+            <v:imagedata r:id="rId15" o:title="Screenshot_1711019369"/>
+            <w10:wrap type="square" anchorx="margin" anchory="margin"/>
+          </v:shape>
+        </w:pict>
+      </w:r>
+    </w:p>
+    <w:p>
+      <w:pPr>
+        <w:pStyle w:val="Ttulo2"/>
+      </w:pPr>
+      <w:bookmarkStart w:id="20" w:name="_Toc161918870"/>
+      <w:r>
+        <w:t>Tecnologías utilizadas</w:t>
+      </w:r>
+      <w:bookmarkEnd w:id="20"/>
+    </w:p>
+    <w:p/>
+    <w:p>
+      <w:pPr>
+        <w:spacing w:line="276" w:lineRule="auto"/>
+        <w:jc w:val="both"/>
+      </w:pPr>
+      <w:r>
+        <w:t xml:space="preserve">Para el diseño de la aplicación móvil y su lógica se utilizó </w:t>
+      </w:r>
+      <w:r>
+        <w:t>“</w:t>
+      </w:r>
+      <w:r>
+        <w:t>Flutter</w:t>
+      </w:r>
+      <w:r>
+        <w:t>”</w:t>
+      </w:r>
+      <w:r>
+        <w:t xml:space="preserve">, un framework de </w:t>
+      </w:r>
+      <w:r>
+        <w:t>“</w:t>
+      </w:r>
+      <w:r>
+        <w:t>Dart</w:t>
+      </w:r>
+      <w:r>
+        <w:t>”</w:t>
+      </w:r>
+      <w:r>
+        <w:t xml:space="preserve">. Las pruebas se realizaron sobre el emulador de Google, </w:t>
+      </w:r>
+      <w:r>
+        <w:t>“</w:t>
+      </w:r>
+      <w:r>
+        <w:t>AndroidStudio</w:t>
+      </w:r>
+      <w:r>
+        <w:t>”</w:t>
+      </w:r>
+      <w:r>
+        <w:t xml:space="preserve">. </w:t>
+      </w:r>
+    </w:p>
+    <w:p>
+      <w:pPr>
+        <w:spacing w:line="276" w:lineRule="auto"/>
+        <w:jc w:val="both"/>
+      </w:pPr>
+      <w:r>
+        <w:t>Para el cifrado de los datos confidenciales se decidió usa</w:t>
+      </w:r>
+      <w:r>
+        <w:t>r</w:t>
+      </w:r>
+      <w:r>
+        <w:t xml:space="preserve"> un cifrado AES, utilizando un vector de inicialización y una clave. </w:t>
+      </w:r>
+      <w:r>
+        <w:t>En el código para encriptar se utilizó la clase “encrypt”.</w:t>
+      </w:r>
+    </w:p>
+    <w:p>
+      <w:pPr>
+        <w:spacing w:line="276" w:lineRule="auto"/>
+        <w:jc w:val="both"/>
+      </w:pPr>
+      <w:r>
+        <w:t>En el caso de la contraseña esta es enviada en forma de hash sha-256 para preservar la seguridad de la contraseña</w:t>
+      </w:r>
+      <w:r>
+        <w:t xml:space="preserve"> y evitar que aún con un acceso indebido a la base de datos se pueda obtener la contraseña</w:t>
+      </w:r>
+      <w:r>
+        <w:t>.</w:t>
+      </w:r>
+    </w:p>
+    <w:p/>
+    <w:p/>
+    <w:p/>
+    <w:p/>
+    <w:p/>
+    <w:p/>
+    <w:p>
+      <w:pPr>
+        <w:pStyle w:val="Ttulo1"/>
+      </w:pPr>
+      <w:bookmarkStart w:id="21" w:name="_Toc161918871"/>
+      <w:r>
+        <w:lastRenderedPageBreak/>
+        <w:t>Diseño Web</w:t>
+      </w:r>
+      <w:bookmarkEnd w:id="21"/>
+    </w:p>
+    <w:p/>
+    <w:p>
+      <w:pPr>
+        <w:pStyle w:val="Ttulo2"/>
+      </w:pPr>
+      <w:bookmarkStart w:id="22" w:name="_Toc161918872"/>
+      <w:r>
+        <w:t>Diseño</w:t>
+      </w:r>
+      <w:bookmarkEnd w:id="22"/>
+    </w:p>
+    <w:p/>
+    <w:p>
+      <w:r>
+        <w:t xml:space="preserve">Para el diseño en general de la aplicación se mantuvo un estilo de colores azul oscuro con letras blancas. Con el logotipo de “aula nosa” arriba a la izquierda y </w:t>
+      </w:r>
+      <w:r>
+        <w:t>los nombres de las secciones disponibles arriba a la derecha.</w:t>
+      </w:r>
+    </w:p>
+    <w:p>
+      <w:r>
+        <w:t xml:space="preserve">En el cuerpo a la izquierda nos encontramos un </w:t>
+      </w:r>
+      <w:r>
+        <w:t>desplegable</w:t>
+      </w:r>
+      <w:r>
+        <w:t xml:space="preserve"> que en caso de ser desplegado dispone de toda la información del usuario y permite editarla.</w:t>
+      </w:r>
+      <w:r>
+        <w:rPr>
+          <w:noProof/>
+          <w:lang w:eastAsia="es-ES"/>
+        </w:rPr>
+        <w:drawing>
+          <wp:inline distT="0" distB="0" distL="0" distR="0" wp14:anchorId="19A8EFB6" wp14:editId="0100C854">
+            <wp:extent cx="5220182" cy="2610091"/>
+            <wp:effectExtent l="0" t="0" r="0" b="0"/>
+            <wp:docPr id="4" name="Imagen 4" descr="C:\Users\Roi\AppData\Local\Microsoft\Windows\INetCache\Content.Word\Captura de pantalla 2024-03-21 134520.png"/>
+            <wp:cNvGraphicFramePr>
+              <a:graphicFrameLocks xmlns:a="http://schemas.openxmlformats.org/drawingml/2006/main" noChangeAspect="1"/>
+            </wp:cNvGraphicFramePr>
+            <a:graphic xmlns:a="http://schemas.openxmlformats.org/drawingml/2006/main">
+              <a:graphicData uri="http://schemas.openxmlformats.org/drawingml/2006/picture">
+                <pic:pic xmlns:pic="http://schemas.openxmlformats.org/drawingml/2006/picture">
+                  <pic:nvPicPr>
+                    <pic:cNvPr id="0" name="Picture 28" descr="C:\Users\Roi\AppData\Local\Microsoft\Windows\INetCache\Content.Word\Captura de pantalla 2024-03-21 134520.png"/>
+                    <pic:cNvPicPr>
+                      <a:picLocks noChangeAspect="1" noChangeArrowheads="1"/>
+                    </pic:cNvPicPr>
+                  </pic:nvPicPr>
+                  <pic:blipFill>
+                    <a:blip r:embed="rId16" cstate="print">
+                      <a:extLst>
+                        <a:ext uri="{28A0092B-C50C-407E-A947-70E740481C1C}">
+                          <a14:useLocalDpi xmlns:a14="http://schemas.microsoft.com/office/drawing/2010/main" val="0"/>
+                        </a:ext>
+                      </a:extLst>
+                    </a:blip>
+                    <a:srcRect/>
+                    <a:stretch>
+                      <a:fillRect/>
+                    </a:stretch>
+                  </pic:blipFill>
+                  <pic:spPr bwMode="auto">
+                    <a:xfrm>
+                      <a:off x="0" y="0"/>
+                      <a:ext cx="5239081" cy="2619540"/>
+                    </a:xfrm>
+                    <a:prstGeom prst="rect">
+                      <a:avLst/>
+                    </a:prstGeom>
+                    <a:noFill/>
+                    <a:ln>
+                      <a:noFill/>
+                    </a:ln>
+                  </pic:spPr>
+                </pic:pic>
+              </a:graphicData>
+            </a:graphic>
+          </wp:inline>
+        </w:drawing>
+      </w:r>
+    </w:p>
+    <w:p/>
+    <w:p>
+      <w:pPr>
+        <w:pStyle w:val="Ttulo2"/>
+      </w:pPr>
+      <w:bookmarkStart w:id="23" w:name="_Toc161918873"/>
+      <w:r>
+        <w:t>Login</w:t>
+      </w:r>
+      <w:bookmarkEnd w:id="23"/>
+    </w:p>
+    <w:p/>
+    <w:p>
+      <w:pPr>
+        <w:pStyle w:val="Ttulo2"/>
+      </w:pPr>
+      <w:bookmarkStart w:id="24" w:name="_Toc161918874"/>
+      <w:r>
+        <w:t>Perfil</w:t>
+      </w:r>
+      <w:bookmarkEnd w:id="24"/>
+    </w:p>
+    <w:p/>
+    <w:p>
+      <w:pPr>
+        <w:pStyle w:val="Ttulo2"/>
+      </w:pPr>
+      <w:bookmarkStart w:id="25" w:name="_Toc161918875"/>
+      <w:r>
+        <w:t>Formación</w:t>
+      </w:r>
+      <w:bookmarkEnd w:id="25"/>
+    </w:p>
+    <w:p/>
+    <w:p>
+      <w:pPr>
+        <w:pStyle w:val="Ttulo2"/>
+      </w:pPr>
+      <w:bookmarkStart w:id="26" w:name="_Toc161918876"/>
       <w:r>
         <w:t>Ofertas</w:t>
       </w:r>
-      <w:bookmarkEnd w:id="14"/>
-    </w:p>
-    <w:p>
+      <w:bookmarkEnd w:id="26"/>
+    </w:p>
+    <w:p/>
+    <w:p>
+      <w:pPr>
+        <w:pStyle w:val="Ttulo2"/>
+      </w:pPr>
+      <w:bookmarkStart w:id="27" w:name="_Toc161918877"/>
+      <w:r>
+        <w:t>Novedades</w:t>
+      </w:r>
+      <w:bookmarkEnd w:id="27"/>
+    </w:p>
+    <w:p/>
+    <w:p>
+      <w:pPr>
+        <w:pStyle w:val="Ttulo2"/>
+      </w:pPr>
+      <w:bookmarkStart w:id="28" w:name="_Toc161918878"/>
+      <w:r>
+        <w:t>Inscripción</w:t>
+      </w:r>
+      <w:bookmarkEnd w:id="28"/>
+    </w:p>
+    <w:p>
+      <w:bookmarkStart w:id="29" w:name="_GoBack"/>
+      <w:bookmarkEnd w:id="29"/>
+    </w:p>
+    <w:p/>
+    <w:p/>
+    <w:p>
+      <w:pPr>
+        <w:pStyle w:val="Ttulo2"/>
+      </w:pPr>
+      <w:bookmarkStart w:id="30" w:name="_Toc161918879"/>
+      <w:r>
+        <w:lastRenderedPageBreak/>
+        <w:t>Tecnologías</w:t>
+      </w:r>
+      <w:r>
+        <w:t xml:space="preserve"> utilizadas</w:t>
+      </w:r>
+      <w:bookmarkEnd w:id="30"/>
+    </w:p>
+    <w:p/>
+    <w:p>
+      <w:pPr>
+        <w:spacing w:line="276" w:lineRule="auto"/>
+        <w:jc w:val="both"/>
+      </w:pPr>
+      <w:r>
+        <w:t>Para la ejecución de la aplicación web se utilizó “</w:t>
+      </w:r>
       <w:proofErr w:type="spellStart"/>
       <w:r>
-        <w:t>As</w:t>
-      </w:r>
-      <w:r>
-        <w:t>d</w:t>
+        <w:t>NodeJS</w:t>
       </w:r>
       <w:proofErr w:type="spellEnd"/>
-    </w:p>
-    <w:p>
-      <w:pPr>
-        <w:pStyle w:val="Ttulo2"/>
-      </w:pPr>
-      <w:bookmarkStart w:id="15" w:name="_Toc161834490"/>
-      <w:r>
-        <w:t>Novedades</w:t>
-      </w:r>
-      <w:bookmarkEnd w:id="15"/>
-    </w:p>
-    <w:p>
+      <w:r>
+        <w:t>” el cual es un entorno de ejecución de “JavaScript”, el cual es el lenguaje de programación principal para la aplicación web</w:t>
+      </w:r>
+      <w:r>
+        <w:t>, mientras que los estilos, se aplicaron mediante CSS</w:t>
+      </w:r>
+      <w:r>
+        <w:t>.</w:t>
+      </w:r>
+    </w:p>
+    <w:p>
+      <w:pPr>
+        <w:spacing w:line="276" w:lineRule="auto"/>
+        <w:jc w:val="both"/>
+      </w:pPr>
+      <w:r>
+        <w:t>Para facilitar el desarrollo</w:t>
+      </w:r>
+      <w:r>
+        <w:t>, además,</w:t>
+      </w:r>
+      <w:r>
+        <w:t xml:space="preserve"> se decidió utilizar “</w:t>
+      </w:r>
       <w:proofErr w:type="spellStart"/>
-      <w:proofErr w:type="gramStart"/>
-      <w:r>
-        <w:t>asd</w:t>
+      <w:r>
+        <w:t>React</w:t>
       </w:r>
       <w:proofErr w:type="spellEnd"/>
-      <w:proofErr w:type="gramEnd"/>
-    </w:p>
-    <w:p>
-      <w:pPr>
-        <w:pStyle w:val="Ttulo2"/>
-      </w:pPr>
-      <w:bookmarkStart w:id="16" w:name="_Toc161834491"/>
-      <w:r>
-        <w:t>Búsqueda</w:t>
-      </w:r>
-      <w:bookmarkEnd w:id="16"/>
-    </w:p>
-    <w:p>
+      <w:r>
+        <w:t>”, lo cual permite reutilizar componentes ya creados.</w:t>
+      </w:r>
+    </w:p>
+    <w:p>
+      <w:pPr>
+        <w:spacing w:line="276" w:lineRule="auto"/>
+        <w:jc w:val="both"/>
+      </w:pPr>
+      <w:r>
+        <w:t>Para el cifrado de los datos confidenciales se decidió usa</w:t>
+      </w:r>
+      <w:r>
+        <w:t>r</w:t>
+      </w:r>
+      <w:r>
+        <w:t xml:space="preserve"> un cifrado AES, utilizando un vector de inicialización y una clave. En el código para encriptar se utilizó la</w:t>
+      </w:r>
+      <w:r>
+        <w:t xml:space="preserve"> librería “</w:t>
+      </w:r>
       <w:proofErr w:type="spellStart"/>
       <w:r>
-        <w:t>Asd</w:t>
+        <w:t>c</w:t>
+      </w:r>
+      <w:r>
+        <w:t>ryptoJS</w:t>
       </w:r>
       <w:proofErr w:type="spellEnd"/>
-    </w:p>
-    <w:p>
-      <w:pPr>
-        <w:pStyle w:val="Ttulo2"/>
-      </w:pPr>
-      <w:bookmarkStart w:id="17" w:name="_Toc161834492"/>
-      <w:r>
-        <w:t>Encriptación</w:t>
-      </w:r>
-      <w:bookmarkEnd w:id="17"/>
-    </w:p>
-    <w:p>
-      <w:proofErr w:type="spellStart"/>
-      <w:r>
-        <w:t>Asd</w:t>
-      </w:r>
-      <w:proofErr w:type="spellEnd"/>
-    </w:p>
-    <w:p>
-      <w:pPr>
-        <w:pStyle w:val="Ttulo2"/>
-      </w:pPr>
-      <w:bookmarkStart w:id="18" w:name="_Toc161834493"/>
-      <w:r>
-        <w:t>API</w:t>
-      </w:r>
-      <w:bookmarkEnd w:id="18"/>
-    </w:p>
-    <w:p>
-      <w:proofErr w:type="spellStart"/>
-      <w:proofErr w:type="gramStart"/>
-      <w:r>
-        <w:t>asd</w:t>
-      </w:r>
-      <w:proofErr w:type="spellEnd"/>
-      <w:proofErr w:type="gramEnd"/>
-    </w:p>
-    <w:p/>
-    <w:p/>
-    <w:p/>
-    <w:p>
-      <w:pPr>
-        <w:pStyle w:val="Ttulo1"/>
-      </w:pPr>
-      <w:bookmarkStart w:id="19" w:name="_Toc161834494"/>
-      <w:r>
-        <w:t>Diseño Web</w:t>
-      </w:r>
-      <w:bookmarkEnd w:id="19"/>
-    </w:p>
-    <w:p/>
-    <w:p>
-      <w:pPr>
-        <w:pStyle w:val="Ttulo2"/>
-      </w:pPr>
-      <w:bookmarkStart w:id="20" w:name="_Toc161834495"/>
-      <w:r>
-        <w:t>Diseño</w:t>
-      </w:r>
-      <w:bookmarkEnd w:id="20"/>
-    </w:p>
-    <w:p>
-      <w:proofErr w:type="spellStart"/>
-      <w:r>
-        <w:t>Asdadasd</w:t>
-      </w:r>
-      <w:proofErr w:type="spellEnd"/>
-    </w:p>
-    <w:p>
-      <w:pPr>
-        <w:pStyle w:val="Ttulo2"/>
-      </w:pPr>
-      <w:bookmarkStart w:id="21" w:name="_Toc161834496"/>
-      <w:r>
-        <w:t>Login</w:t>
-      </w:r>
-      <w:bookmarkEnd w:id="21"/>
-    </w:p>
-    <w:p>
-      <w:proofErr w:type="spellStart"/>
-      <w:proofErr w:type="gramStart"/>
-      <w:r>
-        <w:t>asd</w:t>
-      </w:r>
-      <w:proofErr w:type="spellEnd"/>
-      <w:proofErr w:type="gramEnd"/>
-    </w:p>
-    <w:p>
-      <w:pPr>
-        <w:pStyle w:val="Ttulo2"/>
-      </w:pPr>
-      <w:bookmarkStart w:id="22" w:name="_Toc161834497"/>
-      <w:r>
-        <w:t>Navegación entre pestañas</w:t>
-      </w:r>
-      <w:bookmarkEnd w:id="22"/>
-    </w:p>
-    <w:p>
-      <w:proofErr w:type="spellStart"/>
-      <w:r>
-        <w:t>Asd</w:t>
-      </w:r>
-      <w:proofErr w:type="spellEnd"/>
-    </w:p>
-    <w:p>
-      <w:pPr>
-        <w:pStyle w:val="Ttulo2"/>
-      </w:pPr>
-      <w:bookmarkStart w:id="23" w:name="_Toc161834498"/>
-      <w:r>
-        <w:t>Perfil</w:t>
-      </w:r>
-      <w:bookmarkEnd w:id="23"/>
-    </w:p>
-    <w:p>
-      <w:proofErr w:type="spellStart"/>
-      <w:r>
-        <w:t>Asd</w:t>
-      </w:r>
-      <w:proofErr w:type="spellEnd"/>
-    </w:p>
-    <w:p>
-      <w:pPr>
-        <w:pStyle w:val="Ttulo2"/>
-      </w:pPr>
-      <w:bookmarkStart w:id="24" w:name="_Toc161834499"/>
-      <w:r>
-        <w:t>Cursos</w:t>
-      </w:r>
-      <w:bookmarkEnd w:id="24"/>
-    </w:p>
-    <w:p>
-      <w:proofErr w:type="spellStart"/>
-      <w:proofErr w:type="gramStart"/>
-      <w:r>
-        <w:t>asd</w:t>
-      </w:r>
-      <w:proofErr w:type="spellEnd"/>
-      <w:proofErr w:type="gramEnd"/>
-    </w:p>
-    <w:p>
-      <w:pPr>
-        <w:pStyle w:val="Ttulo2"/>
-      </w:pPr>
-      <w:bookmarkStart w:id="25" w:name="_Toc161834500"/>
-      <w:r>
-        <w:t>Ofertas</w:t>
-      </w:r>
-      <w:bookmarkEnd w:id="25"/>
-    </w:p>
-    <w:p>
-      <w:r>
-        <w:t>As</w:t>
-      </w:r>
-    </w:p>
-    <w:p>
-      <w:pPr>
-        <w:pStyle w:val="Ttulo2"/>
-      </w:pPr>
-      <w:bookmarkStart w:id="26" w:name="_Toc161834501"/>
-      <w:r>
-        <w:t>Novedades</w:t>
-      </w:r>
-      <w:bookmarkEnd w:id="26"/>
-    </w:p>
-    <w:p>
-      <w:proofErr w:type="spellStart"/>
-      <w:proofErr w:type="gramStart"/>
-      <w:r>
-        <w:t>asd</w:t>
-      </w:r>
-      <w:proofErr w:type="spellEnd"/>
-      <w:proofErr w:type="gramEnd"/>
-    </w:p>
-    <w:p>
-      <w:pPr>
-        <w:pStyle w:val="Ttulo2"/>
-      </w:pPr>
-      <w:bookmarkStart w:id="27" w:name="_Toc161834502"/>
-      <w:r>
-        <w:lastRenderedPageBreak/>
-        <w:t>Búsqueda</w:t>
-      </w:r>
-      <w:bookmarkEnd w:id="27"/>
-    </w:p>
-    <w:p>
-      <w:proofErr w:type="spellStart"/>
-      <w:r>
-        <w:t>Asd</w:t>
-      </w:r>
-      <w:proofErr w:type="spellEnd"/>
-    </w:p>
-    <w:p>
-      <w:pPr>
-        <w:pStyle w:val="Ttulo2"/>
-      </w:pPr>
-      <w:bookmarkStart w:id="28" w:name="_Toc161834503"/>
-      <w:r>
-        <w:t>Encriptación</w:t>
-      </w:r>
-      <w:bookmarkEnd w:id="28"/>
-    </w:p>
-    <w:p>
-      <w:proofErr w:type="spellStart"/>
-      <w:r>
-        <w:t>Asd</w:t>
-      </w:r>
-      <w:proofErr w:type="spellEnd"/>
-    </w:p>
-    <w:p>
-      <w:pPr>
-        <w:pStyle w:val="Ttulo2"/>
-      </w:pPr>
-      <w:bookmarkStart w:id="29" w:name="_Toc161834504"/>
-      <w:r>
-        <w:t>API</w:t>
-      </w:r>
-      <w:bookmarkEnd w:id="29"/>
-    </w:p>
-    <w:p>
-      <w:proofErr w:type="spellStart"/>
-      <w:proofErr w:type="gramStart"/>
-      <w:r>
-        <w:t>asd</w:t>
-      </w:r>
-      <w:proofErr w:type="spellEnd"/>
-      <w:proofErr w:type="gramEnd"/>
+      <w:r>
+        <w:t>”.</w:t>
+      </w:r>
+    </w:p>
+    <w:p>
+      <w:pPr>
+        <w:spacing w:line="276" w:lineRule="auto"/>
+        <w:jc w:val="both"/>
+      </w:pPr>
+      <w:r>
+        <w:t>En el caso de la contraseña esta es enviada en forma de hash sha-256 para preservar la seguridad de la contraseña y evitar que aún con un acceso indebido a la base de datos se pueda obtener la contraseña.</w:t>
+      </w:r>
     </w:p>
     <w:p/>
     <w:sectPr>
@@ -4875,7 +4968,7 @@
 </file>
 
 <file path=customXml/itemProps1.xml><?xml version="1.0" encoding="utf-8"?>
-<ds:datastoreItem xmlns:ds="http://schemas.openxmlformats.org/officeDocument/2006/customXml" ds:itemID="{72B0F9B0-21A0-4CF3-88C3-286737582DFA}">
+<ds:datastoreItem xmlns:ds="http://schemas.openxmlformats.org/officeDocument/2006/customXml" ds:itemID="{432FD635-440D-49E1-948F-D113E2CCCC25}">
   <ds:schemaRefs>
     <ds:schemaRef ds:uri="http://schemas.openxmlformats.org/officeDocument/2006/bibliography"/>
   </ds:schemaRefs>
